--- a/ArchitectureDesign.docx
+++ b/ArchitectureDesign.docx
@@ -5,6 +5,627 @@
     <w:p>
       <w:bookmarkStart w:id="0" w:name="_GoBack"/>
       <w:bookmarkEnd w:id="0"/>
+      <w:r>
+        <w:rPr>
+          <w:noProof/>
+        </w:rPr>
+        <mc:AlternateContent>
+          <mc:Choice Requires="wps">
+            <w:drawing>
+              <wp:anchor distT="0" distB="0" distL="114300" distR="114300" simplePos="0" relativeHeight="251706368" behindDoc="0" locked="0" layoutInCell="1" allowOverlap="1" wp14:anchorId="26114538" wp14:editId="7F994B35">
+                <wp:simplePos x="0" y="0"/>
+                <wp:positionH relativeFrom="margin">
+                  <wp:posOffset>3204058</wp:posOffset>
+                </wp:positionH>
+                <wp:positionV relativeFrom="paragraph">
+                  <wp:posOffset>1506931</wp:posOffset>
+                </wp:positionV>
+                <wp:extent cx="1822780" cy="1951965"/>
+                <wp:effectExtent l="38100" t="0" r="25400" b="48895"/>
+                <wp:wrapNone/>
+                <wp:docPr id="39" name="Straight Arrow Connector 39"/>
+                <wp:cNvGraphicFramePr/>
+                <a:graphic xmlns:a="http://schemas.openxmlformats.org/drawingml/2006/main">
+                  <a:graphicData uri="http://schemas.microsoft.com/office/word/2010/wordprocessingShape">
+                    <wps:wsp>
+                      <wps:cNvCnPr/>
+                      <wps:spPr>
+                        <a:xfrm flipH="1">
+                          <a:off x="0" y="0"/>
+                          <a:ext cx="1822780" cy="1951965"/>
+                        </a:xfrm>
+                        <a:prstGeom prst="straightConnector1">
+                          <a:avLst/>
+                        </a:prstGeom>
+                        <a:ln>
+                          <a:tailEnd type="triangle"/>
+                        </a:ln>
+                      </wps:spPr>
+                      <wps:style>
+                        <a:lnRef idx="3">
+                          <a:schemeClr val="accent6"/>
+                        </a:lnRef>
+                        <a:fillRef idx="0">
+                          <a:schemeClr val="accent6"/>
+                        </a:fillRef>
+                        <a:effectRef idx="2">
+                          <a:schemeClr val="accent6"/>
+                        </a:effectRef>
+                        <a:fontRef idx="minor">
+                          <a:schemeClr val="tx1"/>
+                        </a:fontRef>
+                      </wps:style>
+                      <wps:bodyPr/>
+                    </wps:wsp>
+                  </a:graphicData>
+                </a:graphic>
+                <wp14:sizeRelH relativeFrom="margin">
+                  <wp14:pctWidth>0</wp14:pctWidth>
+                </wp14:sizeRelH>
+                <wp14:sizeRelV relativeFrom="margin">
+                  <wp14:pctHeight>0</wp14:pctHeight>
+                </wp14:sizeRelV>
+              </wp:anchor>
+            </w:drawing>
+          </mc:Choice>
+          <mc:Fallback>
+            <w:pict>
+              <v:shapetype w14:anchorId="43B1733C" id="_x0000_t32" coordsize="21600,21600" o:spt="32" o:oned="t" path="m,l21600,21600e" filled="f">
+                <v:path arrowok="t" fillok="f" o:connecttype="none"/>
+                <o:lock v:ext="edit" shapetype="t"/>
+              </v:shapetype>
+              <v:shape id="Straight Arrow Connector 39" o:spid="_x0000_s1026" type="#_x0000_t32" style="position:absolute;margin-left:252.3pt;margin-top:118.65pt;width:143.55pt;height:153.7pt;flip:x;z-index:251706368;visibility:visible;mso-wrap-style:square;mso-width-percent:0;mso-height-percent:0;mso-wrap-distance-left:9pt;mso-wrap-distance-top:0;mso-wrap-distance-right:9pt;mso-wrap-distance-bottom:0;mso-position-horizontal:absolute;mso-position-horizontal-relative:margin;mso-position-vertical:absolute;mso-position-vertical-relative:text;mso-width-percent:0;mso-height-percent:0;mso-width-relative:margin;mso-height-relative:margin" o:gfxdata="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" strokecolor="#70ad47 [3209]" strokeweight="1.5pt">
+                <v:stroke endarrow="block" joinstyle="miter"/>
+                <w10:wrap anchorx="margin"/>
+              </v:shape>
+            </w:pict>
+          </mc:Fallback>
+        </mc:AlternateContent>
+      </w:r>
+      <w:r>
+        <w:rPr>
+          <w:noProof/>
+        </w:rPr>
+        <mc:AlternateContent>
+          <mc:Choice Requires="wps">
+            <w:drawing>
+              <wp:anchor distT="0" distB="0" distL="114300" distR="114300" simplePos="0" relativeHeight="251708416" behindDoc="0" locked="0" layoutInCell="1" allowOverlap="1" wp14:anchorId="493EA69E" wp14:editId="038AE6A0">
+                <wp:simplePos x="0" y="0"/>
+                <wp:positionH relativeFrom="margin">
+                  <wp:posOffset>3035808</wp:posOffset>
+                </wp:positionH>
+                <wp:positionV relativeFrom="paragraph">
+                  <wp:posOffset>731521</wp:posOffset>
+                </wp:positionV>
+                <wp:extent cx="2011680" cy="2764206"/>
+                <wp:effectExtent l="38100" t="0" r="26670" b="55245"/>
+                <wp:wrapNone/>
+                <wp:docPr id="40" name="Straight Arrow Connector 40"/>
+                <wp:cNvGraphicFramePr/>
+                <a:graphic xmlns:a="http://schemas.openxmlformats.org/drawingml/2006/main">
+                  <a:graphicData uri="http://schemas.microsoft.com/office/word/2010/wordprocessingShape">
+                    <wps:wsp>
+                      <wps:cNvCnPr/>
+                      <wps:spPr>
+                        <a:xfrm flipH="1">
+                          <a:off x="0" y="0"/>
+                          <a:ext cx="2011680" cy="2764206"/>
+                        </a:xfrm>
+                        <a:prstGeom prst="straightConnector1">
+                          <a:avLst/>
+                        </a:prstGeom>
+                        <a:ln>
+                          <a:tailEnd type="triangle"/>
+                        </a:ln>
+                      </wps:spPr>
+                      <wps:style>
+                        <a:lnRef idx="3">
+                          <a:schemeClr val="accent6"/>
+                        </a:lnRef>
+                        <a:fillRef idx="0">
+                          <a:schemeClr val="accent6"/>
+                        </a:fillRef>
+                        <a:effectRef idx="2">
+                          <a:schemeClr val="accent6"/>
+                        </a:effectRef>
+                        <a:fontRef idx="minor">
+                          <a:schemeClr val="tx1"/>
+                        </a:fontRef>
+                      </wps:style>
+                      <wps:bodyPr/>
+                    </wps:wsp>
+                  </a:graphicData>
+                </a:graphic>
+                <wp14:sizeRelH relativeFrom="margin">
+                  <wp14:pctWidth>0</wp14:pctWidth>
+                </wp14:sizeRelH>
+                <wp14:sizeRelV relativeFrom="margin">
+                  <wp14:pctHeight>0</wp14:pctHeight>
+                </wp14:sizeRelV>
+              </wp:anchor>
+            </w:drawing>
+          </mc:Choice>
+          <mc:Fallback>
+            <w:pict>
+              <v:shape w14:anchorId="64473022" id="Straight Arrow Connector 40" o:spid="_x0000_s1026" type="#_x0000_t32" style="position:absolute;margin-left:239.05pt;margin-top:57.6pt;width:158.4pt;height:217.65pt;flip:x;z-index:251708416;visibility:visible;mso-wrap-style:square;mso-width-percent:0;mso-height-percent:0;mso-wrap-distance-left:9pt;mso-wrap-distance-top:0;mso-wrap-distance-right:9pt;mso-wrap-distance-bottom:0;mso-position-horizontal:absolute;mso-position-horizontal-relative:margin;mso-position-vertical:absolute;mso-position-vertical-relative:text;mso-width-percent:0;mso-height-percent:0;mso-width-relative:margin;mso-height-relative:margin" o:gfxdata="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" strokecolor="#70ad47 [3209]" strokeweight="1.5pt">
+                <v:stroke endarrow="block" joinstyle="miter"/>
+                <w10:wrap anchorx="margin"/>
+              </v:shape>
+            </w:pict>
+          </mc:Fallback>
+        </mc:AlternateContent>
+      </w:r>
+      <w:r>
+        <w:rPr>
+          <w:noProof/>
+        </w:rPr>
+        <mc:AlternateContent>
+          <mc:Choice Requires="wps">
+            <w:drawing>
+              <wp:anchor distT="0" distB="0" distL="114300" distR="114300" simplePos="0" relativeHeight="251704320" behindDoc="0" locked="0" layoutInCell="1" allowOverlap="1" wp14:anchorId="4DCF41CA" wp14:editId="231BBA20">
+                <wp:simplePos x="0" y="0"/>
+                <wp:positionH relativeFrom="margin">
+                  <wp:posOffset>3284525</wp:posOffset>
+                </wp:positionH>
+                <wp:positionV relativeFrom="paragraph">
+                  <wp:posOffset>3628033</wp:posOffset>
+                </wp:positionV>
+                <wp:extent cx="1711858" cy="45719"/>
+                <wp:effectExtent l="0" t="76200" r="3175" b="50165"/>
+                <wp:wrapNone/>
+                <wp:docPr id="38" name="Straight Arrow Connector 38"/>
+                <wp:cNvGraphicFramePr/>
+                <a:graphic xmlns:a="http://schemas.openxmlformats.org/drawingml/2006/main">
+                  <a:graphicData uri="http://schemas.microsoft.com/office/word/2010/wordprocessingShape">
+                    <wps:wsp>
+                      <wps:cNvCnPr/>
+                      <wps:spPr>
+                        <a:xfrm flipV="1">
+                          <a:off x="0" y="0"/>
+                          <a:ext cx="1711858" cy="45719"/>
+                        </a:xfrm>
+                        <a:prstGeom prst="straightConnector1">
+                          <a:avLst/>
+                        </a:prstGeom>
+                        <a:ln>
+                          <a:tailEnd type="triangle"/>
+                        </a:ln>
+                      </wps:spPr>
+                      <wps:style>
+                        <a:lnRef idx="1">
+                          <a:schemeClr val="accent1"/>
+                        </a:lnRef>
+                        <a:fillRef idx="0">
+                          <a:schemeClr val="accent1"/>
+                        </a:fillRef>
+                        <a:effectRef idx="0">
+                          <a:schemeClr val="accent1"/>
+                        </a:effectRef>
+                        <a:fontRef idx="minor">
+                          <a:schemeClr val="tx1"/>
+                        </a:fontRef>
+                      </wps:style>
+                      <wps:bodyPr/>
+                    </wps:wsp>
+                  </a:graphicData>
+                </a:graphic>
+                <wp14:sizeRelH relativeFrom="margin">
+                  <wp14:pctWidth>0</wp14:pctWidth>
+                </wp14:sizeRelH>
+                <wp14:sizeRelV relativeFrom="margin">
+                  <wp14:pctHeight>0</wp14:pctHeight>
+                </wp14:sizeRelV>
+              </wp:anchor>
+            </w:drawing>
+          </mc:Choice>
+          <mc:Fallback>
+            <w:pict>
+              <v:shape w14:anchorId="012E093E" id="Straight Arrow Connector 38" o:spid="_x0000_s1026" type="#_x0000_t32" style="position:absolute;margin-left:258.6pt;margin-top:285.65pt;width:134.8pt;height:3.6pt;flip:y;z-index:251704320;visibility:visible;mso-wrap-style:square;mso-width-percent:0;mso-height-percent:0;mso-wrap-distance-left:9pt;mso-wrap-distance-top:0;mso-wrap-distance-right:9pt;mso-wrap-distance-bottom:0;mso-position-horizontal:absolute;mso-position-horizontal-relative:margin;mso-position-vertical:absolute;mso-position-vertical-relative:text;mso-width-percent:0;mso-height-percent:0;mso-width-relative:margin;mso-height-relative:margin" o:gfxdata="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" strokecolor="#5b9bd5 [3204]" strokeweight=".5pt">
+                <v:stroke endarrow="block" joinstyle="miter"/>
+                <w10:wrap anchorx="margin"/>
+              </v:shape>
+            </w:pict>
+          </mc:Fallback>
+        </mc:AlternateContent>
+      </w:r>
+      <w:r>
+        <w:rPr>
+          <w:noProof/>
+        </w:rPr>
+        <mc:AlternateContent>
+          <mc:Choice Requires="wps">
+            <w:drawing>
+              <wp:anchor distT="0" distB="0" distL="114300" distR="114300" simplePos="0" relativeHeight="251702272" behindDoc="0" locked="0" layoutInCell="1" allowOverlap="1" wp14:anchorId="27182A49" wp14:editId="651B05B0">
+                <wp:simplePos x="0" y="0"/>
+                <wp:positionH relativeFrom="margin">
+                  <wp:posOffset>3226003</wp:posOffset>
+                </wp:positionH>
+                <wp:positionV relativeFrom="paragraph">
+                  <wp:posOffset>2157984</wp:posOffset>
+                </wp:positionV>
+                <wp:extent cx="1814170" cy="1455242"/>
+                <wp:effectExtent l="38100" t="0" r="34290" b="50165"/>
+                <wp:wrapNone/>
+                <wp:docPr id="36" name="Straight Arrow Connector 36"/>
+                <wp:cNvGraphicFramePr/>
+                <a:graphic xmlns:a="http://schemas.openxmlformats.org/drawingml/2006/main">
+                  <a:graphicData uri="http://schemas.microsoft.com/office/word/2010/wordprocessingShape">
+                    <wps:wsp>
+                      <wps:cNvCnPr/>
+                      <wps:spPr>
+                        <a:xfrm flipH="1">
+                          <a:off x="0" y="0"/>
+                          <a:ext cx="1814170" cy="1455242"/>
+                        </a:xfrm>
+                        <a:prstGeom prst="straightConnector1">
+                          <a:avLst/>
+                        </a:prstGeom>
+                        <a:ln>
+                          <a:tailEnd type="triangle"/>
+                        </a:ln>
+                      </wps:spPr>
+                      <wps:style>
+                        <a:lnRef idx="3">
+                          <a:schemeClr val="accent6"/>
+                        </a:lnRef>
+                        <a:fillRef idx="0">
+                          <a:schemeClr val="accent6"/>
+                        </a:fillRef>
+                        <a:effectRef idx="2">
+                          <a:schemeClr val="accent6"/>
+                        </a:effectRef>
+                        <a:fontRef idx="minor">
+                          <a:schemeClr val="tx1"/>
+                        </a:fontRef>
+                      </wps:style>
+                      <wps:bodyPr/>
+                    </wps:wsp>
+                  </a:graphicData>
+                </a:graphic>
+                <wp14:sizeRelH relativeFrom="margin">
+                  <wp14:pctWidth>0</wp14:pctWidth>
+                </wp14:sizeRelH>
+                <wp14:sizeRelV relativeFrom="margin">
+                  <wp14:pctHeight>0</wp14:pctHeight>
+                </wp14:sizeRelV>
+              </wp:anchor>
+            </w:drawing>
+          </mc:Choice>
+          <mc:Fallback>
+            <w:pict>
+              <v:shape w14:anchorId="555CE7DF" id="Straight Arrow Connector 36" o:spid="_x0000_s1026" type="#_x0000_t32" style="position:absolute;margin-left:254pt;margin-top:169.9pt;width:142.85pt;height:114.6pt;flip:x;z-index:251702272;visibility:visible;mso-wrap-style:square;mso-width-percent:0;mso-height-percent:0;mso-wrap-distance-left:9pt;mso-wrap-distance-top:0;mso-wrap-distance-right:9pt;mso-wrap-distance-bottom:0;mso-position-horizontal:absolute;mso-position-horizontal-relative:margin;mso-position-vertical:absolute;mso-position-vertical-relative:text;mso-width-percent:0;mso-height-percent:0;mso-width-relative:margin;mso-height-relative:margin" o:gfxdata="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" strokecolor="#70ad47 [3209]" strokeweight="1.5pt">
+                <v:stroke endarrow="block" joinstyle="miter"/>
+                <w10:wrap anchorx="margin"/>
+              </v:shape>
+            </w:pict>
+          </mc:Fallback>
+        </mc:AlternateContent>
+      </w:r>
+      <w:r>
+        <w:rPr>
+          <w:noProof/>
+        </w:rPr>
+        <mc:AlternateContent>
+          <mc:Choice Requires="wps">
+            <w:drawing>
+              <wp:anchor distT="0" distB="0" distL="114300" distR="114300" simplePos="0" relativeHeight="251700224" behindDoc="0" locked="0" layoutInCell="1" allowOverlap="1" wp14:anchorId="0D3030A5" wp14:editId="0CC6E776">
+                <wp:simplePos x="0" y="0"/>
+                <wp:positionH relativeFrom="margin">
+                  <wp:posOffset>2715311</wp:posOffset>
+                </wp:positionH>
+                <wp:positionV relativeFrom="paragraph">
+                  <wp:posOffset>3474313</wp:posOffset>
+                </wp:positionV>
+                <wp:extent cx="553299" cy="465937"/>
+                <wp:effectExtent l="0" t="0" r="18415" b="10795"/>
+                <wp:wrapNone/>
+                <wp:docPr id="35" name="Rounded Rectangle 35"/>
+                <wp:cNvGraphicFramePr/>
+                <a:graphic xmlns:a="http://schemas.openxmlformats.org/drawingml/2006/main">
+                  <a:graphicData uri="http://schemas.microsoft.com/office/word/2010/wordprocessingShape">
+                    <wps:wsp>
+                      <wps:cNvSpPr/>
+                      <wps:spPr>
+                        <a:xfrm>
+                          <a:off x="0" y="0"/>
+                          <a:ext cx="553299" cy="465937"/>
+                        </a:xfrm>
+                        <a:prstGeom prst="roundRect">
+                          <a:avLst/>
+                        </a:prstGeom>
+                      </wps:spPr>
+                      <wps:style>
+                        <a:lnRef idx="1">
+                          <a:schemeClr val="accent6"/>
+                        </a:lnRef>
+                        <a:fillRef idx="2">
+                          <a:schemeClr val="accent6"/>
+                        </a:fillRef>
+                        <a:effectRef idx="1">
+                          <a:schemeClr val="accent6"/>
+                        </a:effectRef>
+                        <a:fontRef idx="minor">
+                          <a:schemeClr val="dk1"/>
+                        </a:fontRef>
+                      </wps:style>
+                      <wps:txbx>
+                        <w:txbxContent>
+                          <w:p>
+                            <w:pPr>
+                              <w:jc w:val="center"/>
+                            </w:pPr>
+                            <w:r>
+                              <w:t>JMS</w:t>
+                            </w:r>
+                          </w:p>
+                          <w:p>
+                            <w:pPr>
+                              <w:jc w:val="center"/>
+                            </w:pPr>
+                          </w:p>
+                          <w:p>
+                            <w:pPr>
+                              <w:jc w:val="center"/>
+                            </w:pPr>
+                          </w:p>
+                        </w:txbxContent>
+                      </wps:txbx>
+                      <wps:bodyPr rot="0" spcFirstLastPara="0" vertOverflow="overflow" horzOverflow="overflow" vert="horz" wrap="square" lIns="91440" tIns="45720" rIns="91440" bIns="45720" numCol="1" spcCol="0" rtlCol="0" fromWordArt="0" anchor="ctr" anchorCtr="0" forceAA="0" compatLnSpc="1">
+                        <a:prstTxWarp prst="textNoShape">
+                          <a:avLst/>
+                        </a:prstTxWarp>
+                        <a:noAutofit/>
+                      </wps:bodyPr>
+                    </wps:wsp>
+                  </a:graphicData>
+                </a:graphic>
+                <wp14:sizeRelH relativeFrom="margin">
+                  <wp14:pctWidth>0</wp14:pctWidth>
+                </wp14:sizeRelH>
+                <wp14:sizeRelV relativeFrom="margin">
+                  <wp14:pctHeight>0</wp14:pctHeight>
+                </wp14:sizeRelV>
+              </wp:anchor>
+            </w:drawing>
+          </mc:Choice>
+          <mc:Fallback>
+            <w:pict>
+              <v:roundrect w14:anchorId="0D3030A5" id="Rounded Rectangle 35" o:spid="_x0000_s1026" style="position:absolute;margin-left:213.8pt;margin-top:273.55pt;width:43.55pt;height:36.7pt;z-index:251700224;visibility:visible;mso-wrap-style:square;mso-width-percent:0;mso-height-percent:0;mso-wrap-distance-left:9pt;mso-wrap-distance-top:0;mso-wrap-distance-right:9pt;mso-wrap-distance-bottom:0;mso-position-horizontal:absolute;mso-position-horizontal-relative:margin;mso-position-vertical:absolute;mso-position-vertical-relative:text;mso-width-percent:0;mso-height-percent:0;mso-width-relative:margin;mso-height-relative:margin;v-text-anchor:middle" arcsize="10923f" o:gfxdata="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" fillcolor="#9ecb81 [2169]" strokecolor="#70ad47 [3209]" strokeweight=".5pt">
+                <v:fill color2="#8ac066 [2617]" rotate="t" colors="0 #b5d5a7;.5 #aace99;1 #9cca86" focus="100%" type="gradient">
+                  <o:fill v:ext="view" type="gradientUnscaled"/>
+                </v:fill>
+                <v:stroke joinstyle="miter"/>
+                <v:textbox>
+                  <w:txbxContent>
+                    <w:p>
+                      <w:pPr>
+                        <w:jc w:val="center"/>
+                      </w:pPr>
+                      <w:r>
+                        <w:t>JMS</w:t>
+                      </w:r>
+                    </w:p>
+                    <w:p>
+                      <w:pPr>
+                        <w:jc w:val="center"/>
+                      </w:pPr>
+                    </w:p>
+                    <w:p>
+                      <w:pPr>
+                        <w:jc w:val="center"/>
+                      </w:pPr>
+                    </w:p>
+                  </w:txbxContent>
+                </v:textbox>
+                <w10:wrap anchorx="margin"/>
+              </v:roundrect>
+            </w:pict>
+          </mc:Fallback>
+        </mc:AlternateContent>
+      </w:r>
+      <w:r>
+        <w:rPr>
+          <w:noProof/>
+        </w:rPr>
+        <mc:AlternateContent>
+          <mc:Choice Requires="wps">
+            <w:drawing>
+              <wp:anchor distT="0" distB="0" distL="114300" distR="114300" simplePos="0" relativeHeight="251696128" behindDoc="0" locked="0" layoutInCell="1" allowOverlap="1" wp14:anchorId="0851188D" wp14:editId="2A277D91">
+                <wp:simplePos x="0" y="0"/>
+                <wp:positionH relativeFrom="column">
+                  <wp:posOffset>4980940</wp:posOffset>
+                </wp:positionH>
+                <wp:positionV relativeFrom="paragraph">
+                  <wp:posOffset>3386455</wp:posOffset>
+                </wp:positionV>
+                <wp:extent cx="553085" cy="465455"/>
+                <wp:effectExtent l="0" t="0" r="18415" b="10795"/>
+                <wp:wrapNone/>
+                <wp:docPr id="18" name="Rounded Rectangle 18"/>
+                <wp:cNvGraphicFramePr/>
+                <a:graphic xmlns:a="http://schemas.openxmlformats.org/drawingml/2006/main">
+                  <a:graphicData uri="http://schemas.microsoft.com/office/word/2010/wordprocessingShape">
+                    <wps:wsp>
+                      <wps:cNvSpPr/>
+                      <wps:spPr>
+                        <a:xfrm>
+                          <a:off x="0" y="0"/>
+                          <a:ext cx="553085" cy="465455"/>
+                        </a:xfrm>
+                        <a:prstGeom prst="roundRect">
+                          <a:avLst/>
+                        </a:prstGeom>
+                      </wps:spPr>
+                      <wps:style>
+                        <a:lnRef idx="1">
+                          <a:schemeClr val="accent6"/>
+                        </a:lnRef>
+                        <a:fillRef idx="2">
+                          <a:schemeClr val="accent6"/>
+                        </a:fillRef>
+                        <a:effectRef idx="1">
+                          <a:schemeClr val="accent6"/>
+                        </a:effectRef>
+                        <a:fontRef idx="minor">
+                          <a:schemeClr val="dk1"/>
+                        </a:fontRef>
+                      </wps:style>
+                      <wps:txbx>
+                        <w:txbxContent>
+                          <w:p>
+                            <w:pPr>
+                              <w:jc w:val="center"/>
+                            </w:pPr>
+                            <w:proofErr w:type="spellStart"/>
+                            <w:r>
+                              <w:t>Cron</w:t>
+                            </w:r>
+                            <w:proofErr w:type="spellEnd"/>
+                            <w:r>
+                              <w:t xml:space="preserve"> Jobs</w:t>
+                            </w:r>
+                          </w:p>
+                          <w:p>
+                            <w:pPr>
+                              <w:jc w:val="center"/>
+                            </w:pPr>
+                          </w:p>
+                          <w:p>
+                            <w:pPr>
+                              <w:jc w:val="center"/>
+                            </w:pPr>
+                          </w:p>
+                        </w:txbxContent>
+                      </wps:txbx>
+                      <wps:bodyPr rot="0" spcFirstLastPara="0" vertOverflow="overflow" horzOverflow="overflow" vert="horz" wrap="square" lIns="91440" tIns="45720" rIns="91440" bIns="45720" numCol="1" spcCol="0" rtlCol="0" fromWordArt="0" anchor="ctr" anchorCtr="0" forceAA="0" compatLnSpc="1">
+                        <a:prstTxWarp prst="textNoShape">
+                          <a:avLst/>
+                        </a:prstTxWarp>
+                        <a:noAutofit/>
+                      </wps:bodyPr>
+                    </wps:wsp>
+                  </a:graphicData>
+                </a:graphic>
+                <wp14:sizeRelH relativeFrom="margin">
+                  <wp14:pctWidth>0</wp14:pctWidth>
+                </wp14:sizeRelH>
+                <wp14:sizeRelV relativeFrom="margin">
+                  <wp14:pctHeight>0</wp14:pctHeight>
+                </wp14:sizeRelV>
+              </wp:anchor>
+            </w:drawing>
+          </mc:Choice>
+          <mc:Fallback>
+            <w:pict>
+              <v:roundrect w14:anchorId="0851188D" id="Rounded Rectangle 18" o:spid="_x0000_s1027" style="position:absolute;margin-left:392.2pt;margin-top:266.65pt;width:43.55pt;height:36.65pt;z-index:251696128;visibility:visible;mso-wrap-style:square;mso-width-percent:0;mso-height-percent:0;mso-wrap-distance-left:9pt;mso-wrap-distance-top:0;mso-wrap-distance-right:9pt;mso-wrap-distance-bottom:0;mso-position-horizontal:absolute;mso-position-horizontal-relative:text;mso-position-vertical:absolute;mso-position-vertical-relative:text;mso-width-percent:0;mso-height-percent:0;mso-width-relative:margin;mso-height-relative:margin;v-text-anchor:middle" arcsize="10923f" o:gfxdata="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" fillcolor="#9ecb81 [2169]" strokecolor="#70ad47 [3209]" strokeweight=".5pt">
+                <v:fill color2="#8ac066 [2617]" rotate="t" colors="0 #b5d5a7;.5 #aace99;1 #9cca86" focus="100%" type="gradient">
+                  <o:fill v:ext="view" type="gradientUnscaled"/>
+                </v:fill>
+                <v:stroke joinstyle="miter"/>
+                <v:textbox>
+                  <w:txbxContent>
+                    <w:p>
+                      <w:pPr>
+                        <w:jc w:val="center"/>
+                      </w:pPr>
+                      <w:proofErr w:type="spellStart"/>
+                      <w:r>
+                        <w:t>Cron</w:t>
+                      </w:r>
+                      <w:proofErr w:type="spellEnd"/>
+                      <w:r>
+                        <w:t xml:space="preserve"> Jobs</w:t>
+                      </w:r>
+                    </w:p>
+                    <w:p>
+                      <w:pPr>
+                        <w:jc w:val="center"/>
+                      </w:pPr>
+                    </w:p>
+                    <w:p>
+                      <w:pPr>
+                        <w:jc w:val="center"/>
+                      </w:pPr>
+                    </w:p>
+                  </w:txbxContent>
+                </v:textbox>
+              </v:roundrect>
+            </w:pict>
+          </mc:Fallback>
+        </mc:AlternateContent>
+      </w:r>
+      <w:r>
+        <w:rPr>
+          <w:noProof/>
+        </w:rPr>
+        <mc:AlternateContent>
+          <mc:Choice Requires="wps">
+            <w:drawing>
+              <wp:anchor distT="0" distB="0" distL="114300" distR="114300" simplePos="0" relativeHeight="251698176" behindDoc="0" locked="0" layoutInCell="1" allowOverlap="1" wp14:anchorId="7B71EEB0" wp14:editId="5CDEDAB6">
+                <wp:simplePos x="0" y="0"/>
+                <wp:positionH relativeFrom="column">
+                  <wp:posOffset>5563997</wp:posOffset>
+                </wp:positionH>
+                <wp:positionV relativeFrom="paragraph">
+                  <wp:posOffset>1631289</wp:posOffset>
+                </wp:positionV>
+                <wp:extent cx="850214" cy="1880006"/>
+                <wp:effectExtent l="0" t="38100" r="64770" b="25400"/>
+                <wp:wrapNone/>
+                <wp:docPr id="34" name="Straight Arrow Connector 34"/>
+                <wp:cNvGraphicFramePr/>
+                <a:graphic xmlns:a="http://schemas.openxmlformats.org/drawingml/2006/main">
+                  <a:graphicData uri="http://schemas.microsoft.com/office/word/2010/wordprocessingShape">
+                    <wps:wsp>
+                      <wps:cNvCnPr/>
+                      <wps:spPr>
+                        <a:xfrm flipV="1">
+                          <a:off x="0" y="0"/>
+                          <a:ext cx="850214" cy="1880006"/>
+                        </a:xfrm>
+                        <a:prstGeom prst="straightConnector1">
+                          <a:avLst/>
+                        </a:prstGeom>
+                        <a:ln>
+                          <a:tailEnd type="triangle"/>
+                        </a:ln>
+                      </wps:spPr>
+                      <wps:style>
+                        <a:lnRef idx="1">
+                          <a:schemeClr val="accent1"/>
+                        </a:lnRef>
+                        <a:fillRef idx="0">
+                          <a:schemeClr val="accent1"/>
+                        </a:fillRef>
+                        <a:effectRef idx="0">
+                          <a:schemeClr val="accent1"/>
+                        </a:effectRef>
+                        <a:fontRef idx="minor">
+                          <a:schemeClr val="tx1"/>
+                        </a:fontRef>
+                      </wps:style>
+                      <wps:bodyPr/>
+                    </wps:wsp>
+                  </a:graphicData>
+                </a:graphic>
+                <wp14:sizeRelH relativeFrom="margin">
+                  <wp14:pctWidth>0</wp14:pctWidth>
+                </wp14:sizeRelH>
+                <wp14:sizeRelV relativeFrom="margin">
+                  <wp14:pctHeight>0</wp14:pctHeight>
+                </wp14:sizeRelV>
+              </wp:anchor>
+            </w:drawing>
+          </mc:Choice>
+          <mc:Fallback>
+            <w:pict>
+              <v:shape w14:anchorId="18E574FB" id="Straight Arrow Connector 34" o:spid="_x0000_s1026" type="#_x0000_t32" style="position:absolute;margin-left:438.1pt;margin-top:128.45pt;width:66.95pt;height:148.05pt;flip:y;z-index:251698176;visibility:visible;mso-wrap-style:square;mso-width-percent:0;mso-height-percent:0;mso-wrap-distance-left:9pt;mso-wrap-distance-top:0;mso-wrap-distance-right:9pt;mso-wrap-distance-bottom:0;mso-position-horizontal:absolute;mso-position-horizontal-relative:text;mso-position-vertical:absolute;mso-position-vertical-relative:text;mso-width-percent:0;mso-height-percent:0;mso-width-relative:margin;mso-height-relative:margin" o:gfxdata="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" strokecolor="#5b9bd5 [3204]" strokeweight=".5pt">
+                <v:stroke endarrow="block" joinstyle="miter"/>
+              </v:shape>
+            </w:pict>
+          </mc:Fallback>
+        </mc:AlternateContent>
+      </w:r>
       <w:r>
         <w:rPr>
           <w:noProof/>
@@ -67,11 +688,7 @@
           </mc:Choice>
           <mc:Fallback>
             <w:pict>
-              <v:shapetype w14:anchorId="2CFEE36B" id="_x0000_t32" coordsize="21600,21600" o:spt="32" o:oned="t" path="m,l21600,21600e" filled="f">
-                <v:path arrowok="t" fillok="f" o:connecttype="none"/>
-                <o:lock v:ext="edit" shapetype="t"/>
-              </v:shapetype>
-              <v:shape id="Straight Arrow Connector 13" o:spid="_x0000_s1026" type="#_x0000_t32" style="position:absolute;margin-left:440.7pt;margin-top:103.2pt;width:44.65pt;height:3.6pt;flip:y;z-index:251671552;visibility:visible;mso-wrap-style:square;mso-width-percent:0;mso-wrap-distance-left:9pt;mso-wrap-distance-top:0;mso-wrap-distance-right:9pt;mso-wrap-distance-bottom:0;mso-position-horizontal:absolute;mso-position-horizontal-relative:text;mso-position-vertical:absolute;mso-position-vertical-relative:text;mso-width-percent:0;mso-width-relative:margin" o:gfxdata="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" strokecolor="#5b9bd5 [3204]" strokeweight=".5pt">
+              <v:shape w14:anchorId="44434A94" id="Straight Arrow Connector 13" o:spid="_x0000_s1026" type="#_x0000_t32" style="position:absolute;margin-left:440.7pt;margin-top:103.2pt;width:44.65pt;height:3.6pt;flip:y;z-index:251671552;visibility:visible;mso-wrap-style:square;mso-width-percent:0;mso-wrap-distance-left:9pt;mso-wrap-distance-top:0;mso-wrap-distance-right:9pt;mso-wrap-distance-bottom:0;mso-position-horizontal:absolute;mso-position-horizontal-relative:text;mso-position-vertical:absolute;mso-position-vertical-relative:text;mso-width-percent:0;mso-width-relative:margin" o:gfxdata="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" strokecolor="#5b9bd5 [3204]" strokeweight=".5pt">
                 <v:stroke endarrow="block" joinstyle="miter"/>
               </v:shape>
             </w:pict>
@@ -565,7 +1182,7 @@
           </mc:Choice>
           <mc:Fallback>
             <w:pict>
-              <v:oval w14:anchorId="1BEC23AD" id="Oval 21" o:spid="_x0000_s1026" style="position:absolute;margin-left:17.9pt;margin-top:32.55pt;width:49.95pt;height:27.5pt;z-index:251678720;visibility:visible;mso-wrap-style:square;mso-height-percent:0;mso-wrap-distance-left:9pt;mso-wrap-distance-top:0;mso-wrap-distance-right:9pt;mso-wrap-distance-bottom:0;mso-position-horizontal:absolute;mso-position-horizontal-relative:text;mso-position-vertical:absolute;mso-position-vertical-relative:text;mso-height-percent:0;mso-height-relative:margin;v-text-anchor:middle" o:gfxdata="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" fillcolor="black [3200]" strokecolor="black [1600]" strokeweight="1pt">
+              <v:oval w14:anchorId="1BEC23AD" id="Oval 21" o:spid="_x0000_s1028" style="position:absolute;margin-left:17.9pt;margin-top:32.55pt;width:49.95pt;height:27.5pt;z-index:251678720;visibility:visible;mso-wrap-style:square;mso-height-percent:0;mso-wrap-distance-left:9pt;mso-wrap-distance-top:0;mso-wrap-distance-right:9pt;mso-wrap-distance-bottom:0;mso-position-horizontal:absolute;mso-position-horizontal-relative:text;mso-position-vertical:absolute;mso-position-vertical-relative:text;mso-height-percent:0;mso-height-relative:margin;v-text-anchor:middle" o:gfxdata="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" fillcolor="black [3200]" strokecolor="black [1600]" strokeweight="1pt">
                 <v:stroke joinstyle="miter"/>
                 <v:textbox>
                   <w:txbxContent>
@@ -662,7 +1279,7 @@
           </mc:Choice>
           <mc:Fallback>
             <w:pict>
-              <v:oval w14:anchorId="153964A5" id="Oval 23" o:spid="_x0000_s1027" style="position:absolute;margin-left:97.7pt;margin-top:9.15pt;width:49.95pt;height:27.05pt;z-index:251682816;visibility:visible;mso-wrap-style:square;mso-height-percent:0;mso-wrap-distance-left:9pt;mso-wrap-distance-top:0;mso-wrap-distance-right:9pt;mso-wrap-distance-bottom:0;mso-position-horizontal:absolute;mso-position-horizontal-relative:text;mso-position-vertical:absolute;mso-position-vertical-relative:text;mso-height-percent:0;mso-height-relative:margin;v-text-anchor:middle" o:gfxdata="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" fillcolor="black [3200]" strokecolor="black [1600]" strokeweight="1pt">
+              <v:oval w14:anchorId="153964A5" id="Oval 23" o:spid="_x0000_s1029" style="position:absolute;margin-left:97.7pt;margin-top:9.15pt;width:49.95pt;height:27.05pt;z-index:251682816;visibility:visible;mso-wrap-style:square;mso-height-percent:0;mso-wrap-distance-left:9pt;mso-wrap-distance-top:0;mso-wrap-distance-right:9pt;mso-wrap-distance-bottom:0;mso-position-horizontal:absolute;mso-position-horizontal-relative:text;mso-position-vertical:absolute;mso-position-vertical-relative:text;mso-height-percent:0;mso-height-relative:margin;v-text-anchor:middle" o:gfxdata="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" fillcolor="black [3200]" strokecolor="black [1600]" strokeweight="1pt">
                 <v:stroke joinstyle="miter"/>
                 <v:textbox>
                   <w:txbxContent>
@@ -759,7 +1376,7 @@
           </mc:Choice>
           <mc:Fallback>
             <w:pict>
-              <v:oval w14:anchorId="2A345E24" id="Oval 22" o:spid="_x0000_s1028" style="position:absolute;margin-left:178.85pt;margin-top:11pt;width:49.95pt;height:28.9pt;z-index:251680768;visibility:visible;mso-wrap-style:square;mso-height-percent:0;mso-wrap-distance-left:9pt;mso-wrap-distance-top:0;mso-wrap-distance-right:9pt;mso-wrap-distance-bottom:0;mso-position-horizontal:absolute;mso-position-horizontal-relative:text;mso-position-vertical:absolute;mso-position-vertical-relative:text;mso-height-percent:0;mso-height-relative:margin;v-text-anchor:middle" o:gfxdata="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" fillcolor="black [3200]" strokecolor="black [1600]" strokeweight="1pt">
+              <v:oval w14:anchorId="2A345E24" id="Oval 22" o:spid="_x0000_s1030" style="position:absolute;margin-left:178.85pt;margin-top:11pt;width:49.95pt;height:28.9pt;z-index:251680768;visibility:visible;mso-wrap-style:square;mso-height-percent:0;mso-wrap-distance-left:9pt;mso-wrap-distance-top:0;mso-wrap-distance-right:9pt;mso-wrap-distance-bottom:0;mso-position-horizontal:absolute;mso-position-horizontal-relative:text;mso-position-vertical:absolute;mso-position-vertical-relative:text;mso-height-percent:0;mso-height-relative:margin;v-text-anchor:middle" o:gfxdata="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" fillcolor="black [3200]" strokecolor="black [1600]" strokeweight="1pt">
                 <v:stroke joinstyle="miter"/>
                 <v:textbox>
                   <w:txbxContent>
@@ -852,7 +1469,7 @@
           </mc:Choice>
           <mc:Fallback>
             <w:pict>
-              <v:rect w14:anchorId="1177A05A" id="Rectangle 25" o:spid="_x0000_s1029" style="position:absolute;margin-left:157.3pt;margin-top:166.9pt;width:39.9pt;height:22pt;z-index:251685888;visibility:visible;mso-wrap-style:square;mso-wrap-distance-left:9pt;mso-wrap-distance-top:0;mso-wrap-distance-right:9pt;mso-wrap-distance-bottom:0;mso-position-horizontal:absolute;mso-position-horizontal-relative:text;mso-position-vertical:absolute;mso-position-vertical-relative:text;v-text-anchor:middle" o:gfxdata="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" fillcolor="#555 [2160]" strokecolor="black [3200]" strokeweight=".5pt">
+              <v:rect w14:anchorId="1177A05A" id="Rectangle 25" o:spid="_x0000_s1031" style="position:absolute;margin-left:157.3pt;margin-top:166.9pt;width:39.9pt;height:22pt;z-index:251685888;visibility:visible;mso-wrap-style:square;mso-wrap-distance-left:9pt;mso-wrap-distance-top:0;mso-wrap-distance-right:9pt;mso-wrap-distance-bottom:0;mso-position-horizontal:absolute;mso-position-horizontal-relative:text;mso-position-vertical:absolute;mso-position-vertical-relative:text;v-text-anchor:middle" o:gfxdata="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" fillcolor="#555 [2160]" strokecolor="black [3200]" strokeweight=".5pt">
                 <v:fill color2="#313131 [2608]" rotate="t" colors="0 #9b9b9b;.5 #8e8e8e;1 #797979" focus="100%" type="gradient">
                   <o:fill v:ext="view" type="gradientUnscaled"/>
                 </v:fill>
@@ -947,7 +1564,7 @@
           </mc:Choice>
           <mc:Fallback>
             <w:pict>
-              <v:rect w14:anchorId="409244D6" id="Rectangle 26" o:spid="_x0000_s1030" style="position:absolute;margin-left:79.8pt;margin-top:164.65pt;width:39.9pt;height:22pt;z-index:251687936;visibility:visible;mso-wrap-style:square;mso-wrap-distance-left:9pt;mso-wrap-distance-top:0;mso-wrap-distance-right:9pt;mso-wrap-distance-bottom:0;mso-position-horizontal:absolute;mso-position-horizontal-relative:text;mso-position-vertical:absolute;mso-position-vertical-relative:text;v-text-anchor:middle" o:gfxdata="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" fillcolor="#555 [2160]" strokecolor="black [3200]" strokeweight=".5pt">
+              <v:rect w14:anchorId="409244D6" id="Rectangle 26" o:spid="_x0000_s1032" style="position:absolute;margin-left:79.8pt;margin-top:164.65pt;width:39.9pt;height:22pt;z-index:251687936;visibility:visible;mso-wrap-style:square;mso-wrap-distance-left:9pt;mso-wrap-distance-top:0;mso-wrap-distance-right:9pt;mso-wrap-distance-bottom:0;mso-position-horizontal:absolute;mso-position-horizontal-relative:text;mso-position-vertical:absolute;mso-position-vertical-relative:text;v-text-anchor:middle" o:gfxdata="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" fillcolor="#555 [2160]" strokecolor="black [3200]" strokeweight=".5pt">
                 <v:fill color2="#313131 [2608]" rotate="t" colors="0 #9b9b9b;.5 #8e8e8e;1 #797979" focus="100%" type="gradient">
                   <o:fill v:ext="view" type="gradientUnscaled"/>
                 </v:fill>
@@ -1042,7 +1659,7 @@
           </mc:Choice>
           <mc:Fallback>
             <w:pict>
-              <v:rect w14:anchorId="0E9E9D1C" id="Rectangle 24" o:spid="_x0000_s1031" style="position:absolute;margin-left:5.05pt;margin-top:165.1pt;width:39.9pt;height:22pt;z-index:251683840;visibility:visible;mso-wrap-style:square;mso-wrap-distance-left:9pt;mso-wrap-distance-top:0;mso-wrap-distance-right:9pt;mso-wrap-distance-bottom:0;mso-position-horizontal:absolute;mso-position-horizontal-relative:text;mso-position-vertical:absolute;mso-position-vertical-relative:text;v-text-anchor:middle" o:gfxdata="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" fillcolor="#555 [2160]" strokecolor="black [3200]" strokeweight=".5pt">
+              <v:rect w14:anchorId="0E9E9D1C" id="Rectangle 24" o:spid="_x0000_s1033" style="position:absolute;margin-left:5.05pt;margin-top:165.1pt;width:39.9pt;height:22pt;z-index:251683840;visibility:visible;mso-wrap-style:square;mso-wrap-distance-left:9pt;mso-wrap-distance-top:0;mso-wrap-distance-right:9pt;mso-wrap-distance-bottom:0;mso-position-horizontal:absolute;mso-position-horizontal-relative:text;mso-position-vertical:absolute;mso-position-vertical-relative:text;v-text-anchor:middle" o:gfxdata="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" fillcolor="#555 [2160]" strokecolor="black [3200]" strokeweight=".5pt">
                 <v:fill color2="#313131 [2608]" rotate="t" colors="0 #9b9b9b;.5 #8e8e8e;1 #797979" focus="100%" type="gradient">
                   <o:fill v:ext="view" type="gradientUnscaled"/>
                 </v:fill>
@@ -1142,7 +1759,7 @@
           </mc:Choice>
           <mc:Fallback>
             <w:pict>
-              <v:rect w14:anchorId="28E191AD" id="Rectangle 1" o:spid="_x0000_s1032" style="position:absolute;margin-left:306.35pt;margin-top:16.5pt;width:144.2pt;height:212.75pt;z-index:251659264;visibility:visible;mso-wrap-style:square;mso-width-percent:0;mso-height-percent:0;mso-wrap-distance-left:9pt;mso-wrap-distance-top:0;mso-wrap-distance-right:9pt;mso-wrap-distance-bottom:0;mso-position-horizontal:absolute;mso-position-horizontal-relative:text;mso-position-vertical:absolute;mso-position-vertical-relative:text;mso-width-percent:0;mso-height-percent:0;mso-width-relative:margin;mso-height-relative:margin;v-text-anchor:middle" o:gfxdata="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" fillcolor="white [3201]" strokecolor="#70ad47 [3209]" strokeweight="1pt">
+              <v:rect w14:anchorId="28E191AD" id="Rectangle 1" o:spid="_x0000_s1034" style="position:absolute;margin-left:306.35pt;margin-top:16.5pt;width:144.2pt;height:212.75pt;z-index:251659264;visibility:visible;mso-wrap-style:square;mso-width-percent:0;mso-height-percent:0;mso-wrap-distance-left:9pt;mso-wrap-distance-top:0;mso-wrap-distance-right:9pt;mso-wrap-distance-bottom:0;mso-position-horizontal:absolute;mso-position-horizontal-relative:text;mso-position-vertical:absolute;mso-position-vertical-relative:text;mso-width-percent:0;mso-height-percent:0;mso-width-relative:margin;mso-height-relative:margin;v-text-anchor:middle" o:gfxdata="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" fillcolor="white [3201]" strokecolor="#70ad47 [3209]" strokeweight="1pt">
                 <v:textbox>
                   <w:txbxContent>
                     <w:p>
@@ -1214,8 +1831,16 @@
                           <w:p>
                             <w:pPr>
                               <w:jc w:val="center"/>
+                              <w:rPr>
+                                <w:sz w:val="18"/>
+                                <w:szCs w:val="18"/>
+                              </w:rPr>
                             </w:pPr>
                             <w:r>
+                              <w:rPr>
+                                <w:sz w:val="18"/>
+                                <w:szCs w:val="18"/>
+                              </w:rPr>
                               <w:t>HA Proxy</w:t>
                             </w:r>
                           </w:p>
@@ -1241,15 +1866,23 @@
           </mc:Choice>
           <mc:Fallback>
             <w:pict>
-              <v:roundrect w14:anchorId="0A0DF582" id="Rounded Rectangle 2" o:spid="_x0000_s1033" style="position:absolute;margin-left:312.3pt;margin-top:75.65pt;width:41.25pt;height:38.05pt;z-index:251660288;visibility:visible;mso-wrap-style:square;mso-width-percent:0;mso-height-percent:0;mso-wrap-distance-left:9pt;mso-wrap-distance-top:0;mso-wrap-distance-right:9pt;mso-wrap-distance-bottom:0;mso-position-horizontal:absolute;mso-position-horizontal-relative:text;mso-position-vertical:absolute;mso-position-vertical-relative:text;mso-width-percent:0;mso-height-percent:0;mso-width-relative:margin;mso-height-relative:margin;v-text-anchor:middle" arcsize="10923f" o:gfxdata="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" fillcolor="#5b9bd5 [3204]" strokecolor="#1f4d78 [1604]" strokeweight="1pt">
+              <v:roundrect w14:anchorId="0A0DF582" id="Rounded Rectangle 2" o:spid="_x0000_s1035" style="position:absolute;margin-left:312.3pt;margin-top:75.65pt;width:41.25pt;height:38.05pt;z-index:251660288;visibility:visible;mso-wrap-style:square;mso-width-percent:0;mso-height-percent:0;mso-wrap-distance-left:9pt;mso-wrap-distance-top:0;mso-wrap-distance-right:9pt;mso-wrap-distance-bottom:0;mso-position-horizontal:absolute;mso-position-horizontal-relative:text;mso-position-vertical:absolute;mso-position-vertical-relative:text;mso-width-percent:0;mso-height-percent:0;mso-width-relative:margin;mso-height-relative:margin;v-text-anchor:middle" arcsize="10923f" o:gfxdata="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" fillcolor="#5b9bd5 [3204]" strokecolor="#1f4d78 [1604]" strokeweight="1pt">
                 <v:stroke joinstyle="miter"/>
                 <v:textbox>
                   <w:txbxContent>
                     <w:p>
                       <w:pPr>
                         <w:jc w:val="center"/>
+                        <w:rPr>
+                          <w:sz w:val="18"/>
+                          <w:szCs w:val="18"/>
+                        </w:rPr>
                       </w:pPr>
                       <w:r>
+                        <w:rPr>
+                          <w:sz w:val="18"/>
+                          <w:szCs w:val="18"/>
+                        </w:rPr>
                         <w:t>HA Proxy</w:t>
                       </w:r>
                     </w:p>
@@ -1514,7 +2147,10 @@
                               <w:jc w:val="center"/>
                             </w:pPr>
                             <w:r>
-                              <w:t>JBoss-3</w:t>
+                              <w:t>JBoss</w:t>
+                            </w:r>
+                            <w:r>
+                              <w:t>3</w:t>
                             </w:r>
                           </w:p>
                         </w:txbxContent>
@@ -1539,7 +2175,7 @@
           </mc:Choice>
           <mc:Fallback>
             <w:pict>
-              <v:roundrect w14:anchorId="1F77D6DF" id="Rounded Rectangle 6" o:spid="_x0000_s1034" style="position:absolute;margin-left:394.8pt;margin-top:135.7pt;width:43.55pt;height:36.7pt;z-index:251665408;visibility:visible;mso-wrap-style:square;mso-width-percent:0;mso-height-percent:0;mso-wrap-distance-left:9pt;mso-wrap-distance-top:0;mso-wrap-distance-right:9pt;mso-wrap-distance-bottom:0;mso-position-horizontal:absolute;mso-position-horizontal-relative:text;mso-position-vertical:absolute;mso-position-vertical-relative:text;mso-width-percent:0;mso-height-percent:0;mso-width-relative:margin;mso-height-relative:margin;v-text-anchor:middle" arcsize="10923f" o:gfxdata="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" fillcolor="#5b9bd5 [3204]" strokecolor="#1f4d78 [1604]" strokeweight="1pt">
+              <v:roundrect w14:anchorId="1F77D6DF" id="Rounded Rectangle 6" o:spid="_x0000_s1036" style="position:absolute;margin-left:394.8pt;margin-top:135.7pt;width:43.55pt;height:36.7pt;z-index:251665408;visibility:visible;mso-wrap-style:square;mso-width-percent:0;mso-height-percent:0;mso-wrap-distance-left:9pt;mso-wrap-distance-top:0;mso-wrap-distance-right:9pt;mso-wrap-distance-bottom:0;mso-position-horizontal:absolute;mso-position-horizontal-relative:text;mso-position-vertical:absolute;mso-position-vertical-relative:text;mso-width-percent:0;mso-height-percent:0;mso-width-relative:margin;mso-height-relative:margin;v-text-anchor:middle" arcsize="10923f" o:gfxdata="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" fillcolor="#5b9bd5 [3204]" strokecolor="#1f4d78 [1604]" strokeweight="1pt">
                 <v:stroke joinstyle="miter"/>
                 <v:textbox>
                   <w:txbxContent>
@@ -1548,7 +2184,10 @@
                         <w:jc w:val="center"/>
                       </w:pPr>
                       <w:r>
-                        <w:t>JBoss-3</w:t>
+                        <w:t>JBoss</w:t>
+                      </w:r>
+                      <w:r>
+                        <w:t>3</w:t>
                       </w:r>
                     </w:p>
                   </w:txbxContent>
@@ -1614,7 +2253,10 @@
                               <w:jc w:val="center"/>
                             </w:pPr>
                             <w:r>
-                              <w:t>JBoss-2</w:t>
+                              <w:t>JBoss</w:t>
+                            </w:r>
+                            <w:r>
+                              <w:t>2</w:t>
                             </w:r>
                           </w:p>
                         </w:txbxContent>
@@ -1639,7 +2281,7 @@
           </mc:Choice>
           <mc:Fallback>
             <w:pict>
-              <v:roundrect w14:anchorId="2E99D45B" id="Rounded Rectangle 5" o:spid="_x0000_s1035" style="position:absolute;margin-left:396.2pt;margin-top:85.25pt;width:43.1pt;height:37.6pt;z-index:251663360;visibility:visible;mso-wrap-style:square;mso-width-percent:0;mso-height-percent:0;mso-wrap-distance-left:9pt;mso-wrap-distance-top:0;mso-wrap-distance-right:9pt;mso-wrap-distance-bottom:0;mso-position-horizontal:absolute;mso-position-horizontal-relative:text;mso-position-vertical:absolute;mso-position-vertical-relative:text;mso-width-percent:0;mso-height-percent:0;mso-width-relative:margin;mso-height-relative:margin;v-text-anchor:middle" arcsize="10923f" o:gfxdata="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" fillcolor="#5b9bd5 [3204]" strokecolor="#1f4d78 [1604]" strokeweight="1pt">
+              <v:roundrect w14:anchorId="2E99D45B" id="Rounded Rectangle 5" o:spid="_x0000_s1037" style="position:absolute;margin-left:396.2pt;margin-top:85.25pt;width:43.1pt;height:37.6pt;z-index:251663360;visibility:visible;mso-wrap-style:square;mso-width-percent:0;mso-height-percent:0;mso-wrap-distance-left:9pt;mso-wrap-distance-top:0;mso-wrap-distance-right:9pt;mso-wrap-distance-bottom:0;mso-position-horizontal:absolute;mso-position-horizontal-relative:text;mso-position-vertical:absolute;mso-position-vertical-relative:text;mso-width-percent:0;mso-height-percent:0;mso-width-relative:margin;mso-height-relative:margin;v-text-anchor:middle" arcsize="10923f" o:gfxdata="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" fillcolor="#5b9bd5 [3204]" strokecolor="#1f4d78 [1604]" strokeweight="1pt">
                 <v:stroke joinstyle="miter"/>
                 <v:textbox>
                   <w:txbxContent>
@@ -1648,7 +2290,10 @@
                         <w:jc w:val="center"/>
                       </w:pPr>
                       <w:r>
-                        <w:t>JBoss-2</w:t>
+                        <w:t>JBoss</w:t>
+                      </w:r>
+                      <w:r>
+                        <w:t>2</w:t>
                       </w:r>
                     </w:p>
                   </w:txbxContent>
@@ -1712,9 +2357,24 @@
                           <w:p>
                             <w:pPr>
                               <w:jc w:val="center"/>
+                              <w:rPr>
+                                <w:sz w:val="18"/>
+                                <w:szCs w:val="18"/>
+                              </w:rPr>
                             </w:pPr>
                             <w:r>
-                              <w:t>JBoss-1</w:t>
+                              <w:rPr>
+                                <w:sz w:val="18"/>
+                                <w:szCs w:val="18"/>
+                              </w:rPr>
+                              <w:t>JBoss</w:t>
+                            </w:r>
+                            <w:r>
+                              <w:rPr>
+                                <w:sz w:val="18"/>
+                                <w:szCs w:val="18"/>
+                              </w:rPr>
+                              <w:t>1</w:t>
                             </w:r>
                           </w:p>
                         </w:txbxContent>
@@ -1739,16 +2399,31 @@
           </mc:Choice>
           <mc:Fallback>
             <w:pict>
-              <v:roundrect w14:anchorId="33852BA1" id="Rounded Rectangle 3" o:spid="_x0000_s1036" style="position:absolute;margin-left:397.6pt;margin-top:30.75pt;width:39.9pt;height:38.5pt;z-index:251661312;visibility:visible;mso-wrap-style:square;mso-width-percent:0;mso-height-percent:0;mso-wrap-distance-left:9pt;mso-wrap-distance-top:0;mso-wrap-distance-right:9pt;mso-wrap-distance-bottom:0;mso-position-horizontal:absolute;mso-position-horizontal-relative:text;mso-position-vertical:absolute;mso-position-vertical-relative:text;mso-width-percent:0;mso-height-percent:0;mso-width-relative:margin;mso-height-relative:margin;v-text-anchor:middle" arcsize="10923f" o:gfxdata="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" fillcolor="#5b9bd5 [3204]" strokecolor="#1f4d78 [1604]" strokeweight="1pt">
+              <v:roundrect w14:anchorId="33852BA1" id="Rounded Rectangle 3" o:spid="_x0000_s1038" style="position:absolute;margin-left:397.6pt;margin-top:30.75pt;width:39.9pt;height:38.5pt;z-index:251661312;visibility:visible;mso-wrap-style:square;mso-width-percent:0;mso-height-percent:0;mso-wrap-distance-left:9pt;mso-wrap-distance-top:0;mso-wrap-distance-right:9pt;mso-wrap-distance-bottom:0;mso-position-horizontal:absolute;mso-position-horizontal-relative:text;mso-position-vertical:absolute;mso-position-vertical-relative:text;mso-width-percent:0;mso-height-percent:0;mso-width-relative:margin;mso-height-relative:margin;v-text-anchor:middle" arcsize="10923f" o:gfxdata="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" fillcolor="#5b9bd5 [3204]" strokecolor="#1f4d78 [1604]" strokeweight="1pt">
                 <v:stroke joinstyle="miter"/>
                 <v:textbox>
                   <w:txbxContent>
                     <w:p>
                       <w:pPr>
                         <w:jc w:val="center"/>
+                        <w:rPr>
+                          <w:sz w:val="18"/>
+                          <w:szCs w:val="18"/>
+                        </w:rPr>
                       </w:pPr>
                       <w:r>
-                        <w:t>JBoss-1</w:t>
+                        <w:rPr>
+                          <w:sz w:val="18"/>
+                          <w:szCs w:val="18"/>
+                        </w:rPr>
+                        <w:t>JBoss</w:t>
+                      </w:r>
+                      <w:r>
+                        <w:rPr>
+                          <w:sz w:val="18"/>
+                          <w:szCs w:val="18"/>
+                        </w:rPr>
+                        <w:t>1</w:t>
                       </w:r>
                     </w:p>
                   </w:txbxContent>
@@ -2205,7 +2880,7 @@
               <v:shapetype w14:anchorId="0FF61953" id="_x0000_t132" coordsize="21600,21600" o:spt="132" path="m10800,qx,3391l,18209qy10800,21600,21600,18209l21600,3391qy10800,xem,3391nfqy10800,6782,21600,3391e">
                 <v:path o:extrusionok="f" gradientshapeok="t" o:connecttype="custom" o:connectlocs="10800,6782;10800,0;0,10800;10800,21600;21600,10800" o:connectangles="270,270,180,90,0" textboxrect="0,6782,21600,18209"/>
               </v:shapetype>
-              <v:shape id="Flowchart: Magnetic Disk 7" o:spid="_x0000_s1037" type="#_x0000_t132" style="position:absolute;margin-left:19.95pt;margin-top:50.9pt;width:42.2pt;height:76.6pt;z-index:251666432;visibility:visible;mso-wrap-style:square;mso-width-percent:0;mso-height-percent:0;mso-wrap-distance-left:9pt;mso-wrap-distance-top:0;mso-wrap-distance-right:9pt;mso-wrap-distance-bottom:0;mso-position-horizontal:absolute;mso-position-horizontal-relative:right-margin-area;mso-position-vertical:absolute;mso-position-vertical-relative:text;mso-width-percent:0;mso-height-percent:0;mso-width-relative:margin;mso-height-relative:margin;v-text-anchor:middle" o:gfxdata="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" fillcolor="#5b9bd5 [3204]" strokecolor="#1f4d78 [1604]" strokeweight="1pt">
+              <v:shape id="Flowchart: Magnetic Disk 7" o:spid="_x0000_s1039" type="#_x0000_t132" style="position:absolute;margin-left:19.95pt;margin-top:50.9pt;width:42.2pt;height:76.6pt;z-index:251666432;visibility:visible;mso-wrap-style:square;mso-width-percent:0;mso-height-percent:0;mso-wrap-distance-left:9pt;mso-wrap-distance-top:0;mso-wrap-distance-right:9pt;mso-wrap-distance-bottom:0;mso-position-horizontal:absolute;mso-position-horizontal-relative:right-margin-area;mso-position-vertical:absolute;mso-position-vertical-relative:text;mso-width-percent:0;mso-height-percent:0;mso-width-relative:margin;mso-height-relative:margin;v-text-anchor:middle" o:gfxdata="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" fillcolor="#5b9bd5 [3204]" strokecolor="#1f4d78 [1604]" strokeweight="1pt">
                 <v:stroke joinstyle="miter"/>
                 <v:textbox>
                   <w:txbxContent>
@@ -2629,6 +3304,7 @@
   <w:style w:type="paragraph" w:default="1" w:styleId="Normal">
     <w:name w:val="Normal"/>
     <w:qFormat/>
+    <w:rsid w:val="00454632"/>
   </w:style>
   <w:style w:type="character" w:default="1" w:styleId="DefaultParagraphFont">
     <w:name w:val="Default Paragraph Font"/>

--- a/ArchitectureDesign.docx
+++ b/ArchitectureDesign.docx
@@ -2,9 +2,20 @@
 <file path=word/document.xml><?xml version="1.0" encoding="utf-8"?>
 <w:document xmlns:wpc="http://schemas.microsoft.com/office/word/2010/wordprocessingCanvas" xmlns:mc="http://schemas.openxmlformats.org/markup-compatibility/2006" xmlns:o="urn:schemas-microsoft-com:office:office" xmlns:r="http://schemas.openxmlformats.org/officeDocument/2006/relationships" xmlns:m="http://schemas.openxmlformats.org/officeDocument/2006/math" xmlns:v="urn:schemas-microsoft-com:vml" xmlns:wp14="http://schemas.microsoft.com/office/word/2010/wordprocessingDrawing" xmlns:wp="http://schemas.openxmlformats.org/drawingml/2006/wordprocessingDrawing" xmlns:w10="urn:schemas-microsoft-com:office:word" xmlns:w="http://schemas.openxmlformats.org/wordprocessingml/2006/main" xmlns:w14="http://schemas.microsoft.com/office/word/2010/wordml" xmlns:w15="http://schemas.microsoft.com/office/word/2012/wordml" xmlns:wpg="http://schemas.microsoft.com/office/word/2010/wordprocessingGroup" xmlns:wpi="http://schemas.microsoft.com/office/word/2010/wordprocessingInk" xmlns:wne="http://schemas.microsoft.com/office/word/2006/wordml" xmlns:wps="http://schemas.microsoft.com/office/word/2010/wordprocessingShape" mc:Ignorable="w14 w15 wp14">
   <w:body>
+    <w:p/>
+    <w:p/>
     <w:p>
-      <w:bookmarkStart w:id="0" w:name="_GoBack"/>
-      <w:bookmarkEnd w:id="0"/>
+      <w:r>
+        <w:t xml:space="preserve">                                                      Architecture</w:t>
+      </w:r>
+    </w:p>
+    <w:p>
+      <w:r>
+        <w:t>-----------------------------------------------------------------------------------------</w:t>
+      </w:r>
+    </w:p>
+    <w:p/>
+    <w:p>
       <w:r>
         <w:rPr>
           <w:noProof/>
@@ -12,7 +23,7 @@
         <mc:AlternateContent>
           <mc:Choice Requires="wps">
             <w:drawing>
-              <wp:anchor distT="0" distB="0" distL="114300" distR="114300" simplePos="0" relativeHeight="251706368" behindDoc="0" locked="0" layoutInCell="1" allowOverlap="1" wp14:anchorId="26114538" wp14:editId="7F994B35">
+              <wp:anchor distT="0" distB="0" distL="114300" distR="114300" simplePos="0" relativeHeight="251692032" behindDoc="0" locked="0" layoutInCell="1" allowOverlap="1" wp14:anchorId="7015404C" wp14:editId="7A509F9D">
                 <wp:simplePos x="0" y="0"/>
                 <wp:positionH relativeFrom="margin">
                   <wp:posOffset>3204058</wp:posOffset>
@@ -70,11 +81,11 @@
           </mc:Choice>
           <mc:Fallback>
             <w:pict>
-              <v:shapetype w14:anchorId="43B1733C" id="_x0000_t32" coordsize="21600,21600" o:spt="32" o:oned="t" path="m,l21600,21600e" filled="f">
+              <v:shapetype w14:anchorId="3EA04755" id="_x0000_t32" coordsize="21600,21600" o:spt="32" o:oned="t" path="m,l21600,21600e" filled="f">
                 <v:path arrowok="t" fillok="f" o:connecttype="none"/>
                 <o:lock v:ext="edit" shapetype="t"/>
               </v:shapetype>
-              <v:shape id="Straight Arrow Connector 39" o:spid="_x0000_s1026" type="#_x0000_t32" style="position:absolute;margin-left:252.3pt;margin-top:118.65pt;width:143.55pt;height:153.7pt;flip:x;z-index:251706368;visibility:visible;mso-wrap-style:square;mso-width-percent:0;mso-height-percent:0;mso-wrap-distance-left:9pt;mso-wrap-distance-top:0;mso-wrap-distance-right:9pt;mso-wrap-distance-bottom:0;mso-position-horizontal:absolute;mso-position-horizontal-relative:margin;mso-position-vertical:absolute;mso-position-vertical-relative:text;mso-width-percent:0;mso-height-percent:0;mso-width-relative:margin;mso-height-relative:margin" o:gfxdata="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" strokecolor="#70ad47 [3209]" strokeweight="1.5pt">
+              <v:shape id="Straight Arrow Connector 39" o:spid="_x0000_s1026" type="#_x0000_t32" style="position:absolute;margin-left:252.3pt;margin-top:118.65pt;width:143.55pt;height:153.7pt;flip:x;z-index:251692032;visibility:visible;mso-wrap-style:square;mso-width-percent:0;mso-height-percent:0;mso-wrap-distance-left:9pt;mso-wrap-distance-top:0;mso-wrap-distance-right:9pt;mso-wrap-distance-bottom:0;mso-position-horizontal:absolute;mso-position-horizontal-relative:margin;mso-position-vertical:absolute;mso-position-vertical-relative:text;mso-width-percent:0;mso-height-percent:0;mso-width-relative:margin;mso-height-relative:margin" o:gfxdata="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" strokecolor="#70ad47 [3209]" strokeweight="1.5pt">
                 <v:stroke endarrow="block" joinstyle="miter"/>
                 <w10:wrap anchorx="margin"/>
               </v:shape>
@@ -89,7 +100,7 @@
         <mc:AlternateContent>
           <mc:Choice Requires="wps">
             <w:drawing>
-              <wp:anchor distT="0" distB="0" distL="114300" distR="114300" simplePos="0" relativeHeight="251708416" behindDoc="0" locked="0" layoutInCell="1" allowOverlap="1" wp14:anchorId="493EA69E" wp14:editId="038AE6A0">
+              <wp:anchor distT="0" distB="0" distL="114300" distR="114300" simplePos="0" relativeHeight="251693056" behindDoc="0" locked="0" layoutInCell="1" allowOverlap="1" wp14:anchorId="02083B8E" wp14:editId="10E17142">
                 <wp:simplePos x="0" y="0"/>
                 <wp:positionH relativeFrom="margin">
                   <wp:posOffset>3035808</wp:posOffset>
@@ -147,7 +158,7 @@
           </mc:Choice>
           <mc:Fallback>
             <w:pict>
-              <v:shape w14:anchorId="64473022" id="Straight Arrow Connector 40" o:spid="_x0000_s1026" type="#_x0000_t32" style="position:absolute;margin-left:239.05pt;margin-top:57.6pt;width:158.4pt;height:217.65pt;flip:x;z-index:251708416;visibility:visible;mso-wrap-style:square;mso-width-percent:0;mso-height-percent:0;mso-wrap-distance-left:9pt;mso-wrap-distance-top:0;mso-wrap-distance-right:9pt;mso-wrap-distance-bottom:0;mso-position-horizontal:absolute;mso-position-horizontal-relative:margin;mso-position-vertical:absolute;mso-position-vertical-relative:text;mso-width-percent:0;mso-height-percent:0;mso-width-relative:margin;mso-height-relative:margin" o:gfxdata="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" strokecolor="#70ad47 [3209]" strokeweight="1.5pt">
+              <v:shape w14:anchorId="2B9EA184" id="Straight Arrow Connector 40" o:spid="_x0000_s1026" type="#_x0000_t32" style="position:absolute;margin-left:239.05pt;margin-top:57.6pt;width:158.4pt;height:217.65pt;flip:x;z-index:251693056;visibility:visible;mso-wrap-style:square;mso-width-percent:0;mso-height-percent:0;mso-wrap-distance-left:9pt;mso-wrap-distance-top:0;mso-wrap-distance-right:9pt;mso-wrap-distance-bottom:0;mso-position-horizontal:absolute;mso-position-horizontal-relative:margin;mso-position-vertical:absolute;mso-position-vertical-relative:text;mso-width-percent:0;mso-height-percent:0;mso-width-relative:margin;mso-height-relative:margin" o:gfxdata="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" strokecolor="#70ad47 [3209]" strokeweight="1.5pt">
                 <v:stroke endarrow="block" joinstyle="miter"/>
                 <w10:wrap anchorx="margin"/>
               </v:shape>
@@ -162,7 +173,7 @@
         <mc:AlternateContent>
           <mc:Choice Requires="wps">
             <w:drawing>
-              <wp:anchor distT="0" distB="0" distL="114300" distR="114300" simplePos="0" relativeHeight="251704320" behindDoc="0" locked="0" layoutInCell="1" allowOverlap="1" wp14:anchorId="4DCF41CA" wp14:editId="231BBA20">
+              <wp:anchor distT="0" distB="0" distL="114300" distR="114300" simplePos="0" relativeHeight="251691008" behindDoc="0" locked="0" layoutInCell="1" allowOverlap="1" wp14:anchorId="33C2AD13" wp14:editId="4E766FF1">
                 <wp:simplePos x="0" y="0"/>
                 <wp:positionH relativeFrom="margin">
                   <wp:posOffset>3284525</wp:posOffset>
@@ -220,7 +231,7 @@
           </mc:Choice>
           <mc:Fallback>
             <w:pict>
-              <v:shape w14:anchorId="012E093E" id="Straight Arrow Connector 38" o:spid="_x0000_s1026" type="#_x0000_t32" style="position:absolute;margin-left:258.6pt;margin-top:285.65pt;width:134.8pt;height:3.6pt;flip:y;z-index:251704320;visibility:visible;mso-wrap-style:square;mso-width-percent:0;mso-height-percent:0;mso-wrap-distance-left:9pt;mso-wrap-distance-top:0;mso-wrap-distance-right:9pt;mso-wrap-distance-bottom:0;mso-position-horizontal:absolute;mso-position-horizontal-relative:margin;mso-position-vertical:absolute;mso-position-vertical-relative:text;mso-width-percent:0;mso-height-percent:0;mso-width-relative:margin;mso-height-relative:margin" o:gfxdata="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" strokecolor="#5b9bd5 [3204]" strokeweight=".5pt">
+              <v:shape w14:anchorId="6BA6DEB6" id="Straight Arrow Connector 38" o:spid="_x0000_s1026" type="#_x0000_t32" style="position:absolute;margin-left:258.6pt;margin-top:285.65pt;width:134.8pt;height:3.6pt;flip:y;z-index:251691008;visibility:visible;mso-wrap-style:square;mso-width-percent:0;mso-height-percent:0;mso-wrap-distance-left:9pt;mso-wrap-distance-top:0;mso-wrap-distance-right:9pt;mso-wrap-distance-bottom:0;mso-position-horizontal:absolute;mso-position-horizontal-relative:margin;mso-position-vertical:absolute;mso-position-vertical-relative:text;mso-width-percent:0;mso-height-percent:0;mso-width-relative:margin;mso-height-relative:margin" o:gfxdata="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" strokecolor="#5b9bd5 [3204]" strokeweight=".5pt">
                 <v:stroke endarrow="block" joinstyle="miter"/>
                 <w10:wrap anchorx="margin"/>
               </v:shape>
@@ -235,7 +246,7 @@
         <mc:AlternateContent>
           <mc:Choice Requires="wps">
             <w:drawing>
-              <wp:anchor distT="0" distB="0" distL="114300" distR="114300" simplePos="0" relativeHeight="251702272" behindDoc="0" locked="0" layoutInCell="1" allowOverlap="1" wp14:anchorId="27182A49" wp14:editId="651B05B0">
+              <wp:anchor distT="0" distB="0" distL="114300" distR="114300" simplePos="0" relativeHeight="251689984" behindDoc="0" locked="0" layoutInCell="1" allowOverlap="1" wp14:anchorId="30B159AD" wp14:editId="1ECA159F">
                 <wp:simplePos x="0" y="0"/>
                 <wp:positionH relativeFrom="margin">
                   <wp:posOffset>3226003</wp:posOffset>
@@ -293,7 +304,7 @@
           </mc:Choice>
           <mc:Fallback>
             <w:pict>
-              <v:shape w14:anchorId="555CE7DF" id="Straight Arrow Connector 36" o:spid="_x0000_s1026" type="#_x0000_t32" style="position:absolute;margin-left:254pt;margin-top:169.9pt;width:142.85pt;height:114.6pt;flip:x;z-index:251702272;visibility:visible;mso-wrap-style:square;mso-width-percent:0;mso-height-percent:0;mso-wrap-distance-left:9pt;mso-wrap-distance-top:0;mso-wrap-distance-right:9pt;mso-wrap-distance-bottom:0;mso-position-horizontal:absolute;mso-position-horizontal-relative:margin;mso-position-vertical:absolute;mso-position-vertical-relative:text;mso-width-percent:0;mso-height-percent:0;mso-width-relative:margin;mso-height-relative:margin" o:gfxdata="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" strokecolor="#70ad47 [3209]" strokeweight="1.5pt">
+              <v:shape w14:anchorId="010DE4FB" id="Straight Arrow Connector 36" o:spid="_x0000_s1026" type="#_x0000_t32" style="position:absolute;margin-left:254pt;margin-top:169.9pt;width:142.85pt;height:114.6pt;flip:x;z-index:251689984;visibility:visible;mso-wrap-style:square;mso-width-percent:0;mso-height-percent:0;mso-wrap-distance-left:9pt;mso-wrap-distance-top:0;mso-wrap-distance-right:9pt;mso-wrap-distance-bottom:0;mso-position-horizontal:absolute;mso-position-horizontal-relative:margin;mso-position-vertical:absolute;mso-position-vertical-relative:text;mso-width-percent:0;mso-height-percent:0;mso-width-relative:margin;mso-height-relative:margin" o:gfxdata="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" strokecolor="#70ad47 [3209]" strokeweight="1.5pt">
                 <v:stroke endarrow="block" joinstyle="miter"/>
                 <w10:wrap anchorx="margin"/>
               </v:shape>
@@ -308,7 +319,7 @@
         <mc:AlternateContent>
           <mc:Choice Requires="wps">
             <w:drawing>
-              <wp:anchor distT="0" distB="0" distL="114300" distR="114300" simplePos="0" relativeHeight="251700224" behindDoc="0" locked="0" layoutInCell="1" allowOverlap="1" wp14:anchorId="0D3030A5" wp14:editId="0CC6E776">
+              <wp:anchor distT="0" distB="0" distL="114300" distR="114300" simplePos="0" relativeHeight="251688960" behindDoc="0" locked="0" layoutInCell="1" allowOverlap="1" wp14:anchorId="49AC2B16" wp14:editId="6CFDB8EA">
                 <wp:simplePos x="0" y="0"/>
                 <wp:positionH relativeFrom="margin">
                   <wp:posOffset>2715311</wp:posOffset>
@@ -390,7 +401,7 @@
           </mc:Choice>
           <mc:Fallback>
             <w:pict>
-              <v:roundrect w14:anchorId="0D3030A5" id="Rounded Rectangle 35" o:spid="_x0000_s1026" style="position:absolute;margin-left:213.8pt;margin-top:273.55pt;width:43.55pt;height:36.7pt;z-index:251700224;visibility:visible;mso-wrap-style:square;mso-width-percent:0;mso-height-percent:0;mso-wrap-distance-left:9pt;mso-wrap-distance-top:0;mso-wrap-distance-right:9pt;mso-wrap-distance-bottom:0;mso-position-horizontal:absolute;mso-position-horizontal-relative:margin;mso-position-vertical:absolute;mso-position-vertical-relative:text;mso-width-percent:0;mso-height-percent:0;mso-width-relative:margin;mso-height-relative:margin;v-text-anchor:middle" arcsize="10923f" o:gfxdata="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" fillcolor="#9ecb81 [2169]" strokecolor="#70ad47 [3209]" strokeweight=".5pt">
+              <v:roundrect w14:anchorId="49AC2B16" id="Rounded Rectangle 35" o:spid="_x0000_s1026" style="position:absolute;margin-left:213.8pt;margin-top:273.55pt;width:43.55pt;height:36.7pt;z-index:251688960;visibility:visible;mso-wrap-style:square;mso-width-percent:0;mso-height-percent:0;mso-wrap-distance-left:9pt;mso-wrap-distance-top:0;mso-wrap-distance-right:9pt;mso-wrap-distance-bottom:0;mso-position-horizontal:absolute;mso-position-horizontal-relative:margin;mso-position-vertical:absolute;mso-position-vertical-relative:text;mso-width-percent:0;mso-height-percent:0;mso-width-relative:margin;mso-height-relative:margin;v-text-anchor:middle" arcsize="10923f" o:gfxdata="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" fillcolor="#9ecb81 [2169]" strokecolor="#70ad47 [3209]" strokeweight=".5pt">
                 <v:fill color2="#8ac066 [2617]" rotate="t" colors="0 #b5d5a7;.5 #aace99;1 #9cca86" focus="100%" type="gradient">
                   <o:fill v:ext="view" type="gradientUnscaled"/>
                 </v:fill>
@@ -430,7 +441,7 @@
         <mc:AlternateContent>
           <mc:Choice Requires="wps">
             <w:drawing>
-              <wp:anchor distT="0" distB="0" distL="114300" distR="114300" simplePos="0" relativeHeight="251696128" behindDoc="0" locked="0" layoutInCell="1" allowOverlap="1" wp14:anchorId="0851188D" wp14:editId="2A277D91">
+              <wp:anchor distT="0" distB="0" distL="114300" distR="114300" simplePos="0" relativeHeight="251686912" behindDoc="0" locked="0" layoutInCell="1" allowOverlap="1" wp14:anchorId="5CABE59D" wp14:editId="49949492">
                 <wp:simplePos x="0" y="0"/>
                 <wp:positionH relativeFrom="column">
                   <wp:posOffset>4980940</wp:posOffset>
@@ -476,13 +487,8 @@
                             <w:pPr>
                               <w:jc w:val="center"/>
                             </w:pPr>
-                            <w:proofErr w:type="spellStart"/>
                             <w:r>
-                              <w:t>Cron</w:t>
-                            </w:r>
-                            <w:proofErr w:type="spellEnd"/>
-                            <w:r>
-                              <w:t xml:space="preserve"> Jobs</w:t>
+                              <w:t>Cron Jobs</w:t>
                             </w:r>
                           </w:p>
                           <w:p>
@@ -517,7 +523,7 @@
           </mc:Choice>
           <mc:Fallback>
             <w:pict>
-              <v:roundrect w14:anchorId="0851188D" id="Rounded Rectangle 18" o:spid="_x0000_s1027" style="position:absolute;margin-left:392.2pt;margin-top:266.65pt;width:43.55pt;height:36.65pt;z-index:251696128;visibility:visible;mso-wrap-style:square;mso-width-percent:0;mso-height-percent:0;mso-wrap-distance-left:9pt;mso-wrap-distance-top:0;mso-wrap-distance-right:9pt;mso-wrap-distance-bottom:0;mso-position-horizontal:absolute;mso-position-horizontal-relative:text;mso-position-vertical:absolute;mso-position-vertical-relative:text;mso-width-percent:0;mso-height-percent:0;mso-width-relative:margin;mso-height-relative:margin;v-text-anchor:middle" arcsize="10923f" o:gfxdata="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" fillcolor="#9ecb81 [2169]" strokecolor="#70ad47 [3209]" strokeweight=".5pt">
+              <v:roundrect w14:anchorId="5CABE59D" id="Rounded Rectangle 18" o:spid="_x0000_s1027" style="position:absolute;margin-left:392.2pt;margin-top:266.65pt;width:43.55pt;height:36.65pt;z-index:251686912;visibility:visible;mso-wrap-style:square;mso-width-percent:0;mso-height-percent:0;mso-wrap-distance-left:9pt;mso-wrap-distance-top:0;mso-wrap-distance-right:9pt;mso-wrap-distance-bottom:0;mso-position-horizontal:absolute;mso-position-horizontal-relative:text;mso-position-vertical:absolute;mso-position-vertical-relative:text;mso-width-percent:0;mso-height-percent:0;mso-width-relative:margin;mso-height-relative:margin;v-text-anchor:middle" arcsize="10923f" o:gfxdata="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" fillcolor="#9ecb81 [2169]" strokecolor="#70ad47 [3209]" strokeweight=".5pt">
                 <v:fill color2="#8ac066 [2617]" rotate="t" colors="0 #b5d5a7;.5 #aace99;1 #9cca86" focus="100%" type="gradient">
                   <o:fill v:ext="view" type="gradientUnscaled"/>
                 </v:fill>
@@ -528,13 +534,8 @@
                       <w:pPr>
                         <w:jc w:val="center"/>
                       </w:pPr>
-                      <w:proofErr w:type="spellStart"/>
                       <w:r>
-                        <w:t>Cron</w:t>
-                      </w:r>
-                      <w:proofErr w:type="spellEnd"/>
-                      <w:r>
-                        <w:t xml:space="preserve"> Jobs</w:t>
+                        <w:t>Cron Jobs</w:t>
                       </w:r>
                     </w:p>
                     <w:p>
@@ -561,7 +562,7 @@
         <mc:AlternateContent>
           <mc:Choice Requires="wps">
             <w:drawing>
-              <wp:anchor distT="0" distB="0" distL="114300" distR="114300" simplePos="0" relativeHeight="251698176" behindDoc="0" locked="0" layoutInCell="1" allowOverlap="1" wp14:anchorId="7B71EEB0" wp14:editId="5CDEDAB6">
+              <wp:anchor distT="0" distB="0" distL="114300" distR="114300" simplePos="0" relativeHeight="251687936" behindDoc="0" locked="0" layoutInCell="1" allowOverlap="1" wp14:anchorId="64148B64" wp14:editId="033459D1">
                 <wp:simplePos x="0" y="0"/>
                 <wp:positionH relativeFrom="column">
                   <wp:posOffset>5563997</wp:posOffset>
@@ -619,7 +620,7 @@
           </mc:Choice>
           <mc:Fallback>
             <w:pict>
-              <v:shape w14:anchorId="18E574FB" id="Straight Arrow Connector 34" o:spid="_x0000_s1026" type="#_x0000_t32" style="position:absolute;margin-left:438.1pt;margin-top:128.45pt;width:66.95pt;height:148.05pt;flip:y;z-index:251698176;visibility:visible;mso-wrap-style:square;mso-width-percent:0;mso-height-percent:0;mso-wrap-distance-left:9pt;mso-wrap-distance-top:0;mso-wrap-distance-right:9pt;mso-wrap-distance-bottom:0;mso-position-horizontal:absolute;mso-position-horizontal-relative:text;mso-position-vertical:absolute;mso-position-vertical-relative:text;mso-width-percent:0;mso-height-percent:0;mso-width-relative:margin;mso-height-relative:margin" o:gfxdata="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" strokecolor="#5b9bd5 [3204]" strokeweight=".5pt">
+              <v:shape w14:anchorId="4803891B" id="Straight Arrow Connector 34" o:spid="_x0000_s1026" type="#_x0000_t32" style="position:absolute;margin-left:438.1pt;margin-top:128.45pt;width:66.95pt;height:148.05pt;flip:y;z-index:251687936;visibility:visible;mso-wrap-style:square;mso-width-percent:0;mso-height-percent:0;mso-wrap-distance-left:9pt;mso-wrap-distance-top:0;mso-wrap-distance-right:9pt;mso-wrap-distance-bottom:0;mso-position-horizontal:absolute;mso-position-horizontal-relative:text;mso-position-vertical:absolute;mso-position-vertical-relative:text;mso-width-percent:0;mso-height-percent:0;mso-width-relative:margin;mso-height-relative:margin" o:gfxdata="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" strokecolor="#5b9bd5 [3204]" strokeweight=".5pt">
                 <v:stroke endarrow="block" joinstyle="miter"/>
               </v:shape>
             </w:pict>
@@ -633,7 +634,7 @@
         <mc:AlternateContent>
           <mc:Choice Requires="wps">
             <w:drawing>
-              <wp:anchor distT="0" distB="0" distL="114300" distR="114300" simplePos="0" relativeHeight="251671552" behindDoc="0" locked="0" layoutInCell="1" allowOverlap="1" wp14:anchorId="48597254" wp14:editId="2A83EE23">
+              <wp:anchor distT="0" distB="0" distL="114300" distR="114300" simplePos="0" relativeHeight="251669504" behindDoc="0" locked="0" layoutInCell="1" allowOverlap="1" wp14:anchorId="0A665C47" wp14:editId="13EECFDD">
                 <wp:simplePos x="0" y="0"/>
                 <wp:positionH relativeFrom="column">
                   <wp:posOffset>5597060</wp:posOffset>
@@ -688,7 +689,7 @@
           </mc:Choice>
           <mc:Fallback>
             <w:pict>
-              <v:shape w14:anchorId="44434A94" id="Straight Arrow Connector 13" o:spid="_x0000_s1026" type="#_x0000_t32" style="position:absolute;margin-left:440.7pt;margin-top:103.2pt;width:44.65pt;height:3.6pt;flip:y;z-index:251671552;visibility:visible;mso-wrap-style:square;mso-width-percent:0;mso-wrap-distance-left:9pt;mso-wrap-distance-top:0;mso-wrap-distance-right:9pt;mso-wrap-distance-bottom:0;mso-position-horizontal:absolute;mso-position-horizontal-relative:text;mso-position-vertical:absolute;mso-position-vertical-relative:text;mso-width-percent:0;mso-width-relative:margin" o:gfxdata="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" strokecolor="#5b9bd5 [3204]" strokeweight=".5pt">
+              <v:shape w14:anchorId="788B3C02" id="Straight Arrow Connector 13" o:spid="_x0000_s1026" type="#_x0000_t32" style="position:absolute;margin-left:440.7pt;margin-top:103.2pt;width:44.65pt;height:3.6pt;flip:y;z-index:251669504;visibility:visible;mso-wrap-style:square;mso-width-percent:0;mso-wrap-distance-left:9pt;mso-wrap-distance-top:0;mso-wrap-distance-right:9pt;mso-wrap-distance-bottom:0;mso-position-horizontal:absolute;mso-position-horizontal-relative:text;mso-position-vertical:absolute;mso-position-vertical-relative:text;mso-width-percent:0;mso-width-relative:margin" o:gfxdata="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" strokecolor="#5b9bd5 [3204]" strokeweight=".5pt">
                 <v:stroke endarrow="block" joinstyle="miter"/>
               </v:shape>
             </w:pict>
@@ -703,7 +704,7 @@
         <mc:AlternateContent>
           <mc:Choice Requires="wps">
             <w:drawing>
-              <wp:anchor distT="0" distB="0" distL="114300" distR="114300" simplePos="0" relativeHeight="251694080" behindDoc="0" locked="0" layoutInCell="1" allowOverlap="1" wp14:anchorId="49B6C4A1" wp14:editId="03A22EB5">
+              <wp:anchor distT="0" distB="0" distL="114300" distR="114300" simplePos="0" relativeHeight="251685888" behindDoc="0" locked="0" layoutInCell="1" allowOverlap="1" wp14:anchorId="4BA90101" wp14:editId="2D986901">
                 <wp:simplePos x="0" y="0"/>
                 <wp:positionH relativeFrom="column">
                   <wp:posOffset>232968</wp:posOffset>
@@ -756,7 +757,7 @@
           </mc:Choice>
           <mc:Fallback>
             <w:pict>
-              <v:shape w14:anchorId="5E3F9C72" id="Straight Arrow Connector 33" o:spid="_x0000_s1026" type="#_x0000_t32" style="position:absolute;margin-left:18.35pt;margin-top:96.3pt;width:287.05pt;height:68.8pt;flip:y;z-index:251694080;visibility:visible;mso-wrap-style:square;mso-wrap-distance-left:9pt;mso-wrap-distance-top:0;mso-wrap-distance-right:9pt;mso-wrap-distance-bottom:0;mso-position-horizontal:absolute;mso-position-horizontal-relative:text;mso-position-vertical:absolute;mso-position-vertical-relative:text" o:gfxdata="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" strokecolor="#5b9bd5 [3204]" strokeweight=".5pt">
+              <v:shape w14:anchorId="30DBCBD4" id="Straight Arrow Connector 33" o:spid="_x0000_s1026" type="#_x0000_t32" style="position:absolute;margin-left:18.35pt;margin-top:96.3pt;width:287.05pt;height:68.8pt;flip:y;z-index:251685888;visibility:visible;mso-wrap-style:square;mso-wrap-distance-left:9pt;mso-wrap-distance-top:0;mso-wrap-distance-right:9pt;mso-wrap-distance-bottom:0;mso-position-horizontal:absolute;mso-position-horizontal-relative:text;mso-position-vertical:absolute;mso-position-vertical-relative:text" o:gfxdata="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" strokecolor="#5b9bd5 [3204]" strokeweight=".5pt">
                 <v:stroke startarrow="block" endarrow="block" joinstyle="miter"/>
               </v:shape>
             </w:pict>
@@ -771,7 +772,7 @@
         <mc:AlternateContent>
           <mc:Choice Requires="wps">
             <w:drawing>
-              <wp:anchor distT="0" distB="0" distL="114300" distR="114300" simplePos="0" relativeHeight="251693056" behindDoc="0" locked="0" layoutInCell="1" allowOverlap="1" wp14:anchorId="7FE67D8A" wp14:editId="486B0248">
+              <wp:anchor distT="0" distB="0" distL="114300" distR="114300" simplePos="0" relativeHeight="251684864" behindDoc="0" locked="0" layoutInCell="1" allowOverlap="1" wp14:anchorId="4B01213B" wp14:editId="0564B46C">
                 <wp:simplePos x="0" y="0"/>
                 <wp:positionH relativeFrom="column">
                   <wp:posOffset>1403632</wp:posOffset>
@@ -824,7 +825,7 @@
           </mc:Choice>
           <mc:Fallback>
             <w:pict>
-              <v:shape w14:anchorId="430F9E97" id="Straight Arrow Connector 32" o:spid="_x0000_s1026" type="#_x0000_t32" style="position:absolute;margin-left:110.5pt;margin-top:98.55pt;width:195.8pt;height:67.45pt;flip:y;z-index:251693056;visibility:visible;mso-wrap-style:square;mso-wrap-distance-left:9pt;mso-wrap-distance-top:0;mso-wrap-distance-right:9pt;mso-wrap-distance-bottom:0;mso-position-horizontal:absolute;mso-position-horizontal-relative:text;mso-position-vertical:absolute;mso-position-vertical-relative:text" o:gfxdata="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" strokecolor="#5b9bd5 [3204]" strokeweight=".5pt">
+              <v:shape w14:anchorId="78B5F018" id="Straight Arrow Connector 32" o:spid="_x0000_s1026" type="#_x0000_t32" style="position:absolute;margin-left:110.5pt;margin-top:98.55pt;width:195.8pt;height:67.45pt;flip:y;z-index:251684864;visibility:visible;mso-wrap-style:square;mso-wrap-distance-left:9pt;mso-wrap-distance-top:0;mso-wrap-distance-right:9pt;mso-wrap-distance-bottom:0;mso-position-horizontal:absolute;mso-position-horizontal-relative:text;mso-position-vertical:absolute;mso-position-vertical-relative:text" o:gfxdata="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" strokecolor="#5b9bd5 [3204]" strokeweight=".5pt">
                 <v:stroke startarrow="block" endarrow="block" joinstyle="miter"/>
               </v:shape>
             </w:pict>
@@ -839,7 +840,7 @@
         <mc:AlternateContent>
           <mc:Choice Requires="wps">
             <w:drawing>
-              <wp:anchor distT="0" distB="0" distL="114300" distR="114300" simplePos="0" relativeHeight="251692032" behindDoc="0" locked="0" layoutInCell="1" allowOverlap="1" wp14:anchorId="4C435467" wp14:editId="4E09E1DD">
+              <wp:anchor distT="0" distB="0" distL="114300" distR="114300" simplePos="0" relativeHeight="251683840" behindDoc="0" locked="0" layoutInCell="1" allowOverlap="1" wp14:anchorId="036A3A80" wp14:editId="1D52FADF">
                 <wp:simplePos x="0" y="0"/>
                 <wp:positionH relativeFrom="column">
                   <wp:posOffset>2516055</wp:posOffset>
@@ -892,7 +893,7 @@
           </mc:Choice>
           <mc:Fallback>
             <w:pict>
-              <v:shape w14:anchorId="12131176" id="Straight Arrow Connector 31" o:spid="_x0000_s1026" type="#_x0000_t32" style="position:absolute;margin-left:198.1pt;margin-top:105pt;width:107.3pt;height:66.5pt;flip:y;z-index:251692032;visibility:visible;mso-wrap-style:square;mso-wrap-distance-left:9pt;mso-wrap-distance-top:0;mso-wrap-distance-right:9pt;mso-wrap-distance-bottom:0;mso-position-horizontal:absolute;mso-position-horizontal-relative:text;mso-position-vertical:absolute;mso-position-vertical-relative:text" o:gfxdata="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" strokecolor="#5b9bd5 [3204]" strokeweight=".5pt">
+              <v:shape w14:anchorId="15E3EDB4" id="Straight Arrow Connector 31" o:spid="_x0000_s1026" type="#_x0000_t32" style="position:absolute;margin-left:198.1pt;margin-top:105pt;width:107.3pt;height:66.5pt;flip:y;z-index:251683840;visibility:visible;mso-wrap-style:square;mso-wrap-distance-left:9pt;mso-wrap-distance-top:0;mso-wrap-distance-right:9pt;mso-wrap-distance-bottom:0;mso-position-horizontal:absolute;mso-position-horizontal-relative:text;mso-position-vertical:absolute;mso-position-vertical-relative:text" o:gfxdata="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" strokecolor="#5b9bd5 [3204]" strokeweight=".5pt">
                 <v:stroke startarrow="block" endarrow="block" joinstyle="miter"/>
               </v:shape>
             </w:pict>
@@ -907,7 +908,7 @@
         <mc:AlternateContent>
           <mc:Choice Requires="wps">
             <w:drawing>
-              <wp:anchor distT="0" distB="0" distL="114300" distR="114300" simplePos="0" relativeHeight="251691008" behindDoc="0" locked="0" layoutInCell="1" allowOverlap="1" wp14:anchorId="6C2AAB15" wp14:editId="3BF22FA1">
+              <wp:anchor distT="0" distB="0" distL="114300" distR="114300" simplePos="0" relativeHeight="251682816" behindDoc="0" locked="0" layoutInCell="1" allowOverlap="1" wp14:anchorId="136F0399" wp14:editId="24E9BC1B">
                 <wp:simplePos x="0" y="0"/>
                 <wp:positionH relativeFrom="column">
                   <wp:posOffset>850333</wp:posOffset>
@@ -960,7 +961,7 @@
           </mc:Choice>
           <mc:Fallback>
             <w:pict>
-              <v:shape w14:anchorId="05687A5B" id="Straight Arrow Connector 30" o:spid="_x0000_s1026" type="#_x0000_t32" style="position:absolute;margin-left:66.95pt;margin-top:52.3pt;width:240.3pt;height:39.45pt;z-index:251691008;visibility:visible;mso-wrap-style:square;mso-wrap-distance-left:9pt;mso-wrap-distance-top:0;mso-wrap-distance-right:9pt;mso-wrap-distance-bottom:0;mso-position-horizontal:absolute;mso-position-horizontal-relative:text;mso-position-vertical:absolute;mso-position-vertical-relative:text" o:gfxdata="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" strokecolor="#5b9bd5 [3204]" strokeweight=".5pt">
+              <v:shape w14:anchorId="4A9445E3" id="Straight Arrow Connector 30" o:spid="_x0000_s1026" type="#_x0000_t32" style="position:absolute;margin-left:66.95pt;margin-top:52.3pt;width:240.3pt;height:39.45pt;z-index:251682816;visibility:visible;mso-wrap-style:square;mso-wrap-distance-left:9pt;mso-wrap-distance-top:0;mso-wrap-distance-right:9pt;mso-wrap-distance-bottom:0;mso-position-horizontal:absolute;mso-position-horizontal-relative:text;mso-position-vertical:absolute;mso-position-vertical-relative:text" o:gfxdata="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" strokecolor="#5b9bd5 [3204]" strokeweight=".5pt">
                 <v:stroke startarrow="block" endarrow="block" joinstyle="miter"/>
               </v:shape>
             </w:pict>
@@ -975,7 +976,7 @@
         <mc:AlternateContent>
           <mc:Choice Requires="wps">
             <w:drawing>
-              <wp:anchor distT="0" distB="0" distL="114300" distR="114300" simplePos="0" relativeHeight="251689984" behindDoc="0" locked="0" layoutInCell="1" allowOverlap="1" wp14:anchorId="5519F5A6" wp14:editId="5FF1CA0E">
+              <wp:anchor distT="0" distB="0" distL="114300" distR="114300" simplePos="0" relativeHeight="251681792" behindDoc="0" locked="0" layoutInCell="1" allowOverlap="1" wp14:anchorId="35E22223" wp14:editId="3F4479BF">
                 <wp:simplePos x="0" y="0"/>
                 <wp:positionH relativeFrom="column">
                   <wp:posOffset>1654074</wp:posOffset>
@@ -1028,7 +1029,7 @@
           </mc:Choice>
           <mc:Fallback>
             <w:pict>
-              <v:shape w14:anchorId="06B9D82E" id="Straight Arrow Connector 28" o:spid="_x0000_s1026" type="#_x0000_t32" style="position:absolute;margin-left:130.25pt;margin-top:36.2pt;width:175.65pt;height:46.8pt;z-index:251689984;visibility:visible;mso-wrap-style:square;mso-wrap-distance-left:9pt;mso-wrap-distance-top:0;mso-wrap-distance-right:9pt;mso-wrap-distance-bottom:0;mso-position-horizontal:absolute;mso-position-horizontal-relative:text;mso-position-vertical:absolute;mso-position-vertical-relative:text" o:gfxdata="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" strokecolor="#5b9bd5 [3204]" strokeweight=".5pt">
+              <v:shape w14:anchorId="0863D43A" id="Straight Arrow Connector 28" o:spid="_x0000_s1026" type="#_x0000_t32" style="position:absolute;margin-left:130.25pt;margin-top:36.2pt;width:175.65pt;height:46.8pt;z-index:251681792;visibility:visible;mso-wrap-style:square;mso-wrap-distance-left:9pt;mso-wrap-distance-top:0;mso-wrap-distance-right:9pt;mso-wrap-distance-bottom:0;mso-position-horizontal:absolute;mso-position-horizontal-relative:text;mso-position-vertical:absolute;mso-position-vertical-relative:text" o:gfxdata="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" strokecolor="#5b9bd5 [3204]" strokeweight=".5pt">
                 <v:stroke startarrow="block" endarrow="block" joinstyle="miter"/>
               </v:shape>
             </w:pict>
@@ -1043,7 +1044,7 @@
         <mc:AlternateContent>
           <mc:Choice Requires="wps">
             <w:drawing>
-              <wp:anchor distT="0" distB="0" distL="114300" distR="114300" simplePos="0" relativeHeight="251688960" behindDoc="0" locked="0" layoutInCell="1" allowOverlap="1" wp14:anchorId="59E15260" wp14:editId="34221E2B">
+              <wp:anchor distT="0" distB="0" distL="114300" distR="114300" simplePos="0" relativeHeight="251680768" behindDoc="0" locked="0" layoutInCell="1" allowOverlap="1" wp14:anchorId="40FF76D8" wp14:editId="237F09DF">
                 <wp:simplePos x="0" y="0"/>
                 <wp:positionH relativeFrom="column">
                   <wp:posOffset>2859684</wp:posOffset>
@@ -1096,7 +1097,7 @@
           </mc:Choice>
           <mc:Fallback>
             <w:pict>
-              <v:shape w14:anchorId="56019076" id="Straight Arrow Connector 27" o:spid="_x0000_s1026" type="#_x0000_t32" style="position:absolute;margin-left:225.15pt;margin-top:34.4pt;width:80.25pt;height:38.5pt;z-index:251688960;visibility:visible;mso-wrap-style:square;mso-wrap-distance-left:9pt;mso-wrap-distance-top:0;mso-wrap-distance-right:9pt;mso-wrap-distance-bottom:0;mso-position-horizontal:absolute;mso-position-horizontal-relative:text;mso-position-vertical:absolute;mso-position-vertical-relative:text" o:gfxdata="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" strokecolor="#5b9bd5 [3204]" strokeweight=".5pt">
+              <v:shape w14:anchorId="262242B0" id="Straight Arrow Connector 27" o:spid="_x0000_s1026" type="#_x0000_t32" style="position:absolute;margin-left:225.15pt;margin-top:34.4pt;width:80.25pt;height:38.5pt;z-index:251680768;visibility:visible;mso-wrap-style:square;mso-wrap-distance-left:9pt;mso-wrap-distance-top:0;mso-wrap-distance-right:9pt;mso-wrap-distance-bottom:0;mso-position-horizontal:absolute;mso-position-horizontal-relative:text;mso-position-vertical:absolute;mso-position-vertical-relative:text" o:gfxdata="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" strokecolor="#5b9bd5 [3204]" strokeweight=".5pt">
                 <v:stroke startarrow="block" endarrow="block" joinstyle="miter"/>
               </v:shape>
             </w:pict>
@@ -1111,7 +1112,7 @@
         <mc:AlternateContent>
           <mc:Choice Requires="wps">
             <w:drawing>
-              <wp:anchor distT="0" distB="0" distL="114300" distR="114300" simplePos="0" relativeHeight="251678720" behindDoc="0" locked="0" layoutInCell="1" allowOverlap="1" wp14:anchorId="1BEC23AD" wp14:editId="4D216556">
+              <wp:anchor distT="0" distB="0" distL="114300" distR="114300" simplePos="0" relativeHeight="251674624" behindDoc="0" locked="0" layoutInCell="1" allowOverlap="1" wp14:anchorId="5BAA7BD6" wp14:editId="365DBA0D">
                 <wp:simplePos x="0" y="0"/>
                 <wp:positionH relativeFrom="column">
                   <wp:posOffset>227144</wp:posOffset>
@@ -1182,7 +1183,7 @@
           </mc:Choice>
           <mc:Fallback>
             <w:pict>
-              <v:oval w14:anchorId="1BEC23AD" id="Oval 21" o:spid="_x0000_s1028" style="position:absolute;margin-left:17.9pt;margin-top:32.55pt;width:49.95pt;height:27.5pt;z-index:251678720;visibility:visible;mso-wrap-style:square;mso-height-percent:0;mso-wrap-distance-left:9pt;mso-wrap-distance-top:0;mso-wrap-distance-right:9pt;mso-wrap-distance-bottom:0;mso-position-horizontal:absolute;mso-position-horizontal-relative:text;mso-position-vertical:absolute;mso-position-vertical-relative:text;mso-height-percent:0;mso-height-relative:margin;v-text-anchor:middle" o:gfxdata="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" fillcolor="black [3200]" strokecolor="black [1600]" strokeweight="1pt">
+              <v:oval w14:anchorId="5BAA7BD6" id="Oval 21" o:spid="_x0000_s1028" style="position:absolute;margin-left:17.9pt;margin-top:32.55pt;width:49.95pt;height:27.5pt;z-index:251674624;visibility:visible;mso-wrap-style:square;mso-height-percent:0;mso-wrap-distance-left:9pt;mso-wrap-distance-top:0;mso-wrap-distance-right:9pt;mso-wrap-distance-bottom:0;mso-position-horizontal:absolute;mso-position-horizontal-relative:text;mso-position-vertical:absolute;mso-position-vertical-relative:text;mso-height-percent:0;mso-height-relative:margin;v-text-anchor:middle" o:gfxdata="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" fillcolor="black [3200]" strokecolor="black [1600]" strokeweight="1pt">
                 <v:stroke joinstyle="miter"/>
                 <v:textbox>
                   <w:txbxContent>
@@ -1208,7 +1209,7 @@
         <mc:AlternateContent>
           <mc:Choice Requires="wps">
             <w:drawing>
-              <wp:anchor distT="0" distB="0" distL="114300" distR="114300" simplePos="0" relativeHeight="251682816" behindDoc="0" locked="0" layoutInCell="1" allowOverlap="1" wp14:anchorId="153964A5" wp14:editId="55D6BD98">
+              <wp:anchor distT="0" distB="0" distL="114300" distR="114300" simplePos="0" relativeHeight="251676672" behindDoc="0" locked="0" layoutInCell="1" allowOverlap="1" wp14:anchorId="44B7617C" wp14:editId="4A23A6F1">
                 <wp:simplePos x="0" y="0"/>
                 <wp:positionH relativeFrom="column">
                   <wp:posOffset>1240555</wp:posOffset>
@@ -1279,7 +1280,7 @@
           </mc:Choice>
           <mc:Fallback>
             <w:pict>
-              <v:oval w14:anchorId="153964A5" id="Oval 23" o:spid="_x0000_s1029" style="position:absolute;margin-left:97.7pt;margin-top:9.15pt;width:49.95pt;height:27.05pt;z-index:251682816;visibility:visible;mso-wrap-style:square;mso-height-percent:0;mso-wrap-distance-left:9pt;mso-wrap-distance-top:0;mso-wrap-distance-right:9pt;mso-wrap-distance-bottom:0;mso-position-horizontal:absolute;mso-position-horizontal-relative:text;mso-position-vertical:absolute;mso-position-vertical-relative:text;mso-height-percent:0;mso-height-relative:margin;v-text-anchor:middle" o:gfxdata="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" fillcolor="black [3200]" strokecolor="black [1600]" strokeweight="1pt">
+              <v:oval w14:anchorId="44B7617C" id="Oval 23" o:spid="_x0000_s1029" style="position:absolute;margin-left:97.7pt;margin-top:9.15pt;width:49.95pt;height:27.05pt;z-index:251676672;visibility:visible;mso-wrap-style:square;mso-height-percent:0;mso-wrap-distance-left:9pt;mso-wrap-distance-top:0;mso-wrap-distance-right:9pt;mso-wrap-distance-bottom:0;mso-position-horizontal:absolute;mso-position-horizontal-relative:text;mso-position-vertical:absolute;mso-position-vertical-relative:text;mso-height-percent:0;mso-height-relative:margin;v-text-anchor:middle" o:gfxdata="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" fillcolor="black [3200]" strokecolor="black [1600]" strokeweight="1pt">
                 <v:stroke joinstyle="miter"/>
                 <v:textbox>
                   <w:txbxContent>
@@ -1305,7 +1306,7 @@
         <mc:AlternateContent>
           <mc:Choice Requires="wps">
             <w:drawing>
-              <wp:anchor distT="0" distB="0" distL="114300" distR="114300" simplePos="0" relativeHeight="251680768" behindDoc="0" locked="0" layoutInCell="1" allowOverlap="1" wp14:anchorId="2A345E24" wp14:editId="360C5076">
+              <wp:anchor distT="0" distB="0" distL="114300" distR="114300" simplePos="0" relativeHeight="251675648" behindDoc="0" locked="0" layoutInCell="1" allowOverlap="1" wp14:anchorId="54C83DAC" wp14:editId="20F2CC53">
                 <wp:simplePos x="0" y="0"/>
                 <wp:positionH relativeFrom="column">
                   <wp:posOffset>2271439</wp:posOffset>
@@ -1376,7 +1377,7 @@
           </mc:Choice>
           <mc:Fallback>
             <w:pict>
-              <v:oval w14:anchorId="2A345E24" id="Oval 22" o:spid="_x0000_s1030" style="position:absolute;margin-left:178.85pt;margin-top:11pt;width:49.95pt;height:28.9pt;z-index:251680768;visibility:visible;mso-wrap-style:square;mso-height-percent:0;mso-wrap-distance-left:9pt;mso-wrap-distance-top:0;mso-wrap-distance-right:9pt;mso-wrap-distance-bottom:0;mso-position-horizontal:absolute;mso-position-horizontal-relative:text;mso-position-vertical:absolute;mso-position-vertical-relative:text;mso-height-percent:0;mso-height-relative:margin;v-text-anchor:middle" o:gfxdata="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" fillcolor="black [3200]" strokecolor="black [1600]" strokeweight="1pt">
+              <v:oval w14:anchorId="54C83DAC" id="Oval 22" o:spid="_x0000_s1030" style="position:absolute;margin-left:178.85pt;margin-top:11pt;width:49.95pt;height:28.9pt;z-index:251675648;visibility:visible;mso-wrap-style:square;mso-height-percent:0;mso-wrap-distance-left:9pt;mso-wrap-distance-top:0;mso-wrap-distance-right:9pt;mso-wrap-distance-bottom:0;mso-position-horizontal:absolute;mso-position-horizontal-relative:text;mso-position-vertical:absolute;mso-position-vertical-relative:text;mso-height-percent:0;mso-height-relative:margin;v-text-anchor:middle" o:gfxdata="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" fillcolor="black [3200]" strokecolor="black [1600]" strokeweight="1pt">
                 <v:stroke joinstyle="miter"/>
                 <v:textbox>
                   <w:txbxContent>
@@ -1403,7 +1404,7 @@
         <mc:AlternateContent>
           <mc:Choice Requires="wps">
             <w:drawing>
-              <wp:anchor distT="0" distB="0" distL="114300" distR="114300" simplePos="0" relativeHeight="251685888" behindDoc="0" locked="0" layoutInCell="1" allowOverlap="1" wp14:anchorId="1177A05A" wp14:editId="354F5C3C">
+              <wp:anchor distT="0" distB="0" distL="114300" distR="114300" simplePos="0" relativeHeight="251678720" behindDoc="0" locked="0" layoutInCell="1" allowOverlap="1" wp14:anchorId="1D9541A7" wp14:editId="020471AC">
                 <wp:simplePos x="0" y="0"/>
                 <wp:positionH relativeFrom="column">
                   <wp:posOffset>1997698</wp:posOffset>
@@ -1469,7 +1470,7 @@
           </mc:Choice>
           <mc:Fallback>
             <w:pict>
-              <v:rect w14:anchorId="1177A05A" id="Rectangle 25" o:spid="_x0000_s1031" style="position:absolute;margin-left:157.3pt;margin-top:166.9pt;width:39.9pt;height:22pt;z-index:251685888;visibility:visible;mso-wrap-style:square;mso-wrap-distance-left:9pt;mso-wrap-distance-top:0;mso-wrap-distance-right:9pt;mso-wrap-distance-bottom:0;mso-position-horizontal:absolute;mso-position-horizontal-relative:text;mso-position-vertical:absolute;mso-position-vertical-relative:text;v-text-anchor:middle" o:gfxdata="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" fillcolor="#555 [2160]" strokecolor="black [3200]" strokeweight=".5pt">
+              <v:rect w14:anchorId="1D9541A7" id="Rectangle 25" o:spid="_x0000_s1031" style="position:absolute;margin-left:157.3pt;margin-top:166.9pt;width:39.9pt;height:22pt;z-index:251678720;visibility:visible;mso-wrap-style:square;mso-wrap-distance-left:9pt;mso-wrap-distance-top:0;mso-wrap-distance-right:9pt;mso-wrap-distance-bottom:0;mso-position-horizontal:absolute;mso-position-horizontal-relative:text;mso-position-vertical:absolute;mso-position-vertical-relative:text;v-text-anchor:middle" o:gfxdata="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" fillcolor="#555 [2160]" strokecolor="black [3200]" strokeweight=".5pt">
                 <v:fill color2="#313131 [2608]" rotate="t" colors="0 #9b9b9b;.5 #8e8e8e;1 #797979" focus="100%" type="gradient">
                   <o:fill v:ext="view" type="gradientUnscaled"/>
                 </v:fill>
@@ -1498,7 +1499,7 @@
         <mc:AlternateContent>
           <mc:Choice Requires="wps">
             <w:drawing>
-              <wp:anchor distT="0" distB="0" distL="114300" distR="114300" simplePos="0" relativeHeight="251687936" behindDoc="0" locked="0" layoutInCell="1" allowOverlap="1" wp14:anchorId="409244D6" wp14:editId="466793D1">
+              <wp:anchor distT="0" distB="0" distL="114300" distR="114300" simplePos="0" relativeHeight="251679744" behindDoc="0" locked="0" layoutInCell="1" allowOverlap="1" wp14:anchorId="7F898A54" wp14:editId="5A8CB738">
                 <wp:simplePos x="0" y="0"/>
                 <wp:positionH relativeFrom="column">
                   <wp:posOffset>1013618</wp:posOffset>
@@ -1564,7 +1565,7 @@
           </mc:Choice>
           <mc:Fallback>
             <w:pict>
-              <v:rect w14:anchorId="409244D6" id="Rectangle 26" o:spid="_x0000_s1032" style="position:absolute;margin-left:79.8pt;margin-top:164.65pt;width:39.9pt;height:22pt;z-index:251687936;visibility:visible;mso-wrap-style:square;mso-wrap-distance-left:9pt;mso-wrap-distance-top:0;mso-wrap-distance-right:9pt;mso-wrap-distance-bottom:0;mso-position-horizontal:absolute;mso-position-horizontal-relative:text;mso-position-vertical:absolute;mso-position-vertical-relative:text;v-text-anchor:middle" o:gfxdata="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" fillcolor="#555 [2160]" strokecolor="black [3200]" strokeweight=".5pt">
+              <v:rect w14:anchorId="7F898A54" id="Rectangle 26" o:spid="_x0000_s1032" style="position:absolute;margin-left:79.8pt;margin-top:164.65pt;width:39.9pt;height:22pt;z-index:251679744;visibility:visible;mso-wrap-style:square;mso-wrap-distance-left:9pt;mso-wrap-distance-top:0;mso-wrap-distance-right:9pt;mso-wrap-distance-bottom:0;mso-position-horizontal:absolute;mso-position-horizontal-relative:text;mso-position-vertical:absolute;mso-position-vertical-relative:text;v-text-anchor:middle" o:gfxdata="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" fillcolor="#555 [2160]" strokecolor="black [3200]" strokeweight=".5pt">
                 <v:fill color2="#313131 [2608]" rotate="t" colors="0 #9b9b9b;.5 #8e8e8e;1 #797979" focus="100%" type="gradient">
                   <o:fill v:ext="view" type="gradientUnscaled"/>
                 </v:fill>
@@ -1593,7 +1594,7 @@
         <mc:AlternateContent>
           <mc:Choice Requires="wps">
             <w:drawing>
-              <wp:anchor distT="0" distB="0" distL="114300" distR="114300" simplePos="0" relativeHeight="251683840" behindDoc="0" locked="0" layoutInCell="1" allowOverlap="1" wp14:anchorId="0E9E9D1C" wp14:editId="75FDE906">
+              <wp:anchor distT="0" distB="0" distL="114300" distR="114300" simplePos="0" relativeHeight="251677696" behindDoc="0" locked="0" layoutInCell="1" allowOverlap="1" wp14:anchorId="635DD61A" wp14:editId="21EB9FD4">
                 <wp:simplePos x="0" y="0"/>
                 <wp:positionH relativeFrom="column">
                   <wp:posOffset>64066</wp:posOffset>
@@ -1659,7 +1660,7 @@
           </mc:Choice>
           <mc:Fallback>
             <w:pict>
-              <v:rect w14:anchorId="0E9E9D1C" id="Rectangle 24" o:spid="_x0000_s1033" style="position:absolute;margin-left:5.05pt;margin-top:165.1pt;width:39.9pt;height:22pt;z-index:251683840;visibility:visible;mso-wrap-style:square;mso-wrap-distance-left:9pt;mso-wrap-distance-top:0;mso-wrap-distance-right:9pt;mso-wrap-distance-bottom:0;mso-position-horizontal:absolute;mso-position-horizontal-relative:text;mso-position-vertical:absolute;mso-position-vertical-relative:text;v-text-anchor:middle" o:gfxdata="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" fillcolor="#555 [2160]" strokecolor="black [3200]" strokeweight=".5pt">
+              <v:rect w14:anchorId="635DD61A" id="Rectangle 24" o:spid="_x0000_s1033" style="position:absolute;margin-left:5.05pt;margin-top:165.1pt;width:39.9pt;height:22pt;z-index:251677696;visibility:visible;mso-wrap-style:square;mso-wrap-distance-left:9pt;mso-wrap-distance-top:0;mso-wrap-distance-right:9pt;mso-wrap-distance-bottom:0;mso-position-horizontal:absolute;mso-position-horizontal-relative:text;mso-position-vertical:absolute;mso-position-vertical-relative:text;v-text-anchor:middle" o:gfxdata="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" fillcolor="#555 [2160]" strokecolor="black [3200]" strokeweight=".5pt">
                 <v:fill color2="#313131 [2608]" rotate="t" colors="0 #9b9b9b;.5 #8e8e8e;1 #797979" focus="100%" type="gradient">
                   <o:fill v:ext="view" type="gradientUnscaled"/>
                 </v:fill>
@@ -1687,7 +1688,7 @@
         <mc:AlternateContent>
           <mc:Choice Requires="wps">
             <w:drawing>
-              <wp:anchor distT="0" distB="0" distL="114300" distR="114300" simplePos="0" relativeHeight="251659264" behindDoc="0" locked="0" layoutInCell="1" allowOverlap="1" wp14:anchorId="28E191AD" wp14:editId="709E757B">
+              <wp:anchor distT="0" distB="0" distL="114300" distR="114300" simplePos="0" relativeHeight="251659264" behindDoc="0" locked="0" layoutInCell="1" allowOverlap="1" wp14:anchorId="675F4F92" wp14:editId="4E7C7FC9">
                 <wp:simplePos x="0" y="0"/>
                 <wp:positionH relativeFrom="column">
                   <wp:posOffset>3890568</wp:posOffset>
@@ -1759,7 +1760,7 @@
           </mc:Choice>
           <mc:Fallback>
             <w:pict>
-              <v:rect w14:anchorId="28E191AD" id="Rectangle 1" o:spid="_x0000_s1034" style="position:absolute;margin-left:306.35pt;margin-top:16.5pt;width:144.2pt;height:212.75pt;z-index:251659264;visibility:visible;mso-wrap-style:square;mso-width-percent:0;mso-height-percent:0;mso-wrap-distance-left:9pt;mso-wrap-distance-top:0;mso-wrap-distance-right:9pt;mso-wrap-distance-bottom:0;mso-position-horizontal:absolute;mso-position-horizontal-relative:text;mso-position-vertical:absolute;mso-position-vertical-relative:text;mso-width-percent:0;mso-height-percent:0;mso-width-relative:margin;mso-height-relative:margin;v-text-anchor:middle" o:gfxdata="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" fillcolor="white [3201]" strokecolor="#70ad47 [3209]" strokeweight="1pt">
+              <v:rect w14:anchorId="675F4F92" id="Rectangle 1" o:spid="_x0000_s1034" style="position:absolute;margin-left:306.35pt;margin-top:16.5pt;width:144.2pt;height:212.75pt;z-index:251659264;visibility:visible;mso-wrap-style:square;mso-width-percent:0;mso-height-percent:0;mso-wrap-distance-left:9pt;mso-wrap-distance-top:0;mso-wrap-distance-right:9pt;mso-wrap-distance-bottom:0;mso-position-horizontal:absolute;mso-position-horizontal-relative:text;mso-position-vertical:absolute;mso-position-vertical-relative:text;mso-width-percent:0;mso-height-percent:0;mso-width-relative:margin;mso-height-relative:margin;v-text-anchor:middle" o:gfxdata="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" fillcolor="white [3201]" strokecolor="#70ad47 [3209]" strokeweight="1pt">
                 <v:textbox>
                   <w:txbxContent>
                     <w:p>
@@ -1784,7 +1785,7 @@
         <mc:AlternateContent>
           <mc:Choice Requires="wps">
             <w:drawing>
-              <wp:anchor distT="0" distB="0" distL="114300" distR="114300" simplePos="0" relativeHeight="251660288" behindDoc="0" locked="0" layoutInCell="1" allowOverlap="1" wp14:anchorId="0A0DF582" wp14:editId="54903F96">
+              <wp:anchor distT="0" distB="0" distL="114300" distR="114300" simplePos="0" relativeHeight="251660288" behindDoc="0" locked="0" layoutInCell="1" allowOverlap="1" wp14:anchorId="193F2381" wp14:editId="2641CB68">
                 <wp:simplePos x="0" y="0"/>
                 <wp:positionH relativeFrom="column">
                   <wp:posOffset>3966222</wp:posOffset>
@@ -1866,7 +1867,7 @@
           </mc:Choice>
           <mc:Fallback>
             <w:pict>
-              <v:roundrect w14:anchorId="0A0DF582" id="Rounded Rectangle 2" o:spid="_x0000_s1035" style="position:absolute;margin-left:312.3pt;margin-top:75.65pt;width:41.25pt;height:38.05pt;z-index:251660288;visibility:visible;mso-wrap-style:square;mso-width-percent:0;mso-height-percent:0;mso-wrap-distance-left:9pt;mso-wrap-distance-top:0;mso-wrap-distance-right:9pt;mso-wrap-distance-bottom:0;mso-position-horizontal:absolute;mso-position-horizontal-relative:text;mso-position-vertical:absolute;mso-position-vertical-relative:text;mso-width-percent:0;mso-height-percent:0;mso-width-relative:margin;mso-height-relative:margin;v-text-anchor:middle" arcsize="10923f" o:gfxdata="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" fillcolor="#5b9bd5 [3204]" strokecolor="#1f4d78 [1604]" strokeweight="1pt">
+              <v:roundrect w14:anchorId="193F2381" id="Rounded Rectangle 2" o:spid="_x0000_s1035" style="position:absolute;margin-left:312.3pt;margin-top:75.65pt;width:41.25pt;height:38.05pt;z-index:251660288;visibility:visible;mso-wrap-style:square;mso-width-percent:0;mso-height-percent:0;mso-wrap-distance-left:9pt;mso-wrap-distance-top:0;mso-wrap-distance-right:9pt;mso-wrap-distance-bottom:0;mso-position-horizontal:absolute;mso-position-horizontal-relative:text;mso-position-vertical:absolute;mso-position-vertical-relative:text;mso-width-percent:0;mso-height-percent:0;mso-width-relative:margin;mso-height-relative:margin;v-text-anchor:middle" arcsize="10923f" o:gfxdata="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" fillcolor="#5b9bd5 [3204]" strokecolor="#1f4d78 [1604]" strokeweight="1pt">
                 <v:stroke joinstyle="miter"/>
                 <v:textbox>
                   <w:txbxContent>
@@ -1900,7 +1901,7 @@
         <mc:AlternateContent>
           <mc:Choice Requires="wps">
             <w:drawing>
-              <wp:anchor distT="0" distB="0" distL="114300" distR="114300" simplePos="0" relativeHeight="251669504" behindDoc="0" locked="0" layoutInCell="1" allowOverlap="1" wp14:anchorId="3CE442A5" wp14:editId="1BDD9606">
+              <wp:anchor distT="0" distB="0" distL="114300" distR="114300" simplePos="0" relativeHeight="251667456" behindDoc="0" locked="0" layoutInCell="1" allowOverlap="1" wp14:anchorId="45250975" wp14:editId="38E89B94">
                 <wp:simplePos x="0" y="0"/>
                 <wp:positionH relativeFrom="column">
                   <wp:posOffset>4437367</wp:posOffset>
@@ -1952,7 +1953,7 @@
           </mc:Choice>
           <mc:Fallback>
             <w:pict>
-              <v:shape w14:anchorId="2B2CD263" id="Straight Arrow Connector 10" o:spid="_x0000_s1026" type="#_x0000_t32" style="position:absolute;margin-left:349.4pt;margin-top:110.05pt;width:45.4pt;height:39.9pt;z-index:251669504;visibility:visible;mso-wrap-style:square;mso-wrap-distance-left:9pt;mso-wrap-distance-top:0;mso-wrap-distance-right:9pt;mso-wrap-distance-bottom:0;mso-position-horizontal:absolute;mso-position-horizontal-relative:text;mso-position-vertical:absolute;mso-position-vertical-relative:text" o:gfxdata="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" strokecolor="#5b9bd5 [3204]" strokeweight=".5pt">
+              <v:shape w14:anchorId="24BA36B2" id="Straight Arrow Connector 10" o:spid="_x0000_s1026" type="#_x0000_t32" style="position:absolute;margin-left:349.4pt;margin-top:110.05pt;width:45.4pt;height:39.9pt;z-index:251667456;visibility:visible;mso-wrap-style:square;mso-wrap-distance-left:9pt;mso-wrap-distance-top:0;mso-wrap-distance-right:9pt;mso-wrap-distance-bottom:0;mso-position-horizontal:absolute;mso-position-horizontal-relative:text;mso-position-vertical:absolute;mso-position-vertical-relative:text" o:gfxdata="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" strokecolor="#5b9bd5 [3204]" strokeweight=".5pt">
                 <v:stroke endarrow="block" joinstyle="miter"/>
               </v:shape>
             </w:pict>
@@ -1966,7 +1967,7 @@
         <mc:AlternateContent>
           <mc:Choice Requires="wps">
             <w:drawing>
-              <wp:anchor distT="0" distB="0" distL="114300" distR="114300" simplePos="0" relativeHeight="251667456" behindDoc="0" locked="0" layoutInCell="1" allowOverlap="1" wp14:anchorId="1ED1351B" wp14:editId="5AEF06E0">
+              <wp:anchor distT="0" distB="0" distL="114300" distR="114300" simplePos="0" relativeHeight="251665408" behindDoc="0" locked="0" layoutInCell="1" allowOverlap="1" wp14:anchorId="4EA560F2" wp14:editId="3984F822">
                 <wp:simplePos x="0" y="0"/>
                 <wp:positionH relativeFrom="column">
                   <wp:posOffset>4495262</wp:posOffset>
@@ -2018,7 +2019,7 @@
           </mc:Choice>
           <mc:Fallback>
             <w:pict>
-              <v:shape w14:anchorId="5A93BC98" id="Straight Arrow Connector 8" o:spid="_x0000_s1026" type="#_x0000_t32" style="position:absolute;margin-left:353.95pt;margin-top:50.9pt;width:42.2pt;height:26.15pt;flip:y;z-index:251667456;visibility:visible;mso-wrap-style:square;mso-wrap-distance-left:9pt;mso-wrap-distance-top:0;mso-wrap-distance-right:9pt;mso-wrap-distance-bottom:0;mso-position-horizontal:absolute;mso-position-horizontal-relative:text;mso-position-vertical:absolute;mso-position-vertical-relative:text" o:gfxdata="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" strokecolor="#5b9bd5 [3204]" strokeweight=".5pt">
+              <v:shape w14:anchorId="1FE1A3AE" id="Straight Arrow Connector 8" o:spid="_x0000_s1026" type="#_x0000_t32" style="position:absolute;margin-left:353.95pt;margin-top:50.9pt;width:42.2pt;height:26.15pt;flip:y;z-index:251665408;visibility:visible;mso-wrap-style:square;mso-wrap-distance-left:9pt;mso-wrap-distance-top:0;mso-wrap-distance-right:9pt;mso-wrap-distance-bottom:0;mso-position-horizontal:absolute;mso-position-horizontal-relative:text;mso-position-vertical:absolute;mso-position-vertical-relative:text" o:gfxdata="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" strokecolor="#5b9bd5 [3204]" strokeweight=".5pt">
                 <v:stroke endarrow="block" joinstyle="miter"/>
               </v:shape>
             </w:pict>
@@ -2032,7 +2033,7 @@
         <mc:AlternateContent>
           <mc:Choice Requires="wps">
             <w:drawing>
-              <wp:anchor distT="0" distB="0" distL="114300" distR="114300" simplePos="0" relativeHeight="251668480" behindDoc="0" locked="0" layoutInCell="1" allowOverlap="1" wp14:anchorId="1EE7B6D0" wp14:editId="3A5D1192">
+              <wp:anchor distT="0" distB="0" distL="114300" distR="114300" simplePos="0" relativeHeight="251666432" behindDoc="0" locked="0" layoutInCell="1" allowOverlap="1" wp14:anchorId="3D30107C" wp14:editId="77F5409B">
                 <wp:simplePos x="0" y="0"/>
                 <wp:positionH relativeFrom="column">
                   <wp:posOffset>4477793</wp:posOffset>
@@ -2084,7 +2085,7 @@
           </mc:Choice>
           <mc:Fallback>
             <w:pict>
-              <v:shape w14:anchorId="7D41068D" id="Straight Arrow Connector 9" o:spid="_x0000_s1026" type="#_x0000_t32" style="position:absolute;margin-left:352.6pt;margin-top:97.25pt;width:41.7pt;height:1.4pt;z-index:251668480;visibility:visible;mso-wrap-style:square;mso-wrap-distance-left:9pt;mso-wrap-distance-top:0;mso-wrap-distance-right:9pt;mso-wrap-distance-bottom:0;mso-position-horizontal:absolute;mso-position-horizontal-relative:text;mso-position-vertical:absolute;mso-position-vertical-relative:text" o:gfxdata="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" strokecolor="#5b9bd5 [3204]" strokeweight=".5pt">
+              <v:shape w14:anchorId="3D9CEB04" id="Straight Arrow Connector 9" o:spid="_x0000_s1026" type="#_x0000_t32" style="position:absolute;margin-left:352.6pt;margin-top:97.25pt;width:41.7pt;height:1.4pt;z-index:251666432;visibility:visible;mso-wrap-style:square;mso-wrap-distance-left:9pt;mso-wrap-distance-top:0;mso-wrap-distance-right:9pt;mso-wrap-distance-bottom:0;mso-position-horizontal:absolute;mso-position-horizontal-relative:text;mso-position-vertical:absolute;mso-position-vertical-relative:text" o:gfxdata="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" strokecolor="#5b9bd5 [3204]" strokeweight=".5pt">
                 <v:stroke endarrow="block" joinstyle="miter"/>
               </v:shape>
             </w:pict>
@@ -2098,7 +2099,7 @@
         <mc:AlternateContent>
           <mc:Choice Requires="wps">
             <w:drawing>
-              <wp:anchor distT="0" distB="0" distL="114300" distR="114300" simplePos="0" relativeHeight="251665408" behindDoc="0" locked="0" layoutInCell="1" allowOverlap="1" wp14:anchorId="1F77D6DF" wp14:editId="537AF1C4">
+              <wp:anchor distT="0" distB="0" distL="114300" distR="114300" simplePos="0" relativeHeight="251663360" behindDoc="0" locked="0" layoutInCell="1" allowOverlap="1" wp14:anchorId="16BC792A" wp14:editId="578107AA">
                 <wp:simplePos x="0" y="0"/>
                 <wp:positionH relativeFrom="column">
                   <wp:posOffset>5014021</wp:posOffset>
@@ -2147,10 +2148,7 @@
                               <w:jc w:val="center"/>
                             </w:pPr>
                             <w:r>
-                              <w:t>JBoss</w:t>
-                            </w:r>
-                            <w:r>
-                              <w:t>3</w:t>
+                              <w:t>JBoss3</w:t>
                             </w:r>
                           </w:p>
                         </w:txbxContent>
@@ -2175,7 +2173,7 @@
           </mc:Choice>
           <mc:Fallback>
             <w:pict>
-              <v:roundrect w14:anchorId="1F77D6DF" id="Rounded Rectangle 6" o:spid="_x0000_s1036" style="position:absolute;margin-left:394.8pt;margin-top:135.7pt;width:43.55pt;height:36.7pt;z-index:251665408;visibility:visible;mso-wrap-style:square;mso-width-percent:0;mso-height-percent:0;mso-wrap-distance-left:9pt;mso-wrap-distance-top:0;mso-wrap-distance-right:9pt;mso-wrap-distance-bottom:0;mso-position-horizontal:absolute;mso-position-horizontal-relative:text;mso-position-vertical:absolute;mso-position-vertical-relative:text;mso-width-percent:0;mso-height-percent:0;mso-width-relative:margin;mso-height-relative:margin;v-text-anchor:middle" arcsize="10923f" o:gfxdata="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" fillcolor="#5b9bd5 [3204]" strokecolor="#1f4d78 [1604]" strokeweight="1pt">
+              <v:roundrect w14:anchorId="16BC792A" id="Rounded Rectangle 6" o:spid="_x0000_s1036" style="position:absolute;margin-left:394.8pt;margin-top:135.7pt;width:43.55pt;height:36.7pt;z-index:251663360;visibility:visible;mso-wrap-style:square;mso-width-percent:0;mso-height-percent:0;mso-wrap-distance-left:9pt;mso-wrap-distance-top:0;mso-wrap-distance-right:9pt;mso-wrap-distance-bottom:0;mso-position-horizontal:absolute;mso-position-horizontal-relative:text;mso-position-vertical:absolute;mso-position-vertical-relative:text;mso-width-percent:0;mso-height-percent:0;mso-width-relative:margin;mso-height-relative:margin;v-text-anchor:middle" arcsize="10923f" o:gfxdata="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" fillcolor="#5b9bd5 [3204]" strokecolor="#1f4d78 [1604]" strokeweight="1pt">
                 <v:stroke joinstyle="miter"/>
                 <v:textbox>
                   <w:txbxContent>
@@ -2184,10 +2182,7 @@
                         <w:jc w:val="center"/>
                       </w:pPr>
                       <w:r>
-                        <w:t>JBoss</w:t>
-                      </w:r>
-                      <w:r>
-                        <w:t>3</w:t>
+                        <w:t>JBoss3</w:t>
                       </w:r>
                     </w:p>
                   </w:txbxContent>
@@ -2204,7 +2199,7 @@
         <mc:AlternateContent>
           <mc:Choice Requires="wps">
             <w:drawing>
-              <wp:anchor distT="0" distB="0" distL="114300" distR="114300" simplePos="0" relativeHeight="251663360" behindDoc="0" locked="0" layoutInCell="1" allowOverlap="1" wp14:anchorId="2E99D45B" wp14:editId="5E746CF7">
+              <wp:anchor distT="0" distB="0" distL="114300" distR="114300" simplePos="0" relativeHeight="251662336" behindDoc="0" locked="0" layoutInCell="1" allowOverlap="1" wp14:anchorId="0C0FE292" wp14:editId="5873BE66">
                 <wp:simplePos x="0" y="0"/>
                 <wp:positionH relativeFrom="column">
                   <wp:posOffset>5031939</wp:posOffset>
@@ -2253,10 +2248,7 @@
                               <w:jc w:val="center"/>
                             </w:pPr>
                             <w:r>
-                              <w:t>JBoss</w:t>
-                            </w:r>
-                            <w:r>
-                              <w:t>2</w:t>
+                              <w:t>JBoss2</w:t>
                             </w:r>
                           </w:p>
                         </w:txbxContent>
@@ -2281,7 +2273,7 @@
           </mc:Choice>
           <mc:Fallback>
             <w:pict>
-              <v:roundrect w14:anchorId="2E99D45B" id="Rounded Rectangle 5" o:spid="_x0000_s1037" style="position:absolute;margin-left:396.2pt;margin-top:85.25pt;width:43.1pt;height:37.6pt;z-index:251663360;visibility:visible;mso-wrap-style:square;mso-width-percent:0;mso-height-percent:0;mso-wrap-distance-left:9pt;mso-wrap-distance-top:0;mso-wrap-distance-right:9pt;mso-wrap-distance-bottom:0;mso-position-horizontal:absolute;mso-position-horizontal-relative:text;mso-position-vertical:absolute;mso-position-vertical-relative:text;mso-width-percent:0;mso-height-percent:0;mso-width-relative:margin;mso-height-relative:margin;v-text-anchor:middle" arcsize="10923f" o:gfxdata="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" fillcolor="#5b9bd5 [3204]" strokecolor="#1f4d78 [1604]" strokeweight="1pt">
+              <v:roundrect w14:anchorId="0C0FE292" id="Rounded Rectangle 5" o:spid="_x0000_s1037" style="position:absolute;margin-left:396.2pt;margin-top:85.25pt;width:43.1pt;height:37.6pt;z-index:251662336;visibility:visible;mso-wrap-style:square;mso-width-percent:0;mso-height-percent:0;mso-wrap-distance-left:9pt;mso-wrap-distance-top:0;mso-wrap-distance-right:9pt;mso-wrap-distance-bottom:0;mso-position-horizontal:absolute;mso-position-horizontal-relative:text;mso-position-vertical:absolute;mso-position-vertical-relative:text;mso-width-percent:0;mso-height-percent:0;mso-width-relative:margin;mso-height-relative:margin;v-text-anchor:middle" arcsize="10923f" o:gfxdata="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" fillcolor="#5b9bd5 [3204]" strokecolor="#1f4d78 [1604]" strokeweight="1pt">
                 <v:stroke joinstyle="miter"/>
                 <v:textbox>
                   <w:txbxContent>
@@ -2290,10 +2282,7 @@
                         <w:jc w:val="center"/>
                       </w:pPr>
                       <w:r>
-                        <w:t>JBoss</w:t>
-                      </w:r>
-                      <w:r>
-                        <w:t>2</w:t>
+                        <w:t>JBoss2</w:t>
                       </w:r>
                     </w:p>
                   </w:txbxContent>
@@ -2310,7 +2299,7 @@
         <mc:AlternateContent>
           <mc:Choice Requires="wps">
             <w:drawing>
-              <wp:anchor distT="0" distB="0" distL="114300" distR="114300" simplePos="0" relativeHeight="251661312" behindDoc="0" locked="0" layoutInCell="1" allowOverlap="1" wp14:anchorId="33852BA1" wp14:editId="16E7888C">
+              <wp:anchor distT="0" distB="0" distL="114300" distR="114300" simplePos="0" relativeHeight="251661312" behindDoc="0" locked="0" layoutInCell="1" allowOverlap="1" wp14:anchorId="6B5C3435" wp14:editId="4B4BB756">
                 <wp:simplePos x="0" y="0"/>
                 <wp:positionH relativeFrom="column">
                   <wp:posOffset>5049585</wp:posOffset>
@@ -2399,7 +2388,7 @@
           </mc:Choice>
           <mc:Fallback>
             <w:pict>
-              <v:roundrect w14:anchorId="33852BA1" id="Rounded Rectangle 3" o:spid="_x0000_s1038" style="position:absolute;margin-left:397.6pt;margin-top:30.75pt;width:39.9pt;height:38.5pt;z-index:251661312;visibility:visible;mso-wrap-style:square;mso-width-percent:0;mso-height-percent:0;mso-wrap-distance-left:9pt;mso-wrap-distance-top:0;mso-wrap-distance-right:9pt;mso-wrap-distance-bottom:0;mso-position-horizontal:absolute;mso-position-horizontal-relative:text;mso-position-vertical:absolute;mso-position-vertical-relative:text;mso-width-percent:0;mso-height-percent:0;mso-width-relative:margin;mso-height-relative:margin;v-text-anchor:middle" arcsize="10923f" o:gfxdata="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" fillcolor="#5b9bd5 [3204]" strokecolor="#1f4d78 [1604]" strokeweight="1pt">
+              <v:roundrect w14:anchorId="6B5C3435" id="Rounded Rectangle 3" o:spid="_x0000_s1038" style="position:absolute;margin-left:397.6pt;margin-top:30.75pt;width:39.9pt;height:38.5pt;z-index:251661312;visibility:visible;mso-wrap-style:square;mso-width-percent:0;mso-height-percent:0;mso-wrap-distance-left:9pt;mso-wrap-distance-top:0;mso-wrap-distance-right:9pt;mso-wrap-distance-bottom:0;mso-position-horizontal:absolute;mso-position-horizontal-relative:text;mso-position-vertical:absolute;mso-position-vertical-relative:text;mso-width-percent:0;mso-height-percent:0;mso-width-relative:margin;mso-height-relative:margin;v-text-anchor:middle" arcsize="10923f" o:gfxdata="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" fillcolor="#5b9bd5 [3204]" strokecolor="#1f4d78 [1604]" strokeweight="1pt">
                 <v:stroke joinstyle="miter"/>
                 <v:textbox>
                   <w:txbxContent>
@@ -2440,7 +2429,7 @@
         <mc:AlternateContent>
           <mc:Choice Requires="wps">
             <w:drawing>
-              <wp:anchor distT="0" distB="0" distL="114300" distR="114300" simplePos="0" relativeHeight="251673600" behindDoc="0" locked="0" layoutInCell="1" allowOverlap="1" wp14:anchorId="4B6E1A28" wp14:editId="59EE4C51">
+              <wp:anchor distT="0" distB="0" distL="114300" distR="114300" simplePos="0" relativeHeight="251671552" behindDoc="0" locked="0" layoutInCell="1" allowOverlap="1" wp14:anchorId="32C52F3E" wp14:editId="51B21E8F">
                 <wp:simplePos x="0" y="0"/>
                 <wp:positionH relativeFrom="column">
                   <wp:posOffset>5368290</wp:posOffset>
@@ -2502,10 +2491,10 @@
           </mc:Choice>
           <mc:Fallback>
             <w:pict>
-              <v:shapetype w14:anchorId="4B17B3DB" id="_x0000_t120" coordsize="21600,21600" o:spt="120" path="m10800,qx,10800,10800,21600,21600,10800,10800,xe">
+              <v:shapetype w14:anchorId="4482A40F" id="_x0000_t120" coordsize="21600,21600" o:spt="120" path="m10800,qx,10800,10800,21600,21600,10800,10800,xe">
                 <v:path gradientshapeok="t" o:connecttype="custom" o:connectlocs="10800,0;3163,3163;0,10800;3163,18437;10800,21600;18437,18437;21600,10800;18437,3163" textboxrect="3163,3163,18437,18437"/>
               </v:shapetype>
-              <v:shape id="Flowchart: Connector 15" o:spid="_x0000_s1026" type="#_x0000_t120" style="position:absolute;margin-left:422.7pt;margin-top:194.9pt;width:3.65pt;height:3.55pt;z-index:251673600;visibility:visible;mso-wrap-style:square;mso-width-percent:0;mso-height-percent:0;mso-wrap-distance-left:9pt;mso-wrap-distance-top:0;mso-wrap-distance-right:9pt;mso-wrap-distance-bottom:0;mso-position-horizontal:absolute;mso-position-horizontal-relative:text;mso-position-vertical:absolute;mso-position-vertical-relative:text;mso-width-percent:0;mso-height-percent:0;mso-width-relative:margin;mso-height-relative:margin;v-text-anchor:middle" o:gfxdata="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" fillcolor="black [3200]" strokecolor="black [1600]" strokeweight="1pt">
+              <v:shape id="Flowchart: Connector 15" o:spid="_x0000_s1026" type="#_x0000_t120" style="position:absolute;margin-left:422.7pt;margin-top:194.9pt;width:3.65pt;height:3.55pt;z-index:251671552;visibility:visible;mso-wrap-style:square;mso-width-percent:0;mso-height-percent:0;mso-wrap-distance-left:9pt;mso-wrap-distance-top:0;mso-wrap-distance-right:9pt;mso-wrap-distance-bottom:0;mso-position-horizontal:absolute;mso-position-horizontal-relative:text;mso-position-vertical:absolute;mso-position-vertical-relative:text;mso-width-percent:0;mso-height-percent:0;mso-width-relative:margin;mso-height-relative:margin;v-text-anchor:middle" o:gfxdata="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" fillcolor="black [3200]" strokecolor="black [1600]" strokeweight="1pt">
                 <v:stroke joinstyle="miter"/>
               </v:shape>
             </w:pict>
@@ -2519,7 +2508,7 @@
         <mc:AlternateContent>
           <mc:Choice Requires="wps">
             <w:drawing>
-              <wp:anchor distT="0" distB="0" distL="114300" distR="114300" simplePos="0" relativeHeight="251675648" behindDoc="0" locked="0" layoutInCell="1" allowOverlap="1" wp14:anchorId="25F2ACD3" wp14:editId="69DCD59E">
+              <wp:anchor distT="0" distB="0" distL="114300" distR="114300" simplePos="0" relativeHeight="251672576" behindDoc="0" locked="0" layoutInCell="1" allowOverlap="1" wp14:anchorId="394B4744" wp14:editId="17F9C416">
                 <wp:simplePos x="0" y="0"/>
                 <wp:positionH relativeFrom="column">
                   <wp:posOffset>5370413</wp:posOffset>
@@ -2581,7 +2570,7 @@
           </mc:Choice>
           <mc:Fallback>
             <w:pict>
-              <v:shape w14:anchorId="03EB7030" id="Flowchart: Connector 19" o:spid="_x0000_s1026" type="#_x0000_t120" style="position:absolute;margin-left:422.85pt;margin-top:203.35pt;width:3.65pt;height:3.6pt;z-index:251675648;visibility:visible;mso-wrap-style:square;mso-width-percent:0;mso-height-percent:0;mso-wrap-distance-left:9pt;mso-wrap-distance-top:0;mso-wrap-distance-right:9pt;mso-wrap-distance-bottom:0;mso-position-horizontal:absolute;mso-position-horizontal-relative:text;mso-position-vertical:absolute;mso-position-vertical-relative:text;mso-width-percent:0;mso-height-percent:0;mso-width-relative:margin;mso-height-relative:margin;v-text-anchor:middle" o:gfxdata="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" fillcolor="black [3200]" strokecolor="black [1600]" strokeweight="1pt">
+              <v:shape w14:anchorId="7E2FBA0A" id="Flowchart: Connector 19" o:spid="_x0000_s1026" type="#_x0000_t120" style="position:absolute;margin-left:422.85pt;margin-top:203.35pt;width:3.65pt;height:3.6pt;z-index:251672576;visibility:visible;mso-wrap-style:square;mso-width-percent:0;mso-height-percent:0;mso-wrap-distance-left:9pt;mso-wrap-distance-top:0;mso-wrap-distance-right:9pt;mso-wrap-distance-bottom:0;mso-position-horizontal:absolute;mso-position-horizontal-relative:text;mso-position-vertical:absolute;mso-position-vertical-relative:text;mso-width-percent:0;mso-height-percent:0;mso-width-relative:margin;mso-height-relative:margin;v-text-anchor:middle" o:gfxdata="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" fillcolor="black [3200]" strokecolor="black [1600]" strokeweight="1pt">
                 <v:stroke joinstyle="miter"/>
               </v:shape>
             </w:pict>
@@ -2595,7 +2584,7 @@
         <mc:AlternateContent>
           <mc:Choice Requires="wps">
             <w:drawing>
-              <wp:anchor distT="0" distB="0" distL="114300" distR="114300" simplePos="0" relativeHeight="251677696" behindDoc="0" locked="0" layoutInCell="1" allowOverlap="1" wp14:anchorId="57FC0CBA" wp14:editId="7B811ED9">
+              <wp:anchor distT="0" distB="0" distL="114300" distR="114300" simplePos="0" relativeHeight="251673600" behindDoc="0" locked="0" layoutInCell="1" allowOverlap="1" wp14:anchorId="63E4454D" wp14:editId="4743757C">
                 <wp:simplePos x="0" y="0"/>
                 <wp:positionH relativeFrom="column">
                   <wp:posOffset>5369916</wp:posOffset>
@@ -2657,7 +2646,7 @@
           </mc:Choice>
           <mc:Fallback>
             <w:pict>
-              <v:shape w14:anchorId="2CA80EFF" id="Flowchart: Connector 20" o:spid="_x0000_s1026" type="#_x0000_t120" style="position:absolute;margin-left:422.85pt;margin-top:212.8pt;width:3.6pt;height:3.6pt;z-index:251677696;visibility:visible;mso-wrap-style:square;mso-width-percent:0;mso-height-percent:0;mso-wrap-distance-left:9pt;mso-wrap-distance-top:0;mso-wrap-distance-right:9pt;mso-wrap-distance-bottom:0;mso-position-horizontal:absolute;mso-position-horizontal-relative:text;mso-position-vertical:absolute;mso-position-vertical-relative:text;mso-width-percent:0;mso-height-percent:0;mso-width-relative:margin;mso-height-relative:margin;v-text-anchor:middle" o:gfxdata="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" fillcolor="black [3200]" strokecolor="black [1600]" strokeweight="1pt">
+              <v:shape w14:anchorId="2B56DEA5" id="Flowchart: Connector 20" o:spid="_x0000_s1026" type="#_x0000_t120" style="position:absolute;margin-left:422.85pt;margin-top:212.8pt;width:3.6pt;height:3.6pt;z-index:251673600;visibility:visible;mso-wrap-style:square;mso-width-percent:0;mso-height-percent:0;mso-wrap-distance-left:9pt;mso-wrap-distance-top:0;mso-wrap-distance-right:9pt;mso-wrap-distance-bottom:0;mso-position-horizontal:absolute;mso-position-horizontal-relative:text;mso-position-vertical:absolute;mso-position-vertical-relative:text;mso-width-percent:0;mso-height-percent:0;mso-width-relative:margin;mso-height-relative:margin;v-text-anchor:middle" o:gfxdata="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" fillcolor="black [3200]" strokecolor="black [1600]" strokeweight="1pt">
                 <v:stroke joinstyle="miter"/>
               </v:shape>
             </w:pict>
@@ -2671,7 +2660,7 @@
         <mc:AlternateContent>
           <mc:Choice Requires="wps">
             <w:drawing>
-              <wp:anchor distT="0" distB="0" distL="114300" distR="114300" simplePos="0" relativeHeight="251672576" behindDoc="0" locked="0" layoutInCell="1" allowOverlap="1" wp14:anchorId="23895E86" wp14:editId="67FBFF89">
+              <wp:anchor distT="0" distB="0" distL="114300" distR="114300" simplePos="0" relativeHeight="251670528" behindDoc="0" locked="0" layoutInCell="1" allowOverlap="1" wp14:anchorId="01FF0013" wp14:editId="2EB28D34">
                 <wp:simplePos x="0" y="0"/>
                 <wp:positionH relativeFrom="column">
                   <wp:posOffset>5678599</wp:posOffset>
@@ -2723,7 +2712,7 @@
           </mc:Choice>
           <mc:Fallback>
             <w:pict>
-              <v:shape w14:anchorId="1883FBA0" id="Straight Arrow Connector 14" o:spid="_x0000_s1026" type="#_x0000_t32" style="position:absolute;margin-left:447.15pt;margin-top:115.1pt;width:40.8pt;height:46.8pt;flip:y;z-index:251672576;visibility:visible;mso-wrap-style:square;mso-wrap-distance-left:9pt;mso-wrap-distance-top:0;mso-wrap-distance-right:9pt;mso-wrap-distance-bottom:0;mso-position-horizontal:absolute;mso-position-horizontal-relative:text;mso-position-vertical:absolute;mso-position-vertical-relative:text" o:gfxdata="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" strokecolor="#5b9bd5 [3204]" strokeweight=".5pt">
+              <v:shape w14:anchorId="0B86C5F1" id="Straight Arrow Connector 14" o:spid="_x0000_s1026" type="#_x0000_t32" style="position:absolute;margin-left:447.15pt;margin-top:115.1pt;width:40.8pt;height:46.8pt;flip:y;z-index:251670528;visibility:visible;mso-wrap-style:square;mso-wrap-distance-left:9pt;mso-wrap-distance-top:0;mso-wrap-distance-right:9pt;mso-wrap-distance-bottom:0;mso-position-horizontal:absolute;mso-position-horizontal-relative:text;mso-position-vertical:absolute;mso-position-vertical-relative:text" o:gfxdata="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" strokecolor="#5b9bd5 [3204]" strokeweight=".5pt">
                 <v:stroke endarrow="block" joinstyle="miter"/>
               </v:shape>
             </w:pict>
@@ -2737,7 +2726,7 @@
         <mc:AlternateContent>
           <mc:Choice Requires="wps">
             <w:drawing>
-              <wp:anchor distT="0" distB="0" distL="114300" distR="114300" simplePos="0" relativeHeight="251670528" behindDoc="0" locked="0" layoutInCell="1" allowOverlap="1" wp14:anchorId="0119452F" wp14:editId="417FC8E2">
+              <wp:anchor distT="0" distB="0" distL="114300" distR="114300" simplePos="0" relativeHeight="251668480" behindDoc="0" locked="0" layoutInCell="1" allowOverlap="1" wp14:anchorId="12DFD57E" wp14:editId="300E05D6">
                 <wp:simplePos x="0" y="0"/>
                 <wp:positionH relativeFrom="column">
                   <wp:posOffset>5678599</wp:posOffset>
@@ -2789,7 +2778,7 @@
           </mc:Choice>
           <mc:Fallback>
             <w:pict>
-              <v:shape w14:anchorId="7972B3F3" id="Straight Arrow Connector 11" o:spid="_x0000_s1026" type="#_x0000_t32" style="position:absolute;margin-left:447.15pt;margin-top:53.65pt;width:40.8pt;height:16.95pt;z-index:251670528;visibility:visible;mso-wrap-style:square;mso-wrap-distance-left:9pt;mso-wrap-distance-top:0;mso-wrap-distance-right:9pt;mso-wrap-distance-bottom:0;mso-position-horizontal:absolute;mso-position-horizontal-relative:text;mso-position-vertical:absolute;mso-position-vertical-relative:text" o:gfxdata="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" strokecolor="#5b9bd5 [3204]" strokeweight=".5pt">
+              <v:shape w14:anchorId="334552A6" id="Straight Arrow Connector 11" o:spid="_x0000_s1026" type="#_x0000_t32" style="position:absolute;margin-left:447.15pt;margin-top:53.65pt;width:40.8pt;height:16.95pt;z-index:251668480;visibility:visible;mso-wrap-style:square;mso-wrap-distance-left:9pt;mso-wrap-distance-top:0;mso-wrap-distance-right:9pt;mso-wrap-distance-bottom:0;mso-position-horizontal:absolute;mso-position-horizontal-relative:text;mso-position-vertical:absolute;mso-position-vertical-relative:text" o:gfxdata="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" strokecolor="#5b9bd5 [3204]" strokeweight=".5pt">
                 <v:stroke endarrow="block" joinstyle="miter"/>
               </v:shape>
             </w:pict>
@@ -2803,7 +2792,7 @@
         <mc:AlternateContent>
           <mc:Choice Requires="wps">
             <w:drawing>
-              <wp:anchor distT="0" distB="0" distL="114300" distR="114300" simplePos="0" relativeHeight="251666432" behindDoc="0" locked="0" layoutInCell="1" allowOverlap="1" wp14:anchorId="0FF61953" wp14:editId="6F3641D7">
+              <wp:anchor distT="0" distB="0" distL="114300" distR="114300" simplePos="0" relativeHeight="251664384" behindDoc="0" locked="0" layoutInCell="1" allowOverlap="1" wp14:anchorId="2502AC06" wp14:editId="728E2E61">
                 <wp:simplePos x="0" y="0"/>
                 <wp:positionH relativeFrom="rightMargin">
                   <wp:posOffset>253353</wp:posOffset>
@@ -2877,10 +2866,10 @@
           </mc:Choice>
           <mc:Fallback>
             <w:pict>
-              <v:shapetype w14:anchorId="0FF61953" id="_x0000_t132" coordsize="21600,21600" o:spt="132" path="m10800,qx,3391l,18209qy10800,21600,21600,18209l21600,3391qy10800,xem,3391nfqy10800,6782,21600,3391e">
+              <v:shapetype w14:anchorId="2502AC06" id="_x0000_t132" coordsize="21600,21600" o:spt="132" path="m10800,qx,3391l,18209qy10800,21600,21600,18209l21600,3391qy10800,xem,3391nfqy10800,6782,21600,3391e">
                 <v:path o:extrusionok="f" gradientshapeok="t" o:connecttype="custom" o:connectlocs="10800,6782;10800,0;0,10800;10800,21600;21600,10800" o:connectangles="270,270,180,90,0" textboxrect="0,6782,21600,18209"/>
               </v:shapetype>
-              <v:shape id="Flowchart: Magnetic Disk 7" o:spid="_x0000_s1039" type="#_x0000_t132" style="position:absolute;margin-left:19.95pt;margin-top:50.9pt;width:42.2pt;height:76.6pt;z-index:251666432;visibility:visible;mso-wrap-style:square;mso-width-percent:0;mso-height-percent:0;mso-wrap-distance-left:9pt;mso-wrap-distance-top:0;mso-wrap-distance-right:9pt;mso-wrap-distance-bottom:0;mso-position-horizontal:absolute;mso-position-horizontal-relative:right-margin-area;mso-position-vertical:absolute;mso-position-vertical-relative:text;mso-width-percent:0;mso-height-percent:0;mso-width-relative:margin;mso-height-relative:margin;v-text-anchor:middle" o:gfxdata="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" fillcolor="#5b9bd5 [3204]" strokecolor="#1f4d78 [1604]" strokeweight="1pt">
+              <v:shape id="Flowchart: Magnetic Disk 7" o:spid="_x0000_s1039" type="#_x0000_t132" style="position:absolute;margin-left:19.95pt;margin-top:50.9pt;width:42.2pt;height:76.6pt;z-index:251664384;visibility:visible;mso-wrap-style:square;mso-width-percent:0;mso-height-percent:0;mso-wrap-distance-left:9pt;mso-wrap-distance-top:0;mso-wrap-distance-right:9pt;mso-wrap-distance-bottom:0;mso-position-horizontal:absolute;mso-position-horizontal-relative:right-margin-area;mso-position-vertical:absolute;mso-position-vertical-relative:text;mso-width-percent:0;mso-height-percent:0;mso-width-relative:margin;mso-height-relative:margin;v-text-anchor:middle" o:gfxdata="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" fillcolor="#5b9bd5 [3204]" strokecolor="#1f4d78 [1604]" strokeweight="1pt">
                 <v:stroke joinstyle="miter"/>
                 <v:textbox>
                   <w:txbxContent>
@@ -2901,6 +2890,90 @@
         </mc:AlternateContent>
       </w:r>
     </w:p>
+    <w:p/>
+    <w:p/>
+    <w:p/>
+    <w:p/>
+    <w:p/>
+    <w:p/>
+    <w:p/>
+    <w:p/>
+    <w:p/>
+    <w:p/>
+    <w:p/>
+    <w:p/>
+    <w:p/>
+    <w:p/>
+    <w:p>
+      <w:pPr>
+        <w:ind w:left="1440" w:firstLine="720"/>
+      </w:pPr>
+      <w:r>
+        <w:t>Back end figure</w:t>
+      </w:r>
+    </w:p>
+    <w:p>
+      <w:pPr>
+        <w:ind w:left="1440" w:firstLine="720"/>
+      </w:pPr>
+    </w:p>
+    <w:p>
+      <w:pPr>
+        <w:pStyle w:val="ListParagraph"/>
+        <w:numPr>
+          <w:ilvl w:val="0"/>
+          <w:numId w:val="1"/>
+        </w:numPr>
+      </w:pPr>
+      <w:r>
+        <w:t>D1</w:t>
+      </w:r>
+      <w:r>
+        <w:t>, D2, D3</w:t>
+      </w:r>
+      <w:r>
+        <w:t xml:space="preserve"> represents drivers and C1</w:t>
+      </w:r>
+      <w:r>
+        <w:t>, C2, C3 represents</w:t>
+      </w:r>
+      <w:bookmarkStart w:id="0" w:name="_GoBack"/>
+      <w:bookmarkEnd w:id="0"/>
+      <w:r>
+        <w:t xml:space="preserve"> </w:t>
+      </w:r>
+      <w:r>
+        <w:t>customers.</w:t>
+      </w:r>
+    </w:p>
+    <w:p>
+      <w:pPr>
+        <w:pStyle w:val="ListParagraph"/>
+        <w:numPr>
+          <w:ilvl w:val="0"/>
+          <w:numId w:val="1"/>
+        </w:numPr>
+      </w:pPr>
+      <w:r>
+        <w:t xml:space="preserve">HA Proxy is load balancer used to forward the server nodes </w:t>
+      </w:r>
+    </w:p>
+    <w:p>
+      <w:r>
+        <w:t xml:space="preserve">When a customer book a ride he/she will request to server and the details will be stored in DB and the same time server will find the nearby drivers within some range using </w:t>
+      </w:r>
+      <w:r>
+        <w:t>Google API</w:t>
+      </w:r>
+      <w:r>
+        <w:t>.</w:t>
+      </w:r>
+    </w:p>
+    <w:p>
+      <w:r>
+        <w:t xml:space="preserve">After getting some drivers server will process all drivers using some algorithm to get best driver for that time and dispatched the job that driver. </w:t>
+      </w:r>
+    </w:p>
     <w:sectPr>
       <w:pgSz w:w="12240" w:h="15840"/>
       <w:pgMar w:top="1440" w:right="1440" w:bottom="1440" w:left="1440" w:header="720" w:footer="720" w:gutter="0"/>
@@ -2909,6 +2982,127 @@
     </w:sectPr>
   </w:body>
 </w:document>
+</file>
+
+<file path=word/numbering.xml><?xml version="1.0" encoding="utf-8"?>
+<w:numbering xmlns:wpc="http://schemas.microsoft.com/office/word/2010/wordprocessingCanvas" xmlns:mc="http://schemas.openxmlformats.org/markup-compatibility/2006" xmlns:o="urn:schemas-microsoft-com:office:office" xmlns:r="http://schemas.openxmlformats.org/officeDocument/2006/relationships" xmlns:m="http://schemas.openxmlformats.org/officeDocument/2006/math" xmlns:v="urn:schemas-microsoft-com:vml" xmlns:wp14="http://schemas.microsoft.com/office/word/2010/wordprocessingDrawing" xmlns:wp="http://schemas.openxmlformats.org/drawingml/2006/wordprocessingDrawing" xmlns:w10="urn:schemas-microsoft-com:office:word" xmlns:w="http://schemas.openxmlformats.org/wordprocessingml/2006/main" xmlns:w14="http://schemas.microsoft.com/office/word/2010/wordml" xmlns:w15="http://schemas.microsoft.com/office/word/2012/wordml" xmlns:wpg="http://schemas.microsoft.com/office/word/2010/wordprocessingGroup" xmlns:wpi="http://schemas.microsoft.com/office/word/2010/wordprocessingInk" xmlns:wne="http://schemas.microsoft.com/office/word/2006/wordml" xmlns:wps="http://schemas.microsoft.com/office/word/2010/wordprocessingShape" mc:Ignorable="w14 w15 wp14">
+  <w:abstractNum w:abstractNumId="0">
+    <w:nsid w:val="48010382"/>
+    <w:multiLevelType w:val="hybridMultilevel"/>
+    <w:tmpl w:val="8814C8B6"/>
+    <w:lvl w:ilvl="0" w:tplc="04090001">
+      <w:start w:val="1"/>
+      <w:numFmt w:val="bullet"/>
+      <w:lvlText w:val=""/>
+      <w:lvlJc w:val="left"/>
+      <w:pPr>
+        <w:ind w:left="2880" w:hanging="360"/>
+      </w:pPr>
+      <w:rPr>
+        <w:rFonts w:ascii="Symbol" w:hAnsi="Symbol" w:hint="default"/>
+      </w:rPr>
+    </w:lvl>
+    <w:lvl w:ilvl="1" w:tplc="04090003" w:tentative="1">
+      <w:start w:val="1"/>
+      <w:numFmt w:val="bullet"/>
+      <w:lvlText w:val="o"/>
+      <w:lvlJc w:val="left"/>
+      <w:pPr>
+        <w:ind w:left="3600" w:hanging="360"/>
+      </w:pPr>
+      <w:rPr>
+        <w:rFonts w:ascii="Courier New" w:hAnsi="Courier New" w:cs="Courier New" w:hint="default"/>
+      </w:rPr>
+    </w:lvl>
+    <w:lvl w:ilvl="2" w:tplc="04090005" w:tentative="1">
+      <w:start w:val="1"/>
+      <w:numFmt w:val="bullet"/>
+      <w:lvlText w:val=""/>
+      <w:lvlJc w:val="left"/>
+      <w:pPr>
+        <w:ind w:left="4320" w:hanging="360"/>
+      </w:pPr>
+      <w:rPr>
+        <w:rFonts w:ascii="Wingdings" w:hAnsi="Wingdings" w:hint="default"/>
+      </w:rPr>
+    </w:lvl>
+    <w:lvl w:ilvl="3" w:tplc="04090001" w:tentative="1">
+      <w:start w:val="1"/>
+      <w:numFmt w:val="bullet"/>
+      <w:lvlText w:val=""/>
+      <w:lvlJc w:val="left"/>
+      <w:pPr>
+        <w:ind w:left="5040" w:hanging="360"/>
+      </w:pPr>
+      <w:rPr>
+        <w:rFonts w:ascii="Symbol" w:hAnsi="Symbol" w:hint="default"/>
+      </w:rPr>
+    </w:lvl>
+    <w:lvl w:ilvl="4" w:tplc="04090003" w:tentative="1">
+      <w:start w:val="1"/>
+      <w:numFmt w:val="bullet"/>
+      <w:lvlText w:val="o"/>
+      <w:lvlJc w:val="left"/>
+      <w:pPr>
+        <w:ind w:left="5760" w:hanging="360"/>
+      </w:pPr>
+      <w:rPr>
+        <w:rFonts w:ascii="Courier New" w:hAnsi="Courier New" w:cs="Courier New" w:hint="default"/>
+      </w:rPr>
+    </w:lvl>
+    <w:lvl w:ilvl="5" w:tplc="04090005" w:tentative="1">
+      <w:start w:val="1"/>
+      <w:numFmt w:val="bullet"/>
+      <w:lvlText w:val=""/>
+      <w:lvlJc w:val="left"/>
+      <w:pPr>
+        <w:ind w:left="6480" w:hanging="360"/>
+      </w:pPr>
+      <w:rPr>
+        <w:rFonts w:ascii="Wingdings" w:hAnsi="Wingdings" w:hint="default"/>
+      </w:rPr>
+    </w:lvl>
+    <w:lvl w:ilvl="6" w:tplc="04090001" w:tentative="1">
+      <w:start w:val="1"/>
+      <w:numFmt w:val="bullet"/>
+      <w:lvlText w:val=""/>
+      <w:lvlJc w:val="left"/>
+      <w:pPr>
+        <w:ind w:left="7200" w:hanging="360"/>
+      </w:pPr>
+      <w:rPr>
+        <w:rFonts w:ascii="Symbol" w:hAnsi="Symbol" w:hint="default"/>
+      </w:rPr>
+    </w:lvl>
+    <w:lvl w:ilvl="7" w:tplc="04090003" w:tentative="1">
+      <w:start w:val="1"/>
+      <w:numFmt w:val="bullet"/>
+      <w:lvlText w:val="o"/>
+      <w:lvlJc w:val="left"/>
+      <w:pPr>
+        <w:ind w:left="7920" w:hanging="360"/>
+      </w:pPr>
+      <w:rPr>
+        <w:rFonts w:ascii="Courier New" w:hAnsi="Courier New" w:cs="Courier New" w:hint="default"/>
+      </w:rPr>
+    </w:lvl>
+    <w:lvl w:ilvl="8" w:tplc="04090005" w:tentative="1">
+      <w:start w:val="1"/>
+      <w:numFmt w:val="bullet"/>
+      <w:lvlText w:val=""/>
+      <w:lvlJc w:val="left"/>
+      <w:pPr>
+        <w:ind w:left="8640" w:hanging="360"/>
+      </w:pPr>
+      <w:rPr>
+        <w:rFonts w:ascii="Wingdings" w:hAnsi="Wingdings" w:hint="default"/>
+      </w:rPr>
+    </w:lvl>
+  </w:abstractNum>
+  <w:num w:numId="1">
+    <w:abstractNumId w:val="0"/>
+  </w:num>
+</w:numbering>
 </file>
 
 <file path=word/styles.xml><?xml version="1.0" encoding="utf-8"?>
@@ -3333,6 +3527,17 @@
     <w:semiHidden/>
     <w:unhideWhenUsed/>
   </w:style>
+  <w:style w:type="paragraph" w:styleId="ListParagraph">
+    <w:name w:val="List Paragraph"/>
+    <w:basedOn w:val="Normal"/>
+    <w:uiPriority w:val="34"/>
+    <w:qFormat/>
+    <w:rsid w:val="009D6A57"/>
+    <w:pPr>
+      <w:ind w:left="720"/>
+      <w:contextualSpacing/>
+    </w:pPr>
+  </w:style>
 </w:styles>
 </file>
 

--- a/ArchitectureDesign.docx
+++ b/ArchitectureDesign.docx
@@ -81,7 +81,7 @@
           </mc:Choice>
           <mc:Fallback>
             <w:pict>
-              <v:shapetype w14:anchorId="3EA04755" id="_x0000_t32" coordsize="21600,21600" o:spt="32" o:oned="t" path="m,l21600,21600e" filled="f">
+              <v:shapetype w14:anchorId="188BABF7" id="_x0000_t32" coordsize="21600,21600" o:spt="32" o:oned="t" path="m,l21600,21600e" filled="f">
                 <v:path arrowok="t" fillok="f" o:connecttype="none"/>
                 <o:lock v:ext="edit" shapetype="t"/>
               </v:shapetype>
@@ -158,7 +158,7 @@
           </mc:Choice>
           <mc:Fallback>
             <w:pict>
-              <v:shape w14:anchorId="2B9EA184" id="Straight Arrow Connector 40" o:spid="_x0000_s1026" type="#_x0000_t32" style="position:absolute;margin-left:239.05pt;margin-top:57.6pt;width:158.4pt;height:217.65pt;flip:x;z-index:251693056;visibility:visible;mso-wrap-style:square;mso-width-percent:0;mso-height-percent:0;mso-wrap-distance-left:9pt;mso-wrap-distance-top:0;mso-wrap-distance-right:9pt;mso-wrap-distance-bottom:0;mso-position-horizontal:absolute;mso-position-horizontal-relative:margin;mso-position-vertical:absolute;mso-position-vertical-relative:text;mso-width-percent:0;mso-height-percent:0;mso-width-relative:margin;mso-height-relative:margin" o:gfxdata="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" strokecolor="#70ad47 [3209]" strokeweight="1.5pt">
+              <v:shape w14:anchorId="35E14508" id="Straight Arrow Connector 40" o:spid="_x0000_s1026" type="#_x0000_t32" style="position:absolute;margin-left:239.05pt;margin-top:57.6pt;width:158.4pt;height:217.65pt;flip:x;z-index:251693056;visibility:visible;mso-wrap-style:square;mso-width-percent:0;mso-height-percent:0;mso-wrap-distance-left:9pt;mso-wrap-distance-top:0;mso-wrap-distance-right:9pt;mso-wrap-distance-bottom:0;mso-position-horizontal:absolute;mso-position-horizontal-relative:margin;mso-position-vertical:absolute;mso-position-vertical-relative:text;mso-width-percent:0;mso-height-percent:0;mso-width-relative:margin;mso-height-relative:margin" o:gfxdata="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" strokecolor="#70ad47 [3209]" strokeweight="1.5pt">
                 <v:stroke endarrow="block" joinstyle="miter"/>
                 <w10:wrap anchorx="margin"/>
               </v:shape>
@@ -231,7 +231,7 @@
           </mc:Choice>
           <mc:Fallback>
             <w:pict>
-              <v:shape w14:anchorId="6BA6DEB6" id="Straight Arrow Connector 38" o:spid="_x0000_s1026" type="#_x0000_t32" style="position:absolute;margin-left:258.6pt;margin-top:285.65pt;width:134.8pt;height:3.6pt;flip:y;z-index:251691008;visibility:visible;mso-wrap-style:square;mso-width-percent:0;mso-height-percent:0;mso-wrap-distance-left:9pt;mso-wrap-distance-top:0;mso-wrap-distance-right:9pt;mso-wrap-distance-bottom:0;mso-position-horizontal:absolute;mso-position-horizontal-relative:margin;mso-position-vertical:absolute;mso-position-vertical-relative:text;mso-width-percent:0;mso-height-percent:0;mso-width-relative:margin;mso-height-relative:margin" o:gfxdata="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" strokecolor="#5b9bd5 [3204]" strokeweight=".5pt">
+              <v:shape w14:anchorId="77ACC213" id="Straight Arrow Connector 38" o:spid="_x0000_s1026" type="#_x0000_t32" style="position:absolute;margin-left:258.6pt;margin-top:285.65pt;width:134.8pt;height:3.6pt;flip:y;z-index:251691008;visibility:visible;mso-wrap-style:square;mso-width-percent:0;mso-height-percent:0;mso-wrap-distance-left:9pt;mso-wrap-distance-top:0;mso-wrap-distance-right:9pt;mso-wrap-distance-bottom:0;mso-position-horizontal:absolute;mso-position-horizontal-relative:margin;mso-position-vertical:absolute;mso-position-vertical-relative:text;mso-width-percent:0;mso-height-percent:0;mso-width-relative:margin;mso-height-relative:margin" o:gfxdata="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" strokecolor="#5b9bd5 [3204]" strokeweight=".5pt">
                 <v:stroke endarrow="block" joinstyle="miter"/>
                 <w10:wrap anchorx="margin"/>
               </v:shape>
@@ -304,7 +304,7 @@
           </mc:Choice>
           <mc:Fallback>
             <w:pict>
-              <v:shape w14:anchorId="010DE4FB" id="Straight Arrow Connector 36" o:spid="_x0000_s1026" type="#_x0000_t32" style="position:absolute;margin-left:254pt;margin-top:169.9pt;width:142.85pt;height:114.6pt;flip:x;z-index:251689984;visibility:visible;mso-wrap-style:square;mso-width-percent:0;mso-height-percent:0;mso-wrap-distance-left:9pt;mso-wrap-distance-top:0;mso-wrap-distance-right:9pt;mso-wrap-distance-bottom:0;mso-position-horizontal:absolute;mso-position-horizontal-relative:margin;mso-position-vertical:absolute;mso-position-vertical-relative:text;mso-width-percent:0;mso-height-percent:0;mso-width-relative:margin;mso-height-relative:margin" o:gfxdata="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" strokecolor="#70ad47 [3209]" strokeweight="1.5pt">
+              <v:shape w14:anchorId="0B64AA61" id="Straight Arrow Connector 36" o:spid="_x0000_s1026" type="#_x0000_t32" style="position:absolute;margin-left:254pt;margin-top:169.9pt;width:142.85pt;height:114.6pt;flip:x;z-index:251689984;visibility:visible;mso-wrap-style:square;mso-width-percent:0;mso-height-percent:0;mso-wrap-distance-left:9pt;mso-wrap-distance-top:0;mso-wrap-distance-right:9pt;mso-wrap-distance-bottom:0;mso-position-horizontal:absolute;mso-position-horizontal-relative:margin;mso-position-vertical:absolute;mso-position-vertical-relative:text;mso-width-percent:0;mso-height-percent:0;mso-width-relative:margin;mso-height-relative:margin" o:gfxdata="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" strokecolor="#70ad47 [3209]" strokeweight="1.5pt">
                 <v:stroke endarrow="block" joinstyle="miter"/>
                 <w10:wrap anchorx="margin"/>
               </v:shape>
@@ -620,7 +620,7 @@
           </mc:Choice>
           <mc:Fallback>
             <w:pict>
-              <v:shape w14:anchorId="4803891B" id="Straight Arrow Connector 34" o:spid="_x0000_s1026" type="#_x0000_t32" style="position:absolute;margin-left:438.1pt;margin-top:128.45pt;width:66.95pt;height:148.05pt;flip:y;z-index:251687936;visibility:visible;mso-wrap-style:square;mso-width-percent:0;mso-height-percent:0;mso-wrap-distance-left:9pt;mso-wrap-distance-top:0;mso-wrap-distance-right:9pt;mso-wrap-distance-bottom:0;mso-position-horizontal:absolute;mso-position-horizontal-relative:text;mso-position-vertical:absolute;mso-position-vertical-relative:text;mso-width-percent:0;mso-height-percent:0;mso-width-relative:margin;mso-height-relative:margin" o:gfxdata="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" strokecolor="#5b9bd5 [3204]" strokeweight=".5pt">
+              <v:shape w14:anchorId="4D66E777" id="Straight Arrow Connector 34" o:spid="_x0000_s1026" type="#_x0000_t32" style="position:absolute;margin-left:438.1pt;margin-top:128.45pt;width:66.95pt;height:148.05pt;flip:y;z-index:251687936;visibility:visible;mso-wrap-style:square;mso-width-percent:0;mso-height-percent:0;mso-wrap-distance-left:9pt;mso-wrap-distance-top:0;mso-wrap-distance-right:9pt;mso-wrap-distance-bottom:0;mso-position-horizontal:absolute;mso-position-horizontal-relative:text;mso-position-vertical:absolute;mso-position-vertical-relative:text;mso-width-percent:0;mso-height-percent:0;mso-width-relative:margin;mso-height-relative:margin" o:gfxdata="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" strokecolor="#5b9bd5 [3204]" strokeweight=".5pt">
                 <v:stroke endarrow="block" joinstyle="miter"/>
               </v:shape>
             </w:pict>
@@ -689,7 +689,7 @@
           </mc:Choice>
           <mc:Fallback>
             <w:pict>
-              <v:shape w14:anchorId="788B3C02" id="Straight Arrow Connector 13" o:spid="_x0000_s1026" type="#_x0000_t32" style="position:absolute;margin-left:440.7pt;margin-top:103.2pt;width:44.65pt;height:3.6pt;flip:y;z-index:251669504;visibility:visible;mso-wrap-style:square;mso-width-percent:0;mso-wrap-distance-left:9pt;mso-wrap-distance-top:0;mso-wrap-distance-right:9pt;mso-wrap-distance-bottom:0;mso-position-horizontal:absolute;mso-position-horizontal-relative:text;mso-position-vertical:absolute;mso-position-vertical-relative:text;mso-width-percent:0;mso-width-relative:margin" o:gfxdata="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" strokecolor="#5b9bd5 [3204]" strokeweight=".5pt">
+              <v:shape w14:anchorId="740EF758" id="Straight Arrow Connector 13" o:spid="_x0000_s1026" type="#_x0000_t32" style="position:absolute;margin-left:440.7pt;margin-top:103.2pt;width:44.65pt;height:3.6pt;flip:y;z-index:251669504;visibility:visible;mso-wrap-style:square;mso-width-percent:0;mso-wrap-distance-left:9pt;mso-wrap-distance-top:0;mso-wrap-distance-right:9pt;mso-wrap-distance-bottom:0;mso-position-horizontal:absolute;mso-position-horizontal-relative:text;mso-position-vertical:absolute;mso-position-vertical-relative:text;mso-width-percent:0;mso-width-relative:margin" o:gfxdata="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" strokecolor="#5b9bd5 [3204]" strokeweight=".5pt">
                 <v:stroke endarrow="block" joinstyle="miter"/>
               </v:shape>
             </w:pict>
@@ -757,7 +757,7 @@
           </mc:Choice>
           <mc:Fallback>
             <w:pict>
-              <v:shape w14:anchorId="30DBCBD4" id="Straight Arrow Connector 33" o:spid="_x0000_s1026" type="#_x0000_t32" style="position:absolute;margin-left:18.35pt;margin-top:96.3pt;width:287.05pt;height:68.8pt;flip:y;z-index:251685888;visibility:visible;mso-wrap-style:square;mso-wrap-distance-left:9pt;mso-wrap-distance-top:0;mso-wrap-distance-right:9pt;mso-wrap-distance-bottom:0;mso-position-horizontal:absolute;mso-position-horizontal-relative:text;mso-position-vertical:absolute;mso-position-vertical-relative:text" o:gfxdata="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" strokecolor="#5b9bd5 [3204]" strokeweight=".5pt">
+              <v:shape w14:anchorId="45209755" id="Straight Arrow Connector 33" o:spid="_x0000_s1026" type="#_x0000_t32" style="position:absolute;margin-left:18.35pt;margin-top:96.3pt;width:287.05pt;height:68.8pt;flip:y;z-index:251685888;visibility:visible;mso-wrap-style:square;mso-wrap-distance-left:9pt;mso-wrap-distance-top:0;mso-wrap-distance-right:9pt;mso-wrap-distance-bottom:0;mso-position-horizontal:absolute;mso-position-horizontal-relative:text;mso-position-vertical:absolute;mso-position-vertical-relative:text" o:gfxdata="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" strokecolor="#5b9bd5 [3204]" strokeweight=".5pt">
                 <v:stroke startarrow="block" endarrow="block" joinstyle="miter"/>
               </v:shape>
             </w:pict>
@@ -825,7 +825,7 @@
           </mc:Choice>
           <mc:Fallback>
             <w:pict>
-              <v:shape w14:anchorId="78B5F018" id="Straight Arrow Connector 32" o:spid="_x0000_s1026" type="#_x0000_t32" style="position:absolute;margin-left:110.5pt;margin-top:98.55pt;width:195.8pt;height:67.45pt;flip:y;z-index:251684864;visibility:visible;mso-wrap-style:square;mso-wrap-distance-left:9pt;mso-wrap-distance-top:0;mso-wrap-distance-right:9pt;mso-wrap-distance-bottom:0;mso-position-horizontal:absolute;mso-position-horizontal-relative:text;mso-position-vertical:absolute;mso-position-vertical-relative:text" o:gfxdata="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" strokecolor="#5b9bd5 [3204]" strokeweight=".5pt">
+              <v:shape w14:anchorId="4A4B37A0" id="Straight Arrow Connector 32" o:spid="_x0000_s1026" type="#_x0000_t32" style="position:absolute;margin-left:110.5pt;margin-top:98.55pt;width:195.8pt;height:67.45pt;flip:y;z-index:251684864;visibility:visible;mso-wrap-style:square;mso-wrap-distance-left:9pt;mso-wrap-distance-top:0;mso-wrap-distance-right:9pt;mso-wrap-distance-bottom:0;mso-position-horizontal:absolute;mso-position-horizontal-relative:text;mso-position-vertical:absolute;mso-position-vertical-relative:text" o:gfxdata="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" strokecolor="#5b9bd5 [3204]" strokeweight=".5pt">
                 <v:stroke startarrow="block" endarrow="block" joinstyle="miter"/>
               </v:shape>
             </w:pict>
@@ -893,7 +893,7 @@
           </mc:Choice>
           <mc:Fallback>
             <w:pict>
-              <v:shape w14:anchorId="15E3EDB4" id="Straight Arrow Connector 31" o:spid="_x0000_s1026" type="#_x0000_t32" style="position:absolute;margin-left:198.1pt;margin-top:105pt;width:107.3pt;height:66.5pt;flip:y;z-index:251683840;visibility:visible;mso-wrap-style:square;mso-wrap-distance-left:9pt;mso-wrap-distance-top:0;mso-wrap-distance-right:9pt;mso-wrap-distance-bottom:0;mso-position-horizontal:absolute;mso-position-horizontal-relative:text;mso-position-vertical:absolute;mso-position-vertical-relative:text" o:gfxdata="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" strokecolor="#5b9bd5 [3204]" strokeweight=".5pt">
+              <v:shape w14:anchorId="324EAC8A" id="Straight Arrow Connector 31" o:spid="_x0000_s1026" type="#_x0000_t32" style="position:absolute;margin-left:198.1pt;margin-top:105pt;width:107.3pt;height:66.5pt;flip:y;z-index:251683840;visibility:visible;mso-wrap-style:square;mso-wrap-distance-left:9pt;mso-wrap-distance-top:0;mso-wrap-distance-right:9pt;mso-wrap-distance-bottom:0;mso-position-horizontal:absolute;mso-position-horizontal-relative:text;mso-position-vertical:absolute;mso-position-vertical-relative:text" o:gfxdata="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" strokecolor="#5b9bd5 [3204]" strokeweight=".5pt">
                 <v:stroke startarrow="block" endarrow="block" joinstyle="miter"/>
               </v:shape>
             </w:pict>
@@ -961,7 +961,7 @@
           </mc:Choice>
           <mc:Fallback>
             <w:pict>
-              <v:shape w14:anchorId="4A9445E3" id="Straight Arrow Connector 30" o:spid="_x0000_s1026" type="#_x0000_t32" style="position:absolute;margin-left:66.95pt;margin-top:52.3pt;width:240.3pt;height:39.45pt;z-index:251682816;visibility:visible;mso-wrap-style:square;mso-wrap-distance-left:9pt;mso-wrap-distance-top:0;mso-wrap-distance-right:9pt;mso-wrap-distance-bottom:0;mso-position-horizontal:absolute;mso-position-horizontal-relative:text;mso-position-vertical:absolute;mso-position-vertical-relative:text" o:gfxdata="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" strokecolor="#5b9bd5 [3204]" strokeweight=".5pt">
+              <v:shape w14:anchorId="5783D081" id="Straight Arrow Connector 30" o:spid="_x0000_s1026" type="#_x0000_t32" style="position:absolute;margin-left:66.95pt;margin-top:52.3pt;width:240.3pt;height:39.45pt;z-index:251682816;visibility:visible;mso-wrap-style:square;mso-wrap-distance-left:9pt;mso-wrap-distance-top:0;mso-wrap-distance-right:9pt;mso-wrap-distance-bottom:0;mso-position-horizontal:absolute;mso-position-horizontal-relative:text;mso-position-vertical:absolute;mso-position-vertical-relative:text" o:gfxdata="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" strokecolor="#5b9bd5 [3204]" strokeweight=".5pt">
                 <v:stroke startarrow="block" endarrow="block" joinstyle="miter"/>
               </v:shape>
             </w:pict>
@@ -1029,7 +1029,7 @@
           </mc:Choice>
           <mc:Fallback>
             <w:pict>
-              <v:shape w14:anchorId="0863D43A" id="Straight Arrow Connector 28" o:spid="_x0000_s1026" type="#_x0000_t32" style="position:absolute;margin-left:130.25pt;margin-top:36.2pt;width:175.65pt;height:46.8pt;z-index:251681792;visibility:visible;mso-wrap-style:square;mso-wrap-distance-left:9pt;mso-wrap-distance-top:0;mso-wrap-distance-right:9pt;mso-wrap-distance-bottom:0;mso-position-horizontal:absolute;mso-position-horizontal-relative:text;mso-position-vertical:absolute;mso-position-vertical-relative:text" o:gfxdata="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" strokecolor="#5b9bd5 [3204]" strokeweight=".5pt">
+              <v:shape w14:anchorId="147FA8ED" id="Straight Arrow Connector 28" o:spid="_x0000_s1026" type="#_x0000_t32" style="position:absolute;margin-left:130.25pt;margin-top:36.2pt;width:175.65pt;height:46.8pt;z-index:251681792;visibility:visible;mso-wrap-style:square;mso-wrap-distance-left:9pt;mso-wrap-distance-top:0;mso-wrap-distance-right:9pt;mso-wrap-distance-bottom:0;mso-position-horizontal:absolute;mso-position-horizontal-relative:text;mso-position-vertical:absolute;mso-position-vertical-relative:text" o:gfxdata="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" strokecolor="#5b9bd5 [3204]" strokeweight=".5pt">
                 <v:stroke startarrow="block" endarrow="block" joinstyle="miter"/>
               </v:shape>
             </w:pict>
@@ -1097,7 +1097,7 @@
           </mc:Choice>
           <mc:Fallback>
             <w:pict>
-              <v:shape w14:anchorId="262242B0" id="Straight Arrow Connector 27" o:spid="_x0000_s1026" type="#_x0000_t32" style="position:absolute;margin-left:225.15pt;margin-top:34.4pt;width:80.25pt;height:38.5pt;z-index:251680768;visibility:visible;mso-wrap-style:square;mso-wrap-distance-left:9pt;mso-wrap-distance-top:0;mso-wrap-distance-right:9pt;mso-wrap-distance-bottom:0;mso-position-horizontal:absolute;mso-position-horizontal-relative:text;mso-position-vertical:absolute;mso-position-vertical-relative:text" o:gfxdata="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" strokecolor="#5b9bd5 [3204]" strokeweight=".5pt">
+              <v:shape w14:anchorId="4FF94D1A" id="Straight Arrow Connector 27" o:spid="_x0000_s1026" type="#_x0000_t32" style="position:absolute;margin-left:225.15pt;margin-top:34.4pt;width:80.25pt;height:38.5pt;z-index:251680768;visibility:visible;mso-wrap-style:square;mso-wrap-distance-left:9pt;mso-wrap-distance-top:0;mso-wrap-distance-right:9pt;mso-wrap-distance-bottom:0;mso-position-horizontal:absolute;mso-position-horizontal-relative:text;mso-position-vertical:absolute;mso-position-vertical-relative:text" o:gfxdata="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" strokecolor="#5b9bd5 [3204]" strokeweight=".5pt">
                 <v:stroke startarrow="block" endarrow="block" joinstyle="miter"/>
               </v:shape>
             </w:pict>
@@ -1953,7 +1953,7 @@
           </mc:Choice>
           <mc:Fallback>
             <w:pict>
-              <v:shape w14:anchorId="24BA36B2" id="Straight Arrow Connector 10" o:spid="_x0000_s1026" type="#_x0000_t32" style="position:absolute;margin-left:349.4pt;margin-top:110.05pt;width:45.4pt;height:39.9pt;z-index:251667456;visibility:visible;mso-wrap-style:square;mso-wrap-distance-left:9pt;mso-wrap-distance-top:0;mso-wrap-distance-right:9pt;mso-wrap-distance-bottom:0;mso-position-horizontal:absolute;mso-position-horizontal-relative:text;mso-position-vertical:absolute;mso-position-vertical-relative:text" o:gfxdata="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" strokecolor="#5b9bd5 [3204]" strokeweight=".5pt">
+              <v:shape w14:anchorId="4A7C0961" id="Straight Arrow Connector 10" o:spid="_x0000_s1026" type="#_x0000_t32" style="position:absolute;margin-left:349.4pt;margin-top:110.05pt;width:45.4pt;height:39.9pt;z-index:251667456;visibility:visible;mso-wrap-style:square;mso-wrap-distance-left:9pt;mso-wrap-distance-top:0;mso-wrap-distance-right:9pt;mso-wrap-distance-bottom:0;mso-position-horizontal:absolute;mso-position-horizontal-relative:text;mso-position-vertical:absolute;mso-position-vertical-relative:text" o:gfxdata="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" strokecolor="#5b9bd5 [3204]" strokeweight=".5pt">
                 <v:stroke endarrow="block" joinstyle="miter"/>
               </v:shape>
             </w:pict>
@@ -2019,7 +2019,7 @@
           </mc:Choice>
           <mc:Fallback>
             <w:pict>
-              <v:shape w14:anchorId="1FE1A3AE" id="Straight Arrow Connector 8" o:spid="_x0000_s1026" type="#_x0000_t32" style="position:absolute;margin-left:353.95pt;margin-top:50.9pt;width:42.2pt;height:26.15pt;flip:y;z-index:251665408;visibility:visible;mso-wrap-style:square;mso-wrap-distance-left:9pt;mso-wrap-distance-top:0;mso-wrap-distance-right:9pt;mso-wrap-distance-bottom:0;mso-position-horizontal:absolute;mso-position-horizontal-relative:text;mso-position-vertical:absolute;mso-position-vertical-relative:text" o:gfxdata="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" strokecolor="#5b9bd5 [3204]" strokeweight=".5pt">
+              <v:shape w14:anchorId="3C3A0E83" id="Straight Arrow Connector 8" o:spid="_x0000_s1026" type="#_x0000_t32" style="position:absolute;margin-left:353.95pt;margin-top:50.9pt;width:42.2pt;height:26.15pt;flip:y;z-index:251665408;visibility:visible;mso-wrap-style:square;mso-wrap-distance-left:9pt;mso-wrap-distance-top:0;mso-wrap-distance-right:9pt;mso-wrap-distance-bottom:0;mso-position-horizontal:absolute;mso-position-horizontal-relative:text;mso-position-vertical:absolute;mso-position-vertical-relative:text" o:gfxdata="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" strokecolor="#5b9bd5 [3204]" strokeweight=".5pt">
                 <v:stroke endarrow="block" joinstyle="miter"/>
               </v:shape>
             </w:pict>
@@ -2085,7 +2085,7 @@
           </mc:Choice>
           <mc:Fallback>
             <w:pict>
-              <v:shape w14:anchorId="3D9CEB04" id="Straight Arrow Connector 9" o:spid="_x0000_s1026" type="#_x0000_t32" style="position:absolute;margin-left:352.6pt;margin-top:97.25pt;width:41.7pt;height:1.4pt;z-index:251666432;visibility:visible;mso-wrap-style:square;mso-wrap-distance-left:9pt;mso-wrap-distance-top:0;mso-wrap-distance-right:9pt;mso-wrap-distance-bottom:0;mso-position-horizontal:absolute;mso-position-horizontal-relative:text;mso-position-vertical:absolute;mso-position-vertical-relative:text" o:gfxdata="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" strokecolor="#5b9bd5 [3204]" strokeweight=".5pt">
+              <v:shape w14:anchorId="34676BC9" id="Straight Arrow Connector 9" o:spid="_x0000_s1026" type="#_x0000_t32" style="position:absolute;margin-left:352.6pt;margin-top:97.25pt;width:41.7pt;height:1.4pt;z-index:251666432;visibility:visible;mso-wrap-style:square;mso-wrap-distance-left:9pt;mso-wrap-distance-top:0;mso-wrap-distance-right:9pt;mso-wrap-distance-bottom:0;mso-position-horizontal:absolute;mso-position-horizontal-relative:text;mso-position-vertical:absolute;mso-position-vertical-relative:text" o:gfxdata="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" strokecolor="#5b9bd5 [3204]" strokeweight=".5pt">
                 <v:stroke endarrow="block" joinstyle="miter"/>
               </v:shape>
             </w:pict>
@@ -2491,7 +2491,7 @@
           </mc:Choice>
           <mc:Fallback>
             <w:pict>
-              <v:shapetype w14:anchorId="4482A40F" id="_x0000_t120" coordsize="21600,21600" o:spt="120" path="m10800,qx,10800,10800,21600,21600,10800,10800,xe">
+              <v:shapetype w14:anchorId="509EF792" id="_x0000_t120" coordsize="21600,21600" o:spt="120" path="m10800,qx,10800,10800,21600,21600,10800,10800,xe">
                 <v:path gradientshapeok="t" o:connecttype="custom" o:connectlocs="10800,0;3163,3163;0,10800;3163,18437;10800,21600;18437,18437;21600,10800;18437,3163" textboxrect="3163,3163,18437,18437"/>
               </v:shapetype>
               <v:shape id="Flowchart: Connector 15" o:spid="_x0000_s1026" type="#_x0000_t120" style="position:absolute;margin-left:422.7pt;margin-top:194.9pt;width:3.65pt;height:3.55pt;z-index:251671552;visibility:visible;mso-wrap-style:square;mso-width-percent:0;mso-height-percent:0;mso-wrap-distance-left:9pt;mso-wrap-distance-top:0;mso-wrap-distance-right:9pt;mso-wrap-distance-bottom:0;mso-position-horizontal:absolute;mso-position-horizontal-relative:text;mso-position-vertical:absolute;mso-position-vertical-relative:text;mso-width-percent:0;mso-height-percent:0;mso-width-relative:margin;mso-height-relative:margin;v-text-anchor:middle" o:gfxdata="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" fillcolor="black [3200]" strokecolor="black [1600]" strokeweight="1pt">
@@ -2570,7 +2570,7 @@
           </mc:Choice>
           <mc:Fallback>
             <w:pict>
-              <v:shape w14:anchorId="7E2FBA0A" id="Flowchart: Connector 19" o:spid="_x0000_s1026" type="#_x0000_t120" style="position:absolute;margin-left:422.85pt;margin-top:203.35pt;width:3.65pt;height:3.6pt;z-index:251672576;visibility:visible;mso-wrap-style:square;mso-width-percent:0;mso-height-percent:0;mso-wrap-distance-left:9pt;mso-wrap-distance-top:0;mso-wrap-distance-right:9pt;mso-wrap-distance-bottom:0;mso-position-horizontal:absolute;mso-position-horizontal-relative:text;mso-position-vertical:absolute;mso-position-vertical-relative:text;mso-width-percent:0;mso-height-percent:0;mso-width-relative:margin;mso-height-relative:margin;v-text-anchor:middle" o:gfxdata="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" fillcolor="black [3200]" strokecolor="black [1600]" strokeweight="1pt">
+              <v:shape w14:anchorId="4EB65A58" id="Flowchart: Connector 19" o:spid="_x0000_s1026" type="#_x0000_t120" style="position:absolute;margin-left:422.85pt;margin-top:203.35pt;width:3.65pt;height:3.6pt;z-index:251672576;visibility:visible;mso-wrap-style:square;mso-width-percent:0;mso-height-percent:0;mso-wrap-distance-left:9pt;mso-wrap-distance-top:0;mso-wrap-distance-right:9pt;mso-wrap-distance-bottom:0;mso-position-horizontal:absolute;mso-position-horizontal-relative:text;mso-position-vertical:absolute;mso-position-vertical-relative:text;mso-width-percent:0;mso-height-percent:0;mso-width-relative:margin;mso-height-relative:margin;v-text-anchor:middle" o:gfxdata="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" fillcolor="black [3200]" strokecolor="black [1600]" strokeweight="1pt">
                 <v:stroke joinstyle="miter"/>
               </v:shape>
             </w:pict>
@@ -2646,7 +2646,7 @@
           </mc:Choice>
           <mc:Fallback>
             <w:pict>
-              <v:shape w14:anchorId="2B56DEA5" id="Flowchart: Connector 20" o:spid="_x0000_s1026" type="#_x0000_t120" style="position:absolute;margin-left:422.85pt;margin-top:212.8pt;width:3.6pt;height:3.6pt;z-index:251673600;visibility:visible;mso-wrap-style:square;mso-width-percent:0;mso-height-percent:0;mso-wrap-distance-left:9pt;mso-wrap-distance-top:0;mso-wrap-distance-right:9pt;mso-wrap-distance-bottom:0;mso-position-horizontal:absolute;mso-position-horizontal-relative:text;mso-position-vertical:absolute;mso-position-vertical-relative:text;mso-width-percent:0;mso-height-percent:0;mso-width-relative:margin;mso-height-relative:margin;v-text-anchor:middle" o:gfxdata="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" fillcolor="black [3200]" strokecolor="black [1600]" strokeweight="1pt">
+              <v:shape w14:anchorId="076F30D5" id="Flowchart: Connector 20" o:spid="_x0000_s1026" type="#_x0000_t120" style="position:absolute;margin-left:422.85pt;margin-top:212.8pt;width:3.6pt;height:3.6pt;z-index:251673600;visibility:visible;mso-wrap-style:square;mso-width-percent:0;mso-height-percent:0;mso-wrap-distance-left:9pt;mso-wrap-distance-top:0;mso-wrap-distance-right:9pt;mso-wrap-distance-bottom:0;mso-position-horizontal:absolute;mso-position-horizontal-relative:text;mso-position-vertical:absolute;mso-position-vertical-relative:text;mso-width-percent:0;mso-height-percent:0;mso-width-relative:margin;mso-height-relative:margin;v-text-anchor:middle" o:gfxdata="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" fillcolor="black [3200]" strokecolor="black [1600]" strokeweight="1pt">
                 <v:stroke joinstyle="miter"/>
               </v:shape>
             </w:pict>
@@ -2712,7 +2712,7 @@
           </mc:Choice>
           <mc:Fallback>
             <w:pict>
-              <v:shape w14:anchorId="0B86C5F1" id="Straight Arrow Connector 14" o:spid="_x0000_s1026" type="#_x0000_t32" style="position:absolute;margin-left:447.15pt;margin-top:115.1pt;width:40.8pt;height:46.8pt;flip:y;z-index:251670528;visibility:visible;mso-wrap-style:square;mso-wrap-distance-left:9pt;mso-wrap-distance-top:0;mso-wrap-distance-right:9pt;mso-wrap-distance-bottom:0;mso-position-horizontal:absolute;mso-position-horizontal-relative:text;mso-position-vertical:absolute;mso-position-vertical-relative:text" o:gfxdata="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" strokecolor="#5b9bd5 [3204]" strokeweight=".5pt">
+              <v:shape w14:anchorId="2A9F0CB2" id="Straight Arrow Connector 14" o:spid="_x0000_s1026" type="#_x0000_t32" style="position:absolute;margin-left:447.15pt;margin-top:115.1pt;width:40.8pt;height:46.8pt;flip:y;z-index:251670528;visibility:visible;mso-wrap-style:square;mso-wrap-distance-left:9pt;mso-wrap-distance-top:0;mso-wrap-distance-right:9pt;mso-wrap-distance-bottom:0;mso-position-horizontal:absolute;mso-position-horizontal-relative:text;mso-position-vertical:absolute;mso-position-vertical-relative:text" o:gfxdata="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" strokecolor="#5b9bd5 [3204]" strokeweight=".5pt">
                 <v:stroke endarrow="block" joinstyle="miter"/>
               </v:shape>
             </w:pict>
@@ -2778,7 +2778,7 @@
           </mc:Choice>
           <mc:Fallback>
             <w:pict>
-              <v:shape w14:anchorId="334552A6" id="Straight Arrow Connector 11" o:spid="_x0000_s1026" type="#_x0000_t32" style="position:absolute;margin-left:447.15pt;margin-top:53.65pt;width:40.8pt;height:16.95pt;z-index:251668480;visibility:visible;mso-wrap-style:square;mso-wrap-distance-left:9pt;mso-wrap-distance-top:0;mso-wrap-distance-right:9pt;mso-wrap-distance-bottom:0;mso-position-horizontal:absolute;mso-position-horizontal-relative:text;mso-position-vertical:absolute;mso-position-vertical-relative:text" o:gfxdata="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" strokecolor="#5b9bd5 [3204]" strokeweight=".5pt">
+              <v:shape w14:anchorId="1061225A" id="Straight Arrow Connector 11" o:spid="_x0000_s1026" type="#_x0000_t32" style="position:absolute;margin-left:447.15pt;margin-top:53.65pt;width:40.8pt;height:16.95pt;z-index:251668480;visibility:visible;mso-wrap-style:square;mso-wrap-distance-left:9pt;mso-wrap-distance-top:0;mso-wrap-distance-right:9pt;mso-wrap-distance-bottom:0;mso-position-horizontal:absolute;mso-position-horizontal-relative:text;mso-position-vertical:absolute;mso-position-vertical-relative:text" o:gfxdata="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" strokecolor="#5b9bd5 [3204]" strokeweight=".5pt">
                 <v:stroke endarrow="block" joinstyle="miter"/>
               </v:shape>
             </w:pict>
@@ -2909,7 +2909,10 @@
         <w:ind w:left="1440" w:firstLine="720"/>
       </w:pPr>
       <w:r>
-        <w:t>Back end figure</w:t>
+        <w:t>Fig:</w:t>
+      </w:r>
+      <w:r>
+        <w:t xml:space="preserve"> Architecture Design</w:t>
       </w:r>
     </w:p>
     <w:p>
@@ -2918,32 +2921,11 @@
       </w:pPr>
     </w:p>
     <w:p>
-      <w:pPr>
-        <w:pStyle w:val="ListParagraph"/>
-        <w:numPr>
-          <w:ilvl w:val="0"/>
-          <w:numId w:val="1"/>
-        </w:numPr>
-      </w:pPr>
-      <w:r>
-        <w:t>D1</w:t>
-      </w:r>
-      <w:r>
-        <w:t>, D2, D3</w:t>
-      </w:r>
-      <w:r>
-        <w:t xml:space="preserve"> represents drivers and C1</w:t>
-      </w:r>
-      <w:r>
-        <w:t>, C2, C3 represents</w:t>
-      </w:r>
-      <w:bookmarkStart w:id="0" w:name="_GoBack"/>
-      <w:bookmarkEnd w:id="0"/>
-      <w:r>
-        <w:t xml:space="preserve"> </w:t>
-      </w:r>
-      <w:r>
-        <w:t>customers.</w:t>
+      <w:r>
+        <w:t xml:space="preserve">Above architecture is described as </w:t>
+      </w:r>
+      <w:r>
+        <w:t>below:</w:t>
       </w:r>
     </w:p>
     <w:p>
@@ -2951,29 +2933,96 @@
         <w:pStyle w:val="ListParagraph"/>
         <w:numPr>
           <w:ilvl w:val="0"/>
-          <w:numId w:val="1"/>
+          <w:numId w:val="2"/>
         </w:numPr>
       </w:pPr>
       <w:r>
-        <w:t xml:space="preserve">HA Proxy is load balancer used to forward the server nodes </w:t>
+        <w:t>D1</w:t>
+      </w:r>
+      <w:r>
+        <w:t>, D2, D3</w:t>
+      </w:r>
+      <w:r>
+        <w:t xml:space="preserve"> represents drivers and C1</w:t>
+      </w:r>
+      <w:r>
+        <w:t>, C2, C3 represents</w:t>
+      </w:r>
+      <w:r>
+        <w:t xml:space="preserve"> </w:t>
+      </w:r>
+      <w:r>
+        <w:t>customers.</w:t>
       </w:r>
     </w:p>
     <w:p>
-      <w:r>
-        <w:t xml:space="preserve">When a customer book a ride he/she will request to server and the details will be stored in DB and the same time server will find the nearby drivers within some range using </w:t>
-      </w:r>
-      <w:r>
-        <w:t>Google API</w:t>
-      </w:r>
-      <w:r>
-        <w:t>.</w:t>
+      <w:pPr>
+        <w:pStyle w:val="ListParagraph"/>
+        <w:numPr>
+          <w:ilvl w:val="0"/>
+          <w:numId w:val="2"/>
+        </w:numPr>
+      </w:pPr>
+      <w:r>
+        <w:t xml:space="preserve">HA Proxy is load balancer used to forward the </w:t>
+      </w:r>
+      <w:r>
+        <w:t xml:space="preserve">requests to application </w:t>
+      </w:r>
+      <w:r>
+        <w:t xml:space="preserve">server nodes </w:t>
       </w:r>
     </w:p>
     <w:p>
       <w:r>
-        <w:t xml:space="preserve">After getting some drivers server will process all drivers using some algorithm to get best driver for that time and dispatched the job that driver. </w:t>
+        <w:t>When a customer book a ride</w:t>
+      </w:r>
+      <w:r>
+        <w:t xml:space="preserve">, application </w:t>
+      </w:r>
+      <w:r>
+        <w:t>request</w:t>
+      </w:r>
+      <w:r>
+        <w:t>s</w:t>
+      </w:r>
+      <w:r>
+        <w:t xml:space="preserve"> to server and the</w:t>
+      </w:r>
+      <w:r>
+        <w:t>se</w:t>
+      </w:r>
+      <w:r>
+        <w:t xml:space="preserve"> details will be </w:t>
+      </w:r>
+      <w:r>
+        <w:t xml:space="preserve">captured  and </w:t>
+      </w:r>
+      <w:r>
+        <w:t xml:space="preserve">stored in DB and </w:t>
+      </w:r>
+      <w:r>
+        <w:t xml:space="preserve">in </w:t>
+      </w:r>
+      <w:r>
+        <w:t xml:space="preserve">the same time server will find the nearby drivers within some range using </w:t>
+      </w:r>
+      <w:r>
+        <w:t>Google API</w:t>
+      </w:r>
+      <w:r>
+        <w:t>.</w:t>
       </w:r>
     </w:p>
+    <w:p>
+      <w:r>
+        <w:t>After getting some drivers server will process all drivers using some algorithm to get best driver for that time and dispatched the job that driver.</w:t>
+      </w:r>
+      <w:bookmarkStart w:id="0" w:name="_GoBack"/>
+      <w:bookmarkEnd w:id="0"/>
+    </w:p>
+    <w:p/>
+    <w:p/>
     <w:sectPr>
       <w:pgSz w:w="12240" w:h="15840"/>
       <w:pgMar w:top="1440" w:right="1440" w:bottom="1440" w:left="1440" w:header="720" w:footer="720" w:gutter="0"/>
@@ -2987,6 +3036,119 @@
 <file path=word/numbering.xml><?xml version="1.0" encoding="utf-8"?>
 <w:numbering xmlns:wpc="http://schemas.microsoft.com/office/word/2010/wordprocessingCanvas" xmlns:mc="http://schemas.openxmlformats.org/markup-compatibility/2006" xmlns:o="urn:schemas-microsoft-com:office:office" xmlns:r="http://schemas.openxmlformats.org/officeDocument/2006/relationships" xmlns:m="http://schemas.openxmlformats.org/officeDocument/2006/math" xmlns:v="urn:schemas-microsoft-com:vml" xmlns:wp14="http://schemas.microsoft.com/office/word/2010/wordprocessingDrawing" xmlns:wp="http://schemas.openxmlformats.org/drawingml/2006/wordprocessingDrawing" xmlns:w10="urn:schemas-microsoft-com:office:word" xmlns:w="http://schemas.openxmlformats.org/wordprocessingml/2006/main" xmlns:w14="http://schemas.microsoft.com/office/word/2010/wordml" xmlns:w15="http://schemas.microsoft.com/office/word/2012/wordml" xmlns:wpg="http://schemas.microsoft.com/office/word/2010/wordprocessingGroup" xmlns:wpi="http://schemas.microsoft.com/office/word/2010/wordprocessingInk" xmlns:wne="http://schemas.microsoft.com/office/word/2006/wordml" xmlns:wps="http://schemas.microsoft.com/office/word/2010/wordprocessingShape" mc:Ignorable="w14 w15 wp14">
   <w:abstractNum w:abstractNumId="0">
+    <w:nsid w:val="3CBB01C7"/>
+    <w:multiLevelType w:val="hybridMultilevel"/>
+    <w:tmpl w:val="BB60C300"/>
+    <w:lvl w:ilvl="0" w:tplc="04090001">
+      <w:start w:val="1"/>
+      <w:numFmt w:val="bullet"/>
+      <w:lvlText w:val=""/>
+      <w:lvlJc w:val="left"/>
+      <w:pPr>
+        <w:ind w:left="720" w:hanging="360"/>
+      </w:pPr>
+      <w:rPr>
+        <w:rFonts w:ascii="Symbol" w:hAnsi="Symbol" w:hint="default"/>
+      </w:rPr>
+    </w:lvl>
+    <w:lvl w:ilvl="1" w:tplc="04090003" w:tentative="1">
+      <w:start w:val="1"/>
+      <w:numFmt w:val="bullet"/>
+      <w:lvlText w:val="o"/>
+      <w:lvlJc w:val="left"/>
+      <w:pPr>
+        <w:ind w:left="1440" w:hanging="360"/>
+      </w:pPr>
+      <w:rPr>
+        <w:rFonts w:ascii="Courier New" w:hAnsi="Courier New" w:cs="Courier New" w:hint="default"/>
+      </w:rPr>
+    </w:lvl>
+    <w:lvl w:ilvl="2" w:tplc="04090005" w:tentative="1">
+      <w:start w:val="1"/>
+      <w:numFmt w:val="bullet"/>
+      <w:lvlText w:val=""/>
+      <w:lvlJc w:val="left"/>
+      <w:pPr>
+        <w:ind w:left="2160" w:hanging="360"/>
+      </w:pPr>
+      <w:rPr>
+        <w:rFonts w:ascii="Wingdings" w:hAnsi="Wingdings" w:hint="default"/>
+      </w:rPr>
+    </w:lvl>
+    <w:lvl w:ilvl="3" w:tplc="04090001" w:tentative="1">
+      <w:start w:val="1"/>
+      <w:numFmt w:val="bullet"/>
+      <w:lvlText w:val=""/>
+      <w:lvlJc w:val="left"/>
+      <w:pPr>
+        <w:ind w:left="2880" w:hanging="360"/>
+      </w:pPr>
+      <w:rPr>
+        <w:rFonts w:ascii="Symbol" w:hAnsi="Symbol" w:hint="default"/>
+      </w:rPr>
+    </w:lvl>
+    <w:lvl w:ilvl="4" w:tplc="04090003" w:tentative="1">
+      <w:start w:val="1"/>
+      <w:numFmt w:val="bullet"/>
+      <w:lvlText w:val="o"/>
+      <w:lvlJc w:val="left"/>
+      <w:pPr>
+        <w:ind w:left="3600" w:hanging="360"/>
+      </w:pPr>
+      <w:rPr>
+        <w:rFonts w:ascii="Courier New" w:hAnsi="Courier New" w:cs="Courier New" w:hint="default"/>
+      </w:rPr>
+    </w:lvl>
+    <w:lvl w:ilvl="5" w:tplc="04090005" w:tentative="1">
+      <w:start w:val="1"/>
+      <w:numFmt w:val="bullet"/>
+      <w:lvlText w:val=""/>
+      <w:lvlJc w:val="left"/>
+      <w:pPr>
+        <w:ind w:left="4320" w:hanging="360"/>
+      </w:pPr>
+      <w:rPr>
+        <w:rFonts w:ascii="Wingdings" w:hAnsi="Wingdings" w:hint="default"/>
+      </w:rPr>
+    </w:lvl>
+    <w:lvl w:ilvl="6" w:tplc="04090001" w:tentative="1">
+      <w:start w:val="1"/>
+      <w:numFmt w:val="bullet"/>
+      <w:lvlText w:val=""/>
+      <w:lvlJc w:val="left"/>
+      <w:pPr>
+        <w:ind w:left="5040" w:hanging="360"/>
+      </w:pPr>
+      <w:rPr>
+        <w:rFonts w:ascii="Symbol" w:hAnsi="Symbol" w:hint="default"/>
+      </w:rPr>
+    </w:lvl>
+    <w:lvl w:ilvl="7" w:tplc="04090003" w:tentative="1">
+      <w:start w:val="1"/>
+      <w:numFmt w:val="bullet"/>
+      <w:lvlText w:val="o"/>
+      <w:lvlJc w:val="left"/>
+      <w:pPr>
+        <w:ind w:left="5760" w:hanging="360"/>
+      </w:pPr>
+      <w:rPr>
+        <w:rFonts w:ascii="Courier New" w:hAnsi="Courier New" w:cs="Courier New" w:hint="default"/>
+      </w:rPr>
+    </w:lvl>
+    <w:lvl w:ilvl="8" w:tplc="04090005" w:tentative="1">
+      <w:start w:val="1"/>
+      <w:numFmt w:val="bullet"/>
+      <w:lvlText w:val=""/>
+      <w:lvlJc w:val="left"/>
+      <w:pPr>
+        <w:ind w:left="6480" w:hanging="360"/>
+      </w:pPr>
+      <w:rPr>
+        <w:rFonts w:ascii="Wingdings" w:hAnsi="Wingdings" w:hint="default"/>
+      </w:rPr>
+    </w:lvl>
+  </w:abstractNum>
+  <w:abstractNum w:abstractNumId="1">
     <w:nsid w:val="48010382"/>
     <w:multiLevelType w:val="hybridMultilevel"/>
     <w:tmpl w:val="8814C8B6"/>
@@ -3100,6 +3262,9 @@
     </w:lvl>
   </w:abstractNum>
   <w:num w:numId="1">
+    <w:abstractNumId w:val="1"/>
+  </w:num>
+  <w:num w:numId="2">
     <w:abstractNumId w:val="0"/>
   </w:num>
 </w:numbering>
